--- a/cv.docx
+++ b/cv.docx
@@ -72,49 +72,45 @@
               <w:rPr>
                 <w:rFonts w:ascii="Century Gothic" w:cs="Century Gothic" w:eastAsia="Century Gothic" w:hAnsi="Century Gothic"/>
                 <w:b w:val="1"/>
+              </w:rPr>
+            </w:pPr>
+            <w:r>
+              <w:rPr>
+                <w:rFonts w:ascii="Century Gothic" w:cs="Century Gothic" w:eastAsia="Century Gothic" w:hAnsi="Century Gothic"/>
+                <w:b w:val="1"/>
+                <w:rtl w:val="0"/>
+              </w:rPr>
+              <w:t xml:space="preserve">Ali MEZGANI</w:t>
+            </w:r>
+          </w:p>
+          <w:p>
+            <w:pPr>
+              <w:spacing w:after="0" w:before="0" w:line="240" w:lineRule="auto"/>
+              <w:rPr>
+                <w:rFonts w:ascii="Century Gothic" w:cs="Century Gothic" w:eastAsia="Century Gothic" w:hAnsi="Century Gothic"/>
                 <w:color w:val="5b9bd5"/>
-              </w:rPr>
-            </w:pPr>
-            <w:r>
-              <w:rPr>
-                <w:rFonts w:ascii="Century Gothic" w:cs="Century Gothic" w:eastAsia="Century Gothic" w:hAnsi="Century Gothic"/>
-                <w:b w:val="1"/>
-                <w:color w:val="5b9bd5"/>
-                <w:rtl w:val="0"/>
-              </w:rPr>
-              <w:t xml:space="preserve">Ali MEZGANI</w:t>
-            </w:r>
-          </w:p>
-          <w:p>
-            <w:pPr>
-              <w:spacing w:after="0" w:before="0" w:line="240" w:lineRule="auto"/>
-              <w:rPr>
-                <w:rFonts w:ascii="Century Gothic" w:cs="Century Gothic" w:eastAsia="Century Gothic" w:hAnsi="Century Gothic"/>
-                <w:color w:val="5b9bd5"/>
-                <w:sz w:val="17"/>
-                <w:szCs w:val="17"/>
-              </w:rPr>
-            </w:pPr>
-            <w:r>
-              <w:rPr>
-                <w:rtl w:val="0"/>
-              </w:rPr>
-            </w:r>
-          </w:p>
-          <w:p>
-            <w:pPr>
-              <w:spacing w:after="0" w:before="0" w:line="240" w:lineRule="auto"/>
-              <w:rPr>
-                <w:rFonts w:ascii="Century Gothic" w:cs="Century Gothic" w:eastAsia="Century Gothic" w:hAnsi="Century Gothic"/>
-                <w:color w:val="000000"/>
-                <w:sz w:val="17"/>
-                <w:szCs w:val="17"/>
-              </w:rPr>
-            </w:pPr>
-            <w:r>
-              <w:rPr>
-                <w:rFonts w:ascii="Century Gothic" w:cs="Century Gothic" w:eastAsia="Century Gothic" w:hAnsi="Century Gothic"/>
-                <w:color w:val="5b9bd5"/>
+                <w:sz w:val="17"/>
+                <w:szCs w:val="17"/>
+              </w:rPr>
+            </w:pPr>
+            <w:r>
+              <w:rPr>
+                <w:rtl w:val="0"/>
+              </w:rPr>
+            </w:r>
+          </w:p>
+          <w:p>
+            <w:pPr>
+              <w:spacing w:after="0" w:before="0" w:line="240" w:lineRule="auto"/>
+              <w:rPr>
+                <w:rFonts w:ascii="Century Gothic" w:cs="Century Gothic" w:eastAsia="Century Gothic" w:hAnsi="Century Gothic"/>
+                <w:sz w:val="17"/>
+                <w:szCs w:val="17"/>
+              </w:rPr>
+            </w:pPr>
+            <w:r>
+              <w:rPr>
+                <w:rFonts w:ascii="Century Gothic" w:cs="Century Gothic" w:eastAsia="Century Gothic" w:hAnsi="Century Gothic"/>
                 <w:sz w:val="17"/>
                 <w:szCs w:val="17"/>
                 <w:rtl w:val="0"/>
@@ -124,7 +120,6 @@
             <w:r>
               <w:rPr>
                 <w:rFonts w:ascii="Century Gothic" w:cs="Century Gothic" w:eastAsia="Century Gothic" w:hAnsi="Century Gothic"/>
-                <w:color w:val="000000"/>
                 <w:sz w:val="17"/>
                 <w:szCs w:val="17"/>
                 <w:rtl w:val="0"/>
@@ -137,42 +132,25 @@
               <w:spacing w:after="0" w:before="0" w:line="240" w:lineRule="auto"/>
               <w:rPr>
                 <w:rFonts w:ascii="Century Gothic" w:cs="Century Gothic" w:eastAsia="Century Gothic" w:hAnsi="Century Gothic"/>
-                <w:color w:val="000000"/>
-                <w:sz w:val="17"/>
-                <w:szCs w:val="17"/>
-              </w:rPr>
-            </w:pPr>
-            <w:r>
-              <w:rPr>
-                <w:rFonts w:ascii="Century Gothic" w:cs="Century Gothic" w:eastAsia="Century Gothic" w:hAnsi="Century Gothic"/>
-                <w:color w:val="000000"/>
-                <w:sz w:val="17"/>
-                <w:szCs w:val="17"/>
-                <w:rtl w:val="0"/>
-              </w:rPr>
-              <w:t xml:space="preserve">            +212 </w:t>
-            </w:r>
-            <w:r>
-              <w:rPr>
-                <w:rFonts w:ascii="Century Gothic" w:cs="Century Gothic" w:eastAsia="Century Gothic" w:hAnsi="Century Gothic"/>
-                <w:sz w:val="17"/>
-                <w:szCs w:val="17"/>
-                <w:rtl w:val="0"/>
-              </w:rPr>
-              <w:t xml:space="preserve">537 76 57 56</w:t>
-            </w:r>
-            <w:r>
-              <w:rPr>
-                <w:rtl w:val="0"/>
-              </w:rPr>
-            </w:r>
-          </w:p>
-          <w:p>
-            <w:pPr>
-              <w:spacing w:after="0" w:before="0" w:line="240" w:lineRule="auto"/>
-              <w:rPr>
-                <w:rFonts w:ascii="Century Gothic" w:cs="Century Gothic" w:eastAsia="Century Gothic" w:hAnsi="Century Gothic"/>
-                <w:color w:val="0563c1"/>
+                <w:sz w:val="17"/>
+                <w:szCs w:val="17"/>
+              </w:rPr>
+            </w:pPr>
+            <w:r>
+              <w:rPr>
+                <w:rFonts w:ascii="Century Gothic" w:cs="Century Gothic" w:eastAsia="Century Gothic" w:hAnsi="Century Gothic"/>
+                <w:sz w:val="17"/>
+                <w:szCs w:val="17"/>
+                <w:rtl w:val="0"/>
+              </w:rPr>
+              <w:t xml:space="preserve">            +212 537 76 57 56</w:t>
+            </w:r>
+          </w:p>
+          <w:p>
+            <w:pPr>
+              <w:spacing w:after="0" w:before="0" w:line="240" w:lineRule="auto"/>
+              <w:rPr>
+                <w:rFonts w:ascii="Century Gothic" w:cs="Century Gothic" w:eastAsia="Century Gothic" w:hAnsi="Century Gothic"/>
                 <w:sz w:val="17"/>
                 <w:szCs w:val="17"/>
                 <w:u w:val="single"/>
@@ -181,7 +159,6 @@
             <w:r>
               <w:rPr>
                 <w:rFonts w:ascii="Century Gothic" w:cs="Century Gothic" w:eastAsia="Century Gothic" w:hAnsi="Century Gothic"/>
-                <w:color w:val="5b9bd5"/>
                 <w:sz w:val="17"/>
                 <w:szCs w:val="17"/>
                 <w:rtl w:val="0"/>
@@ -196,7 +173,6 @@
             <w:r>
               <w:rPr>
                 <w:rFonts w:ascii="Century Gothic" w:cs="Century Gothic" w:eastAsia="Century Gothic" w:hAnsi="Century Gothic"/>
-                <w:color w:val="0563c1"/>
                 <w:sz w:val="17"/>
                 <w:szCs w:val="17"/>
                 <w:u w:val="single"/>
@@ -210,7 +186,6 @@
               <w:spacing w:after="0" w:before="0" w:line="240" w:lineRule="auto"/>
               <w:rPr>
                 <w:rFonts w:ascii="Century Gothic" w:cs="Century Gothic" w:eastAsia="Century Gothic" w:hAnsi="Century Gothic"/>
-                <w:color w:val="000000"/>
                 <w:sz w:val="17"/>
                 <w:szCs w:val="17"/>
               </w:rPr>
@@ -221,7 +196,6 @@
             <w:r>
               <w:rPr>
                 <w:rFonts w:ascii="Century Gothic" w:cs="Century Gothic" w:eastAsia="Century Gothic" w:hAnsi="Century Gothic"/>
-                <w:color w:val="000000"/>
                 <w:sz w:val="17"/>
                 <w:szCs w:val="17"/>
                 <w:rtl w:val="0"/>
@@ -272,46 +246,6 @@
             </w:r>
             <w:r>
               <w:rPr>
-                <w:rFonts w:ascii="Century Gothic" w:cs="Century Gothic" w:eastAsia="Century Gothic" w:hAnsi="Century Gothic"/>
-                <w:color w:val="70ad47"/>
-                <w:sz w:val="18"/>
-                <w:szCs w:val="18"/>
-              </w:rPr>
-              <w:drawing>
-                <wp:inline distB="0" distT="0" distL="0" distR="0">
-                  <wp:extent cx="1181100" cy="1143000"/>
-                  <wp:effectExtent b="0" l="0" r="0" t="0"/>
-                  <wp:docPr id="1" name="image1.gif"/>
-                  <a:graphic>
-                    <a:graphicData uri="http://schemas.openxmlformats.org/drawingml/2006/picture">
-                      <pic:pic>
-                        <pic:nvPicPr>
-                          <pic:cNvPr id="0" name="image1.gif"/>
-                          <pic:cNvPicPr preferRelativeResize="0"/>
-                        </pic:nvPicPr>
-                        <pic:blipFill>
-                          <a:blip r:embed="rId6"/>
-                          <a:srcRect b="0" l="0" r="0" t="0"/>
-                          <a:stretch>
-                            <a:fillRect/>
-                          </a:stretch>
-                        </pic:blipFill>
-                        <pic:spPr>
-                          <a:xfrm>
-                            <a:off x="0" y="0"/>
-                            <a:ext cx="1181100" cy="1143000"/>
-                          </a:xfrm>
-                          <a:prstGeom prst="rect"/>
-                          <a:ln/>
-                        </pic:spPr>
-                      </pic:pic>
-                    </a:graphicData>
-                  </a:graphic>
-                </wp:inline>
-              </w:drawing>
-            </w:r>
-            <w:r>
-              <w:rPr>
                 <w:rtl w:val="0"/>
               </w:rPr>
             </w:r>
@@ -322,30 +256,112 @@
     <w:p>
       <w:pPr>
         <w:spacing w:after="0" w:line="240" w:lineRule="auto"/>
-        <w:rPr>
-          <w:rFonts w:ascii="Century Gothic" w:cs="Century Gothic" w:eastAsia="Century Gothic" w:hAnsi="Century Gothic"/>
-          <w:color w:val="70ad47"/>
-          <w:sz w:val="18"/>
-          <w:szCs w:val="18"/>
-        </w:rPr>
-      </w:pPr>
-      <w:r>
         <w:rPr>
           <w:rFonts w:ascii="Century Gothic" w:cs="Century Gothic" w:eastAsia="Century Gothic" w:hAnsi="Century Gothic"/>
           <w:b w:val="1"/>
           <w:color w:val="c55911"/>
           <w:sz w:val="20"/>
           <w:szCs w:val="20"/>
-          <w:rtl w:val="0"/>
-        </w:rPr>
-        <w:t xml:space="preserve">Tools, Skills and Technologies</w:t>
-      </w:r>
-      <w:r>
-        <w:rPr>
-          <w:rtl w:val="0"/>
-        </w:rPr>
-      </w:r>
-    </w:p>
+        </w:rPr>
+      </w:pPr>
+      <w:r>
+        <w:rPr>
+          <w:rtl w:val="0"/>
+        </w:rPr>
+      </w:r>
+    </w:p>
+    <w:p>
+      <w:pPr>
+        <w:spacing w:after="0" w:line="240" w:lineRule="auto"/>
+        <w:rPr>
+          <w:rFonts w:ascii="Century Gothic" w:cs="Century Gothic" w:eastAsia="Century Gothic" w:hAnsi="Century Gothic"/>
+          <w:b w:val="1"/>
+          <w:color w:val="c55911"/>
+          <w:sz w:val="20"/>
+          <w:szCs w:val="20"/>
+        </w:rPr>
+      </w:pPr>
+      <w:r>
+        <w:rPr>
+          <w:rtl w:val="0"/>
+        </w:rPr>
+      </w:r>
+    </w:p>
+    <w:p>
+      <w:pPr>
+        <w:spacing w:after="0" w:line="240" w:lineRule="auto"/>
+        <w:rPr>
+          <w:rFonts w:ascii="Century Gothic" w:cs="Century Gothic" w:eastAsia="Century Gothic" w:hAnsi="Century Gothic"/>
+          <w:b w:val="1"/>
+          <w:color w:val="c55911"/>
+          <w:sz w:val="20"/>
+          <w:szCs w:val="20"/>
+        </w:rPr>
+      </w:pPr>
+      <w:r>
+        <w:rPr>
+          <w:rtl w:val="0"/>
+        </w:rPr>
+      </w:r>
+    </w:p>
+    <w:tbl>
+      <w:tblPr>
+        <w:tblStyle w:val="Table2"/>
+        <w:tblW w:w="10204.72440944882" w:type="dxa"/>
+        <w:jc w:val="left"/>
+        <w:tblInd w:w="56.69291338582678" w:type="pct"/>
+        <w:tblLayout w:type="fixed"/>
+        <w:tblLook w:val="0600"/>
+      </w:tblPr>
+      <w:tblGrid>
+        <w:gridCol w:w="10204.72440944882"/>
+        <w:tblGridChange w:id="0">
+          <w:tblGrid>
+            <w:gridCol w:w="10204.72440944882"/>
+          </w:tblGrid>
+        </w:tblGridChange>
+      </w:tblGrid>
+      <w:tr>
+        <w:trPr>
+          <w:trHeight w:val="220" w:hRule="atLeast"/>
+        </w:trPr>
+        <w:tc>
+          <w:tcPr>
+            <w:shd w:fill="cccccc" w:val="clear"/>
+            <w:tcMar>
+              <w:top w:w="56.69291338582678" w:type="dxa"/>
+              <w:left w:w="56.69291338582678" w:type="dxa"/>
+              <w:bottom w:w="56.69291338582678" w:type="dxa"/>
+              <w:right w:w="56.69291338582678" w:type="dxa"/>
+            </w:tcMar>
+            <w:vAlign w:val="top"/>
+          </w:tcPr>
+          <w:p>
+            <w:pPr>
+              <w:spacing w:after="0" w:line="240" w:lineRule="auto"/>
+              <w:rPr>
+                <w:rFonts w:ascii="Century Gothic" w:cs="Century Gothic" w:eastAsia="Century Gothic" w:hAnsi="Century Gothic"/>
+                <w:b w:val="1"/>
+                <w:sz w:val="17"/>
+                <w:szCs w:val="17"/>
+                <w:shd w:fill="cccccc" w:val="clear"/>
+              </w:rPr>
+            </w:pPr>
+            <w:r>
+              <w:rPr>
+                <w:rFonts w:ascii="Century Gothic" w:cs="Century Gothic" w:eastAsia="Century Gothic" w:hAnsi="Century Gothic"/>
+                <w:b w:val="1"/>
+                <w:sz w:val="17"/>
+                <w:szCs w:val="17"/>
+                <w:shd w:fill="cccccc" w:val="clear"/>
+                <w:rtl w:val="0"/>
+              </w:rPr>
+              <w:t xml:space="preserve">Tools, Skills and Technologies</w:t>
+            </w:r>
+          </w:p>
+        </w:tc>
+      </w:tr>
+    </w:tbl>
     <w:p>
       <w:pPr>
         <w:spacing w:after="0" w:before="0" w:line="240" w:lineRule="auto"/>
@@ -367,17 +383,15 @@
         <w:spacing w:after="0" w:before="0" w:line="240" w:lineRule="auto"/>
         <w:rPr>
           <w:rFonts w:ascii="Century Gothic" w:cs="Century Gothic" w:eastAsia="Century Gothic" w:hAnsi="Century Gothic"/>
-          <w:color w:val="ed7d31"/>
-          <w:sz w:val="16"/>
-          <w:szCs w:val="16"/>
-        </w:rPr>
-      </w:pPr>
-      <w:r>
-        <w:rPr>
-          <w:rFonts w:ascii="Century Gothic" w:cs="Century Gothic" w:eastAsia="Century Gothic" w:hAnsi="Century Gothic"/>
-          <w:color w:val="ed7d31"/>
-          <w:sz w:val="16"/>
-          <w:szCs w:val="16"/>
+          <w:sz w:val="17"/>
+          <w:szCs w:val="17"/>
+        </w:rPr>
+      </w:pPr>
+      <w:r>
+        <w:rPr>
+          <w:rFonts w:ascii="Century Gothic" w:cs="Century Gothic" w:eastAsia="Century Gothic" w:hAnsi="Century Gothic"/>
+          <w:sz w:val="17"/>
+          <w:szCs w:val="17"/>
           <w:rtl w:val="0"/>
         </w:rPr>
         <w:t xml:space="preserve">Deep understanding and mastering Linux systems and security of information</w:t>
@@ -388,17 +402,15 @@
         <w:spacing w:after="0" w:before="0" w:line="240" w:lineRule="auto"/>
         <w:rPr>
           <w:rFonts w:ascii="Century Gothic" w:cs="Century Gothic" w:eastAsia="Century Gothic" w:hAnsi="Century Gothic"/>
-          <w:color w:val="ed7d31"/>
-          <w:sz w:val="16"/>
-          <w:szCs w:val="16"/>
-        </w:rPr>
-      </w:pPr>
-      <w:r>
-        <w:rPr>
-          <w:rFonts w:ascii="Century Gothic" w:cs="Century Gothic" w:eastAsia="Century Gothic" w:hAnsi="Century Gothic"/>
-          <w:color w:val="ed7d31"/>
-          <w:sz w:val="16"/>
-          <w:szCs w:val="16"/>
+          <w:sz w:val="17"/>
+          <w:szCs w:val="17"/>
+        </w:rPr>
+      </w:pPr>
+      <w:r>
+        <w:rPr>
+          <w:rFonts w:ascii="Century Gothic" w:cs="Century Gothic" w:eastAsia="Century Gothic" w:hAnsi="Century Gothic"/>
+          <w:sz w:val="17"/>
+          <w:szCs w:val="17"/>
           <w:rtl w:val="0"/>
         </w:rPr>
         <w:t xml:space="preserve">Expert in distributed systems, architecture, design, algorithms and data structures</w:t>
@@ -409,17 +421,15 @@
         <w:spacing w:after="0" w:before="0" w:line="240" w:lineRule="auto"/>
         <w:rPr>
           <w:rFonts w:ascii="Century Gothic" w:cs="Century Gothic" w:eastAsia="Century Gothic" w:hAnsi="Century Gothic"/>
-          <w:color w:val="ed7d31"/>
-          <w:sz w:val="16"/>
-          <w:szCs w:val="16"/>
-        </w:rPr>
-      </w:pPr>
-      <w:r>
-        <w:rPr>
-          <w:rFonts w:ascii="Century Gothic" w:cs="Century Gothic" w:eastAsia="Century Gothic" w:hAnsi="Century Gothic"/>
-          <w:color w:val="ed7d31"/>
-          <w:sz w:val="16"/>
-          <w:szCs w:val="16"/>
+          <w:sz w:val="17"/>
+          <w:szCs w:val="17"/>
+        </w:rPr>
+      </w:pPr>
+      <w:r>
+        <w:rPr>
+          <w:rFonts w:ascii="Century Gothic" w:cs="Century Gothic" w:eastAsia="Century Gothic" w:hAnsi="Century Gothic"/>
+          <w:sz w:val="17"/>
+          <w:szCs w:val="17"/>
           <w:rtl w:val="0"/>
         </w:rPr>
         <w:t xml:space="preserve">Expert in cloud infrastructures and microservices, especially Amazon Web Service, HP Helion</w:t>
@@ -430,17 +440,15 @@
         <w:spacing w:after="0" w:before="0" w:line="240" w:lineRule="auto"/>
         <w:rPr>
           <w:rFonts w:ascii="Century Gothic" w:cs="Century Gothic" w:eastAsia="Century Gothic" w:hAnsi="Century Gothic"/>
-          <w:color w:val="ed7d31"/>
-          <w:sz w:val="16"/>
-          <w:szCs w:val="16"/>
-        </w:rPr>
-      </w:pPr>
-      <w:r>
-        <w:rPr>
-          <w:rFonts w:ascii="Century Gothic" w:cs="Century Gothic" w:eastAsia="Century Gothic" w:hAnsi="Century Gothic"/>
-          <w:color w:val="ed7d31"/>
-          <w:sz w:val="16"/>
-          <w:szCs w:val="16"/>
+          <w:sz w:val="17"/>
+          <w:szCs w:val="17"/>
+        </w:rPr>
+      </w:pPr>
+      <w:r>
+        <w:rPr>
+          <w:rFonts w:ascii="Century Gothic" w:cs="Century Gothic" w:eastAsia="Century Gothic" w:hAnsi="Century Gothic"/>
+          <w:sz w:val="17"/>
+          <w:szCs w:val="17"/>
           <w:rtl w:val="0"/>
         </w:rPr>
         <w:t xml:space="preserve">Experience with Agile, Scrum/Kanban methodology</w:t>
@@ -451,17 +459,15 @@
         <w:spacing w:after="0" w:before="0" w:line="240" w:lineRule="auto"/>
         <w:rPr>
           <w:rFonts w:ascii="Century Gothic" w:cs="Century Gothic" w:eastAsia="Century Gothic" w:hAnsi="Century Gothic"/>
-          <w:color w:val="ed7d31"/>
-          <w:sz w:val="16"/>
-          <w:szCs w:val="16"/>
-        </w:rPr>
-      </w:pPr>
-      <w:r>
-        <w:rPr>
-          <w:rFonts w:ascii="Century Gothic" w:cs="Century Gothic" w:eastAsia="Century Gothic" w:hAnsi="Century Gothic"/>
-          <w:color w:val="ed7d31"/>
-          <w:sz w:val="16"/>
-          <w:szCs w:val="16"/>
+          <w:sz w:val="17"/>
+          <w:szCs w:val="17"/>
+        </w:rPr>
+      </w:pPr>
+      <w:r>
+        <w:rPr>
+          <w:rFonts w:ascii="Century Gothic" w:cs="Century Gothic" w:eastAsia="Century Gothic" w:hAnsi="Century Gothic"/>
+          <w:sz w:val="17"/>
+          <w:szCs w:val="17"/>
           <w:rtl w:val="0"/>
         </w:rPr>
         <w:t xml:space="preserve">Fanatical about Golang, Docker, Kubernetes, REST API, MySQL, RabbitMQ, Cassandra, and Java</w:t>
@@ -472,17 +478,15 @@
         <w:spacing w:after="0" w:before="0" w:line="240" w:lineRule="auto"/>
         <w:rPr>
           <w:rFonts w:ascii="Century Gothic" w:cs="Century Gothic" w:eastAsia="Century Gothic" w:hAnsi="Century Gothic"/>
-          <w:color w:val="ed7d31"/>
-          <w:sz w:val="16"/>
-          <w:szCs w:val="16"/>
-        </w:rPr>
-      </w:pPr>
-      <w:r>
-        <w:rPr>
-          <w:rFonts w:ascii="Century Gothic" w:cs="Century Gothic" w:eastAsia="Century Gothic" w:hAnsi="Century Gothic"/>
-          <w:color w:val="ed7d31"/>
-          <w:sz w:val="16"/>
-          <w:szCs w:val="16"/>
+          <w:sz w:val="17"/>
+          <w:szCs w:val="17"/>
+        </w:rPr>
+      </w:pPr>
+      <w:r>
+        <w:rPr>
+          <w:rFonts w:ascii="Century Gothic" w:cs="Century Gothic" w:eastAsia="Century Gothic" w:hAnsi="Century Gothic"/>
+          <w:sz w:val="17"/>
+          <w:szCs w:val="17"/>
           <w:rtl w:val="0"/>
         </w:rPr>
         <w:t xml:space="preserve">Fluent in TCP/IP networks</w:t>
@@ -493,7 +497,6 @@
         <w:spacing w:after="0" w:before="0" w:line="240" w:lineRule="auto"/>
         <w:rPr>
           <w:rFonts w:ascii="Century Gothic" w:cs="Century Gothic" w:eastAsia="Century Gothic" w:hAnsi="Century Gothic"/>
-          <w:color w:val="70ad47"/>
           <w:sz w:val="18"/>
           <w:szCs w:val="18"/>
         </w:rPr>
@@ -506,7 +509,7 @@
     </w:p>
     <w:tbl>
       <w:tblPr>
-        <w:tblStyle w:val="Table2"/>
+        <w:tblStyle w:val="Table3"/>
         <w:tblW w:w="10158.0" w:type="dxa"/>
         <w:jc w:val="left"/>
         <w:tblInd w:w="0.0" w:type="dxa"/>
@@ -525,7 +528,7 @@
       </w:tblGrid>
       <w:tr>
         <w:trPr>
-          <w:trHeight w:val="5460" w:hRule="atLeast"/>
+          <w:trHeight w:val="6260" w:hRule="atLeast"/>
         </w:trPr>
         <w:tc>
           <w:tcPr>
@@ -539,15 +542,15 @@
               <w:spacing w:after="0" w:line="240" w:lineRule="auto"/>
               <w:rPr>
                 <w:rFonts w:ascii="Century Gothic" w:cs="Century Gothic" w:eastAsia="Century Gothic" w:hAnsi="Century Gothic"/>
-                <w:color w:val="5b9bd5"/>
-                <w:sz w:val="17"/>
-                <w:szCs w:val="17"/>
-              </w:rPr>
-            </w:pPr>
-            <w:r>
-              <w:rPr>
-                <w:rFonts w:ascii="Century Gothic" w:cs="Century Gothic" w:eastAsia="Century Gothic" w:hAnsi="Century Gothic"/>
-                <w:color w:val="5b9bd5"/>
+                <w:b w:val="1"/>
+                <w:sz w:val="17"/>
+                <w:szCs w:val="17"/>
+              </w:rPr>
+            </w:pPr>
+            <w:r>
+              <w:rPr>
+                <w:rFonts w:ascii="Century Gothic" w:cs="Century Gothic" w:eastAsia="Century Gothic" w:hAnsi="Century Gothic"/>
+                <w:b w:val="1"/>
                 <w:sz w:val="17"/>
                 <w:szCs w:val="17"/>
                 <w:rtl w:val="0"/>
@@ -560,31 +563,31 @@
               <w:spacing w:after="0" w:before="0" w:line="240" w:lineRule="auto"/>
               <w:rPr>
                 <w:rFonts w:ascii="Century Gothic" w:cs="Century Gothic" w:eastAsia="Century Gothic" w:hAnsi="Century Gothic"/>
-                <w:color w:val="5b9bd5"/>
-                <w:sz w:val="17"/>
-                <w:szCs w:val="17"/>
-              </w:rPr>
-            </w:pPr>
-            <w:r>
-              <w:rPr>
-                <w:rtl w:val="0"/>
-              </w:rPr>
-            </w:r>
-          </w:p>
-          <w:p>
-            <w:pPr>
-              <w:spacing w:after="0" w:before="0" w:line="240" w:lineRule="auto"/>
-              <w:rPr>
-                <w:rFonts w:ascii="Century Gothic" w:cs="Century Gothic" w:eastAsia="Century Gothic" w:hAnsi="Century Gothic"/>
-                <w:color w:val="5b9bd5"/>
-                <w:sz w:val="17"/>
-                <w:szCs w:val="17"/>
-              </w:rPr>
-            </w:pPr>
-            <w:r>
-              <w:rPr>
-                <w:rFonts w:ascii="Century Gothic" w:cs="Century Gothic" w:eastAsia="Century Gothic" w:hAnsi="Century Gothic"/>
-                <w:color w:val="5b9bd5"/>
+                <w:b w:val="1"/>
+                <w:sz w:val="17"/>
+                <w:szCs w:val="17"/>
+              </w:rPr>
+            </w:pPr>
+            <w:r>
+              <w:rPr>
+                <w:rtl w:val="0"/>
+              </w:rPr>
+            </w:r>
+          </w:p>
+          <w:p>
+            <w:pPr>
+              <w:spacing w:after="0" w:before="0" w:line="240" w:lineRule="auto"/>
+              <w:rPr>
+                <w:rFonts w:ascii="Century Gothic" w:cs="Century Gothic" w:eastAsia="Century Gothic" w:hAnsi="Century Gothic"/>
+                <w:b w:val="1"/>
+                <w:sz w:val="17"/>
+                <w:szCs w:val="17"/>
+              </w:rPr>
+            </w:pPr>
+            <w:r>
+              <w:rPr>
+                <w:rFonts w:ascii="Century Gothic" w:cs="Century Gothic" w:eastAsia="Century Gothic" w:hAnsi="Century Gothic"/>
+                <w:b w:val="1"/>
                 <w:sz w:val="17"/>
                 <w:szCs w:val="17"/>
                 <w:rtl w:val="0"/>
@@ -597,15 +600,15 @@
               <w:spacing w:after="0" w:before="0" w:line="240" w:lineRule="auto"/>
               <w:rPr>
                 <w:rFonts w:ascii="Century Gothic" w:cs="Century Gothic" w:eastAsia="Century Gothic" w:hAnsi="Century Gothic"/>
-                <w:color w:val="5b9bd5"/>
-                <w:sz w:val="17"/>
-                <w:szCs w:val="17"/>
-              </w:rPr>
-            </w:pPr>
-            <w:r>
-              <w:rPr>
-                <w:rFonts w:ascii="Century Gothic" w:cs="Century Gothic" w:eastAsia="Century Gothic" w:hAnsi="Century Gothic"/>
-                <w:color w:val="5b9bd5"/>
+                <w:b w:val="1"/>
+                <w:sz w:val="17"/>
+                <w:szCs w:val="17"/>
+              </w:rPr>
+            </w:pPr>
+            <w:r>
+              <w:rPr>
+                <w:rFonts w:ascii="Century Gothic" w:cs="Century Gothic" w:eastAsia="Century Gothic" w:hAnsi="Century Gothic"/>
+                <w:b w:val="1"/>
                 <w:sz w:val="17"/>
                 <w:szCs w:val="17"/>
                 <w:rtl w:val="0"/>
@@ -618,15 +621,15 @@
               <w:spacing w:after="0" w:before="0" w:line="240" w:lineRule="auto"/>
               <w:rPr>
                 <w:rFonts w:ascii="Century Gothic" w:cs="Century Gothic" w:eastAsia="Century Gothic" w:hAnsi="Century Gothic"/>
-                <w:color w:val="5b9bd5"/>
-                <w:sz w:val="17"/>
-                <w:szCs w:val="17"/>
-              </w:rPr>
-            </w:pPr>
-            <w:r>
-              <w:rPr>
-                <w:rFonts w:ascii="Century Gothic" w:cs="Century Gothic" w:eastAsia="Century Gothic" w:hAnsi="Century Gothic"/>
-                <w:color w:val="5b9bd5"/>
+                <w:b w:val="1"/>
+                <w:sz w:val="17"/>
+                <w:szCs w:val="17"/>
+              </w:rPr>
+            </w:pPr>
+            <w:r>
+              <w:rPr>
+                <w:rFonts w:ascii="Century Gothic" w:cs="Century Gothic" w:eastAsia="Century Gothic" w:hAnsi="Century Gothic"/>
+                <w:b w:val="1"/>
                 <w:sz w:val="17"/>
                 <w:szCs w:val="17"/>
                 <w:rtl w:val="0"/>
@@ -639,15 +642,15 @@
               <w:spacing w:after="0" w:before="0" w:line="240" w:lineRule="auto"/>
               <w:rPr>
                 <w:rFonts w:ascii="Century Gothic" w:cs="Century Gothic" w:eastAsia="Century Gothic" w:hAnsi="Century Gothic"/>
-                <w:color w:val="5b9bd5"/>
-                <w:sz w:val="17"/>
-                <w:szCs w:val="17"/>
-              </w:rPr>
-            </w:pPr>
-            <w:r>
-              <w:rPr>
-                <w:rFonts w:ascii="Century Gothic" w:cs="Century Gothic" w:eastAsia="Century Gothic" w:hAnsi="Century Gothic"/>
-                <w:color w:val="5b9bd5"/>
+                <w:b w:val="1"/>
+                <w:sz w:val="17"/>
+                <w:szCs w:val="17"/>
+              </w:rPr>
+            </w:pPr>
+            <w:r>
+              <w:rPr>
+                <w:rFonts w:ascii="Century Gothic" w:cs="Century Gothic" w:eastAsia="Century Gothic" w:hAnsi="Century Gothic"/>
+                <w:b w:val="1"/>
                 <w:sz w:val="17"/>
                 <w:szCs w:val="17"/>
                 <w:rtl w:val="0"/>
@@ -660,15 +663,15 @@
               <w:spacing w:after="0" w:before="0" w:line="240" w:lineRule="auto"/>
               <w:rPr>
                 <w:rFonts w:ascii="Century Gothic" w:cs="Century Gothic" w:eastAsia="Century Gothic" w:hAnsi="Century Gothic"/>
-                <w:color w:val="5b9bd5"/>
-                <w:sz w:val="17"/>
-                <w:szCs w:val="17"/>
-              </w:rPr>
-            </w:pPr>
-            <w:r>
-              <w:rPr>
-                <w:rFonts w:ascii="Century Gothic" w:cs="Century Gothic" w:eastAsia="Century Gothic" w:hAnsi="Century Gothic"/>
-                <w:color w:val="5b9bd5"/>
+                <w:b w:val="1"/>
+                <w:sz w:val="17"/>
+                <w:szCs w:val="17"/>
+              </w:rPr>
+            </w:pPr>
+            <w:r>
+              <w:rPr>
+                <w:rFonts w:ascii="Century Gothic" w:cs="Century Gothic" w:eastAsia="Century Gothic" w:hAnsi="Century Gothic"/>
+                <w:b w:val="1"/>
                 <w:sz w:val="17"/>
                 <w:szCs w:val="17"/>
                 <w:rtl w:val="0"/>
@@ -681,15 +684,15 @@
               <w:spacing w:after="0" w:before="0" w:line="240" w:lineRule="auto"/>
               <w:rPr>
                 <w:rFonts w:ascii="Century Gothic" w:cs="Century Gothic" w:eastAsia="Century Gothic" w:hAnsi="Century Gothic"/>
-                <w:color w:val="5b9bd5"/>
-                <w:sz w:val="17"/>
-                <w:szCs w:val="17"/>
-              </w:rPr>
-            </w:pPr>
-            <w:r>
-              <w:rPr>
-                <w:rFonts w:ascii="Century Gothic" w:cs="Century Gothic" w:eastAsia="Century Gothic" w:hAnsi="Century Gothic"/>
-                <w:color w:val="5b9bd5"/>
+                <w:b w:val="1"/>
+                <w:sz w:val="17"/>
+                <w:szCs w:val="17"/>
+              </w:rPr>
+            </w:pPr>
+            <w:r>
+              <w:rPr>
+                <w:rFonts w:ascii="Century Gothic" w:cs="Century Gothic" w:eastAsia="Century Gothic" w:hAnsi="Century Gothic"/>
+                <w:b w:val="1"/>
                 <w:sz w:val="17"/>
                 <w:szCs w:val="17"/>
                 <w:rtl w:val="0"/>
@@ -702,15 +705,15 @@
               <w:spacing w:after="0" w:before="0" w:line="240" w:lineRule="auto"/>
               <w:rPr>
                 <w:rFonts w:ascii="Century Gothic" w:cs="Century Gothic" w:eastAsia="Century Gothic" w:hAnsi="Century Gothic"/>
-                <w:color w:val="5b9bd5"/>
-                <w:sz w:val="17"/>
-                <w:szCs w:val="17"/>
-              </w:rPr>
-            </w:pPr>
-            <w:r>
-              <w:rPr>
-                <w:rFonts w:ascii="Century Gothic" w:cs="Century Gothic" w:eastAsia="Century Gothic" w:hAnsi="Century Gothic"/>
-                <w:color w:val="5b9bd5"/>
+                <w:b w:val="1"/>
+                <w:sz w:val="17"/>
+                <w:szCs w:val="17"/>
+              </w:rPr>
+            </w:pPr>
+            <w:r>
+              <w:rPr>
+                <w:rFonts w:ascii="Century Gothic" w:cs="Century Gothic" w:eastAsia="Century Gothic" w:hAnsi="Century Gothic"/>
+                <w:b w:val="1"/>
                 <w:sz w:val="17"/>
                 <w:szCs w:val="17"/>
                 <w:rtl w:val="0"/>
@@ -723,15 +726,31 @@
               <w:spacing w:after="0" w:before="0" w:line="240" w:lineRule="auto"/>
               <w:rPr>
                 <w:rFonts w:ascii="Century Gothic" w:cs="Century Gothic" w:eastAsia="Century Gothic" w:hAnsi="Century Gothic"/>
-                <w:color w:val="5b9bd5"/>
-                <w:sz w:val="17"/>
-                <w:szCs w:val="17"/>
-              </w:rPr>
-            </w:pPr>
-            <w:r>
-              <w:rPr>
-                <w:rFonts w:ascii="Century Gothic" w:cs="Century Gothic" w:eastAsia="Century Gothic" w:hAnsi="Century Gothic"/>
-                <w:color w:val="5b9bd5"/>
+                <w:b w:val="1"/>
+                <w:sz w:val="17"/>
+                <w:szCs w:val="17"/>
+              </w:rPr>
+            </w:pPr>
+            <w:r>
+              <w:rPr>
+                <w:rtl w:val="0"/>
+              </w:rPr>
+            </w:r>
+          </w:p>
+          <w:p>
+            <w:pPr>
+              <w:spacing w:after="0" w:before="0" w:line="240" w:lineRule="auto"/>
+              <w:rPr>
+                <w:rFonts w:ascii="Century Gothic" w:cs="Century Gothic" w:eastAsia="Century Gothic" w:hAnsi="Century Gothic"/>
+                <w:b w:val="1"/>
+                <w:sz w:val="17"/>
+                <w:szCs w:val="17"/>
+              </w:rPr>
+            </w:pPr>
+            <w:r>
+              <w:rPr>
+                <w:rFonts w:ascii="Century Gothic" w:cs="Century Gothic" w:eastAsia="Century Gothic" w:hAnsi="Century Gothic"/>
+                <w:b w:val="1"/>
                 <w:sz w:val="17"/>
                 <w:szCs w:val="17"/>
                 <w:rtl w:val="0"/>
@@ -744,15 +763,15 @@
               <w:spacing w:after="0" w:before="0" w:line="240" w:lineRule="auto"/>
               <w:rPr>
                 <w:rFonts w:ascii="Century Gothic" w:cs="Century Gothic" w:eastAsia="Century Gothic" w:hAnsi="Century Gothic"/>
-                <w:color w:val="5b9bd5"/>
-                <w:sz w:val="17"/>
-                <w:szCs w:val="17"/>
-              </w:rPr>
-            </w:pPr>
-            <w:r>
-              <w:rPr>
-                <w:rFonts w:ascii="Century Gothic" w:cs="Century Gothic" w:eastAsia="Century Gothic" w:hAnsi="Century Gothic"/>
-                <w:color w:val="5b9bd5"/>
+                <w:b w:val="1"/>
+                <w:sz w:val="17"/>
+                <w:szCs w:val="17"/>
+              </w:rPr>
+            </w:pPr>
+            <w:r>
+              <w:rPr>
+                <w:rFonts w:ascii="Century Gothic" w:cs="Century Gothic" w:eastAsia="Century Gothic" w:hAnsi="Century Gothic"/>
+                <w:b w:val="1"/>
                 <w:sz w:val="17"/>
                 <w:szCs w:val="17"/>
                 <w:rtl w:val="0"/>
@@ -765,15 +784,15 @@
               <w:spacing w:after="0" w:before="0" w:line="240" w:lineRule="auto"/>
               <w:rPr>
                 <w:rFonts w:ascii="Century Gothic" w:cs="Century Gothic" w:eastAsia="Century Gothic" w:hAnsi="Century Gothic"/>
-                <w:color w:val="5b9bd5"/>
-                <w:sz w:val="17"/>
-                <w:szCs w:val="17"/>
-              </w:rPr>
-            </w:pPr>
-            <w:r>
-              <w:rPr>
-                <w:rFonts w:ascii="Century Gothic" w:cs="Century Gothic" w:eastAsia="Century Gothic" w:hAnsi="Century Gothic"/>
-                <w:color w:val="5b9bd5"/>
+                <w:b w:val="1"/>
+                <w:sz w:val="17"/>
+                <w:szCs w:val="17"/>
+              </w:rPr>
+            </w:pPr>
+            <w:r>
+              <w:rPr>
+                <w:rFonts w:ascii="Century Gothic" w:cs="Century Gothic" w:eastAsia="Century Gothic" w:hAnsi="Century Gothic"/>
+                <w:b w:val="1"/>
                 <w:sz w:val="17"/>
                 <w:szCs w:val="17"/>
                 <w:rtl w:val="0"/>
@@ -786,15 +805,15 @@
               <w:spacing w:after="0" w:before="0" w:line="240" w:lineRule="auto"/>
               <w:rPr>
                 <w:rFonts w:ascii="Century Gothic" w:cs="Century Gothic" w:eastAsia="Century Gothic" w:hAnsi="Century Gothic"/>
-                <w:color w:val="5b9bd5"/>
-                <w:sz w:val="17"/>
-                <w:szCs w:val="17"/>
-              </w:rPr>
-            </w:pPr>
-            <w:r>
-              <w:rPr>
-                <w:rFonts w:ascii="Century Gothic" w:cs="Century Gothic" w:eastAsia="Century Gothic" w:hAnsi="Century Gothic"/>
-                <w:color w:val="5b9bd5"/>
+                <w:b w:val="1"/>
+                <w:sz w:val="17"/>
+                <w:szCs w:val="17"/>
+              </w:rPr>
+            </w:pPr>
+            <w:r>
+              <w:rPr>
+                <w:rFonts w:ascii="Century Gothic" w:cs="Century Gothic" w:eastAsia="Century Gothic" w:hAnsi="Century Gothic"/>
+                <w:b w:val="1"/>
                 <w:sz w:val="17"/>
                 <w:szCs w:val="17"/>
                 <w:rtl w:val="0"/>
@@ -807,15 +826,15 @@
               <w:spacing w:after="0" w:before="0" w:line="240" w:lineRule="auto"/>
               <w:rPr>
                 <w:rFonts w:ascii="Century Gothic" w:cs="Century Gothic" w:eastAsia="Century Gothic" w:hAnsi="Century Gothic"/>
-                <w:color w:val="5b9bd5"/>
-                <w:sz w:val="17"/>
-                <w:szCs w:val="17"/>
-              </w:rPr>
-            </w:pPr>
-            <w:r>
-              <w:rPr>
-                <w:rFonts w:ascii="Century Gothic" w:cs="Century Gothic" w:eastAsia="Century Gothic" w:hAnsi="Century Gothic"/>
-                <w:color w:val="5b9bd5"/>
+                <w:b w:val="1"/>
+                <w:sz w:val="17"/>
+                <w:szCs w:val="17"/>
+              </w:rPr>
+            </w:pPr>
+            <w:r>
+              <w:rPr>
+                <w:rFonts w:ascii="Century Gothic" w:cs="Century Gothic" w:eastAsia="Century Gothic" w:hAnsi="Century Gothic"/>
+                <w:b w:val="1"/>
                 <w:sz w:val="17"/>
                 <w:szCs w:val="17"/>
                 <w:rtl w:val="0"/>
@@ -828,15 +847,31 @@
               <w:spacing w:after="0" w:before="0" w:line="240" w:lineRule="auto"/>
               <w:rPr>
                 <w:rFonts w:ascii="Century Gothic" w:cs="Century Gothic" w:eastAsia="Century Gothic" w:hAnsi="Century Gothic"/>
-                <w:color w:val="5b9bd5"/>
-                <w:sz w:val="17"/>
-                <w:szCs w:val="17"/>
-              </w:rPr>
-            </w:pPr>
-            <w:r>
-              <w:rPr>
-                <w:rFonts w:ascii="Century Gothic" w:cs="Century Gothic" w:eastAsia="Century Gothic" w:hAnsi="Century Gothic"/>
-                <w:color w:val="5b9bd5"/>
+                <w:b w:val="1"/>
+                <w:sz w:val="17"/>
+                <w:szCs w:val="17"/>
+              </w:rPr>
+            </w:pPr>
+            <w:r>
+              <w:rPr>
+                <w:rtl w:val="0"/>
+              </w:rPr>
+            </w:r>
+          </w:p>
+          <w:p>
+            <w:pPr>
+              <w:spacing w:after="0" w:before="0" w:line="240" w:lineRule="auto"/>
+              <w:rPr>
+                <w:rFonts w:ascii="Century Gothic" w:cs="Century Gothic" w:eastAsia="Century Gothic" w:hAnsi="Century Gothic"/>
+                <w:b w:val="1"/>
+                <w:sz w:val="17"/>
+                <w:szCs w:val="17"/>
+              </w:rPr>
+            </w:pPr>
+            <w:r>
+              <w:rPr>
+                <w:rFonts w:ascii="Century Gothic" w:cs="Century Gothic" w:eastAsia="Century Gothic" w:hAnsi="Century Gothic"/>
+                <w:b w:val="1"/>
                 <w:sz w:val="17"/>
                 <w:szCs w:val="17"/>
                 <w:rtl w:val="0"/>
@@ -849,15 +884,15 @@
               <w:spacing w:after="0" w:before="0" w:line="240" w:lineRule="auto"/>
               <w:rPr>
                 <w:rFonts w:ascii="Century Gothic" w:cs="Century Gothic" w:eastAsia="Century Gothic" w:hAnsi="Century Gothic"/>
-                <w:color w:val="5b9bd5"/>
-                <w:sz w:val="17"/>
-                <w:szCs w:val="17"/>
-              </w:rPr>
-            </w:pPr>
-            <w:r>
-              <w:rPr>
-                <w:rFonts w:ascii="Century Gothic" w:cs="Century Gothic" w:eastAsia="Century Gothic" w:hAnsi="Century Gothic"/>
-                <w:color w:val="5b9bd5"/>
+                <w:b w:val="1"/>
+                <w:sz w:val="17"/>
+                <w:szCs w:val="17"/>
+              </w:rPr>
+            </w:pPr>
+            <w:r>
+              <w:rPr>
+                <w:rFonts w:ascii="Century Gothic" w:cs="Century Gothic" w:eastAsia="Century Gothic" w:hAnsi="Century Gothic"/>
+                <w:b w:val="1"/>
                 <w:sz w:val="17"/>
                 <w:szCs w:val="17"/>
                 <w:rtl w:val="0"/>
@@ -870,15 +905,15 @@
               <w:spacing w:after="0" w:before="0" w:line="240" w:lineRule="auto"/>
               <w:rPr>
                 <w:rFonts w:ascii="Century Gothic" w:cs="Century Gothic" w:eastAsia="Century Gothic" w:hAnsi="Century Gothic"/>
-                <w:color w:val="5b9bd5"/>
-                <w:sz w:val="17"/>
-                <w:szCs w:val="17"/>
-              </w:rPr>
-            </w:pPr>
-            <w:r>
-              <w:rPr>
-                <w:rFonts w:ascii="Century Gothic" w:cs="Century Gothic" w:eastAsia="Century Gothic" w:hAnsi="Century Gothic"/>
-                <w:color w:val="5b9bd5"/>
+                <w:b w:val="1"/>
+                <w:sz w:val="17"/>
+                <w:szCs w:val="17"/>
+              </w:rPr>
+            </w:pPr>
+            <w:r>
+              <w:rPr>
+                <w:rFonts w:ascii="Century Gothic" w:cs="Century Gothic" w:eastAsia="Century Gothic" w:hAnsi="Century Gothic"/>
+                <w:b w:val="1"/>
                 <w:sz w:val="17"/>
                 <w:szCs w:val="17"/>
                 <w:rtl w:val="0"/>
@@ -891,15 +926,15 @@
               <w:spacing w:after="0" w:before="0" w:line="240" w:lineRule="auto"/>
               <w:rPr>
                 <w:rFonts w:ascii="Century Gothic" w:cs="Century Gothic" w:eastAsia="Century Gothic" w:hAnsi="Century Gothic"/>
-                <w:color w:val="5b9bd5"/>
-                <w:sz w:val="17"/>
-                <w:szCs w:val="17"/>
-              </w:rPr>
-            </w:pPr>
-            <w:r>
-              <w:rPr>
-                <w:rFonts w:ascii="Century Gothic" w:cs="Century Gothic" w:eastAsia="Century Gothic" w:hAnsi="Century Gothic"/>
-                <w:color w:val="5b9bd5"/>
+                <w:b w:val="1"/>
+                <w:sz w:val="17"/>
+                <w:szCs w:val="17"/>
+              </w:rPr>
+            </w:pPr>
+            <w:r>
+              <w:rPr>
+                <w:rFonts w:ascii="Century Gothic" w:cs="Century Gothic" w:eastAsia="Century Gothic" w:hAnsi="Century Gothic"/>
+                <w:b w:val="1"/>
                 <w:sz w:val="17"/>
                 <w:szCs w:val="17"/>
                 <w:rtl w:val="0"/>
@@ -912,15 +947,15 @@
               <w:spacing w:after="0" w:before="0" w:line="240" w:lineRule="auto"/>
               <w:rPr>
                 <w:rFonts w:ascii="Century Gothic" w:cs="Century Gothic" w:eastAsia="Century Gothic" w:hAnsi="Century Gothic"/>
-                <w:color w:val="5b9bd5"/>
-                <w:sz w:val="17"/>
-                <w:szCs w:val="17"/>
-              </w:rPr>
-            </w:pPr>
-            <w:r>
-              <w:rPr>
-                <w:rFonts w:ascii="Century Gothic" w:cs="Century Gothic" w:eastAsia="Century Gothic" w:hAnsi="Century Gothic"/>
-                <w:color w:val="5b9bd5"/>
+                <w:b w:val="1"/>
+                <w:sz w:val="17"/>
+                <w:szCs w:val="17"/>
+              </w:rPr>
+            </w:pPr>
+            <w:r>
+              <w:rPr>
+                <w:rFonts w:ascii="Century Gothic" w:cs="Century Gothic" w:eastAsia="Century Gothic" w:hAnsi="Century Gothic"/>
+                <w:b w:val="1"/>
                 <w:sz w:val="17"/>
                 <w:szCs w:val="17"/>
                 <w:rtl w:val="0"/>
@@ -933,15 +968,15 @@
               <w:spacing w:after="0" w:before="0" w:line="240" w:lineRule="auto"/>
               <w:rPr>
                 <w:rFonts w:ascii="Century Gothic" w:cs="Century Gothic" w:eastAsia="Century Gothic" w:hAnsi="Century Gothic"/>
-                <w:color w:val="5b9bd5"/>
-                <w:sz w:val="17"/>
-                <w:szCs w:val="17"/>
-              </w:rPr>
-            </w:pPr>
-            <w:r>
-              <w:rPr>
-                <w:rFonts w:ascii="Century Gothic" w:cs="Century Gothic" w:eastAsia="Century Gothic" w:hAnsi="Century Gothic"/>
-                <w:color w:val="5b9bd5"/>
+                <w:b w:val="1"/>
+                <w:sz w:val="17"/>
+                <w:szCs w:val="17"/>
+              </w:rPr>
+            </w:pPr>
+            <w:r>
+              <w:rPr>
+                <w:rFonts w:ascii="Century Gothic" w:cs="Century Gothic" w:eastAsia="Century Gothic" w:hAnsi="Century Gothic"/>
+                <w:b w:val="1"/>
                 <w:sz w:val="17"/>
                 <w:szCs w:val="17"/>
                 <w:rtl w:val="0"/>
@@ -954,15 +989,15 @@
               <w:spacing w:after="0" w:before="0" w:line="240" w:lineRule="auto"/>
               <w:rPr>
                 <w:rFonts w:ascii="Century Gothic" w:cs="Century Gothic" w:eastAsia="Century Gothic" w:hAnsi="Century Gothic"/>
-                <w:color w:val="5b9bd5"/>
-                <w:sz w:val="17"/>
-                <w:szCs w:val="17"/>
-              </w:rPr>
-            </w:pPr>
-            <w:r>
-              <w:rPr>
-                <w:rFonts w:ascii="Century Gothic" w:cs="Century Gothic" w:eastAsia="Century Gothic" w:hAnsi="Century Gothic"/>
-                <w:color w:val="5b9bd5"/>
+                <w:b w:val="1"/>
+                <w:sz w:val="17"/>
+                <w:szCs w:val="17"/>
+              </w:rPr>
+            </w:pPr>
+            <w:r>
+              <w:rPr>
+                <w:rFonts w:ascii="Century Gothic" w:cs="Century Gothic" w:eastAsia="Century Gothic" w:hAnsi="Century Gothic"/>
+                <w:b w:val="1"/>
                 <w:sz w:val="17"/>
                 <w:szCs w:val="17"/>
                 <w:rtl w:val="0"/>
@@ -975,15 +1010,15 @@
               <w:spacing w:after="0" w:before="0" w:line="240" w:lineRule="auto"/>
               <w:rPr>
                 <w:rFonts w:ascii="Century Gothic" w:cs="Century Gothic" w:eastAsia="Century Gothic" w:hAnsi="Century Gothic"/>
-                <w:color w:val="5b9bd5"/>
-                <w:sz w:val="17"/>
-                <w:szCs w:val="17"/>
-              </w:rPr>
-            </w:pPr>
-            <w:r>
-              <w:rPr>
-                <w:rFonts w:ascii="Century Gothic" w:cs="Century Gothic" w:eastAsia="Century Gothic" w:hAnsi="Century Gothic"/>
-                <w:color w:val="5b9bd5"/>
+                <w:b w:val="1"/>
+                <w:sz w:val="17"/>
+                <w:szCs w:val="17"/>
+              </w:rPr>
+            </w:pPr>
+            <w:r>
+              <w:rPr>
+                <w:rFonts w:ascii="Century Gothic" w:cs="Century Gothic" w:eastAsia="Century Gothic" w:hAnsi="Century Gothic"/>
+                <w:b w:val="1"/>
                 <w:sz w:val="17"/>
                 <w:szCs w:val="17"/>
                 <w:rtl w:val="0"/>
@@ -996,15 +1031,15 @@
               <w:spacing w:after="0" w:before="0" w:line="240" w:lineRule="auto"/>
               <w:rPr>
                 <w:rFonts w:ascii="Century Gothic" w:cs="Century Gothic" w:eastAsia="Century Gothic" w:hAnsi="Century Gothic"/>
-                <w:color w:val="5b9bd5"/>
-                <w:sz w:val="17"/>
-                <w:szCs w:val="17"/>
-              </w:rPr>
-            </w:pPr>
-            <w:r>
-              <w:rPr>
-                <w:rFonts w:ascii="Century Gothic" w:cs="Century Gothic" w:eastAsia="Century Gothic" w:hAnsi="Century Gothic"/>
-                <w:color w:val="5b9bd5"/>
+                <w:b w:val="1"/>
+                <w:sz w:val="17"/>
+                <w:szCs w:val="17"/>
+              </w:rPr>
+            </w:pPr>
+            <w:r>
+              <w:rPr>
+                <w:rFonts w:ascii="Century Gothic" w:cs="Century Gothic" w:eastAsia="Century Gothic" w:hAnsi="Century Gothic"/>
+                <w:b w:val="1"/>
                 <w:sz w:val="17"/>
                 <w:szCs w:val="17"/>
                 <w:rtl w:val="0"/>
@@ -1017,15 +1052,15 @@
               <w:spacing w:after="0" w:before="0" w:line="240" w:lineRule="auto"/>
               <w:rPr>
                 <w:rFonts w:ascii="Century Gothic" w:cs="Century Gothic" w:eastAsia="Century Gothic" w:hAnsi="Century Gothic"/>
-                <w:color w:val="5b9bd5"/>
-                <w:sz w:val="17"/>
-                <w:szCs w:val="17"/>
-              </w:rPr>
-            </w:pPr>
-            <w:r>
-              <w:rPr>
-                <w:rFonts w:ascii="Century Gothic" w:cs="Century Gothic" w:eastAsia="Century Gothic" w:hAnsi="Century Gothic"/>
-                <w:color w:val="5b9bd5"/>
+                <w:b w:val="1"/>
+                <w:sz w:val="17"/>
+                <w:szCs w:val="17"/>
+              </w:rPr>
+            </w:pPr>
+            <w:r>
+              <w:rPr>
+                <w:rFonts w:ascii="Century Gothic" w:cs="Century Gothic" w:eastAsia="Century Gothic" w:hAnsi="Century Gothic"/>
+                <w:b w:val="1"/>
                 <w:sz w:val="17"/>
                 <w:szCs w:val="17"/>
                 <w:rtl w:val="0"/>
@@ -1038,15 +1073,15 @@
               <w:spacing w:after="0" w:before="0" w:line="240" w:lineRule="auto"/>
               <w:rPr>
                 <w:rFonts w:ascii="Century Gothic" w:cs="Century Gothic" w:eastAsia="Century Gothic" w:hAnsi="Century Gothic"/>
-                <w:color w:val="5b9bd5"/>
-                <w:sz w:val="17"/>
-                <w:szCs w:val="17"/>
-              </w:rPr>
-            </w:pPr>
-            <w:r>
-              <w:rPr>
-                <w:rFonts w:ascii="Century Gothic" w:cs="Century Gothic" w:eastAsia="Century Gothic" w:hAnsi="Century Gothic"/>
-                <w:color w:val="5b9bd5"/>
+                <w:b w:val="1"/>
+                <w:sz w:val="17"/>
+                <w:szCs w:val="17"/>
+              </w:rPr>
+            </w:pPr>
+            <w:r>
+              <w:rPr>
+                <w:rFonts w:ascii="Century Gothic" w:cs="Century Gothic" w:eastAsia="Century Gothic" w:hAnsi="Century Gothic"/>
+                <w:b w:val="1"/>
                 <w:sz w:val="17"/>
                 <w:szCs w:val="17"/>
                 <w:rtl w:val="0"/>
@@ -1059,15 +1094,15 @@
               <w:spacing w:after="0" w:before="0" w:line="240" w:lineRule="auto"/>
               <w:rPr>
                 <w:rFonts w:ascii="Century Gothic" w:cs="Century Gothic" w:eastAsia="Century Gothic" w:hAnsi="Century Gothic"/>
-                <w:color w:val="5b9bd5"/>
-                <w:sz w:val="17"/>
-                <w:szCs w:val="17"/>
-              </w:rPr>
-            </w:pPr>
-            <w:r>
-              <w:rPr>
-                <w:rFonts w:ascii="Century Gothic" w:cs="Century Gothic" w:eastAsia="Century Gothic" w:hAnsi="Century Gothic"/>
-                <w:color w:val="5b9bd5"/>
+                <w:b w:val="1"/>
+                <w:sz w:val="17"/>
+                <w:szCs w:val="17"/>
+              </w:rPr>
+            </w:pPr>
+            <w:r>
+              <w:rPr>
+                <w:rFonts w:ascii="Century Gothic" w:cs="Century Gothic" w:eastAsia="Century Gothic" w:hAnsi="Century Gothic"/>
+                <w:b w:val="1"/>
                 <w:sz w:val="17"/>
                 <w:szCs w:val="17"/>
                 <w:rtl w:val="0"/>
@@ -1080,15 +1115,15 @@
               <w:spacing w:after="0" w:before="0" w:line="240" w:lineRule="auto"/>
               <w:rPr>
                 <w:rFonts w:ascii="Century Gothic" w:cs="Century Gothic" w:eastAsia="Century Gothic" w:hAnsi="Century Gothic"/>
-                <w:color w:val="5b9bd5"/>
-                <w:sz w:val="17"/>
-                <w:szCs w:val="17"/>
-              </w:rPr>
-            </w:pPr>
-            <w:r>
-              <w:rPr>
-                <w:rFonts w:ascii="Century Gothic" w:cs="Century Gothic" w:eastAsia="Century Gothic" w:hAnsi="Century Gothic"/>
-                <w:color w:val="5b9bd5"/>
+                <w:b w:val="1"/>
+                <w:sz w:val="17"/>
+                <w:szCs w:val="17"/>
+              </w:rPr>
+            </w:pPr>
+            <w:r>
+              <w:rPr>
+                <w:rFonts w:ascii="Century Gothic" w:cs="Century Gothic" w:eastAsia="Century Gothic" w:hAnsi="Century Gothic"/>
+                <w:b w:val="1"/>
                 <w:sz w:val="17"/>
                 <w:szCs w:val="17"/>
                 <w:rtl w:val="0"/>
@@ -1101,15 +1136,15 @@
               <w:spacing w:after="0" w:before="0" w:line="240" w:lineRule="auto"/>
               <w:rPr>
                 <w:rFonts w:ascii="Century Gothic" w:cs="Century Gothic" w:eastAsia="Century Gothic" w:hAnsi="Century Gothic"/>
-                <w:color w:val="5b9bd5"/>
-                <w:sz w:val="17"/>
-                <w:szCs w:val="17"/>
-              </w:rPr>
-            </w:pPr>
-            <w:r>
-              <w:rPr>
-                <w:rFonts w:ascii="Century Gothic" w:cs="Century Gothic" w:eastAsia="Century Gothic" w:hAnsi="Century Gothic"/>
-                <w:color w:val="5b9bd5"/>
+                <w:b w:val="1"/>
+                <w:sz w:val="17"/>
+                <w:szCs w:val="17"/>
+              </w:rPr>
+            </w:pPr>
+            <w:r>
+              <w:rPr>
+                <w:rFonts w:ascii="Century Gothic" w:cs="Century Gothic" w:eastAsia="Century Gothic" w:hAnsi="Century Gothic"/>
+                <w:b w:val="1"/>
                 <w:sz w:val="17"/>
                 <w:szCs w:val="17"/>
                 <w:rtl w:val="0"/>
@@ -1130,71 +1165,51 @@
               <w:spacing w:after="0" w:line="240" w:lineRule="auto"/>
               <w:rPr>
                 <w:rFonts w:ascii="Century Gothic" w:cs="Century Gothic" w:eastAsia="Century Gothic" w:hAnsi="Century Gothic"/>
-                <w:color w:val="000000"/>
-                <w:sz w:val="17"/>
-                <w:szCs w:val="17"/>
-              </w:rPr>
-            </w:pPr>
-            <w:r>
-              <w:rPr>
-                <w:rFonts w:ascii="Century Gothic" w:cs="Century Gothic" w:eastAsia="Century Gothic" w:hAnsi="Century Gothic"/>
-                <w:color w:val="000000"/>
-                <w:sz w:val="17"/>
-                <w:szCs w:val="17"/>
-                <w:rtl w:val="0"/>
-              </w:rPr>
-              <w:t xml:space="preserve">Linux (all major distributions: Debian, Redhat, CentOS), UNIX (FreeBSD, HP UX, MAC OS X), Cisco IOS, Vyatta, Quagga, Jun</w:t>
-            </w:r>
-            <w:r>
-              <w:rPr>
-                <w:rFonts w:ascii="Century Gothic" w:cs="Century Gothic" w:eastAsia="Century Gothic" w:hAnsi="Century Gothic"/>
-                <w:sz w:val="17"/>
-                <w:szCs w:val="17"/>
-                <w:rtl w:val="0"/>
-              </w:rPr>
-              <w:t xml:space="preserve">OS</w:t>
-            </w:r>
-            <w:r>
-              <w:rPr>
-                <w:rtl w:val="0"/>
-              </w:rPr>
-            </w:r>
-          </w:p>
-          <w:p>
-            <w:pPr>
-              <w:spacing w:after="0" w:before="0" w:line="240" w:lineRule="auto"/>
-              <w:rPr>
-                <w:rFonts w:ascii="Century Gothic" w:cs="Century Gothic" w:eastAsia="Century Gothic" w:hAnsi="Century Gothic"/>
-                <w:color w:val="000000"/>
-                <w:sz w:val="17"/>
-                <w:szCs w:val="17"/>
-              </w:rPr>
-            </w:pPr>
-            <w:r>
-              <w:rPr>
-                <w:rFonts w:ascii="Century Gothic" w:cs="Century Gothic" w:eastAsia="Century Gothic" w:hAnsi="Century Gothic"/>
-                <w:color w:val="000000"/>
-                <w:sz w:val="17"/>
-                <w:szCs w:val="17"/>
-                <w:rtl w:val="0"/>
-              </w:rPr>
-              <w:t xml:space="preserve">Postfix, Qmail, Dovecot, Procmail, Fetchmail</w:t>
-            </w:r>
-          </w:p>
-          <w:p>
-            <w:pPr>
-              <w:spacing w:after="0" w:before="0" w:line="240" w:lineRule="auto"/>
-              <w:rPr>
-                <w:rFonts w:ascii="Century Gothic" w:cs="Century Gothic" w:eastAsia="Century Gothic" w:hAnsi="Century Gothic"/>
-                <w:color w:val="000000"/>
-                <w:sz w:val="17"/>
-                <w:szCs w:val="17"/>
-              </w:rPr>
-            </w:pPr>
-            <w:r>
-              <w:rPr>
-                <w:rFonts w:ascii="Century Gothic" w:cs="Century Gothic" w:eastAsia="Century Gothic" w:hAnsi="Century Gothic"/>
-                <w:color w:val="000000"/>
+                <w:sz w:val="17"/>
+                <w:szCs w:val="17"/>
+              </w:rPr>
+            </w:pPr>
+            <w:r>
+              <w:rPr>
+                <w:rFonts w:ascii="Century Gothic" w:cs="Century Gothic" w:eastAsia="Century Gothic" w:hAnsi="Century Gothic"/>
+                <w:sz w:val="17"/>
+                <w:szCs w:val="17"/>
+                <w:rtl w:val="0"/>
+              </w:rPr>
+              <w:t xml:space="preserve">Linux (all major distributions: Debian, Redhat), UNIX (FreeBSD, HP UX, MAC OS X), Cisco IOS, Vyatta, Quagga, JunOS, Busybox</w:t>
+            </w:r>
+          </w:p>
+          <w:p>
+            <w:pPr>
+              <w:spacing w:after="0" w:before="0" w:line="240" w:lineRule="auto"/>
+              <w:rPr>
+                <w:rFonts w:ascii="Century Gothic" w:cs="Century Gothic" w:eastAsia="Century Gothic" w:hAnsi="Century Gothic"/>
+                <w:sz w:val="17"/>
+                <w:szCs w:val="17"/>
+              </w:rPr>
+            </w:pPr>
+            <w:r>
+              <w:rPr>
+                <w:rFonts w:ascii="Century Gothic" w:cs="Century Gothic" w:eastAsia="Century Gothic" w:hAnsi="Century Gothic"/>
+                <w:sz w:val="17"/>
+                <w:szCs w:val="17"/>
+                <w:rtl w:val="0"/>
+              </w:rPr>
+              <w:t xml:space="preserve">Postfix, Qmail, Dovecot, Procmail, Fetchmail, Greyfix</w:t>
+            </w:r>
+          </w:p>
+          <w:p>
+            <w:pPr>
+              <w:spacing w:after="0" w:before="0" w:line="240" w:lineRule="auto"/>
+              <w:rPr>
+                <w:rFonts w:ascii="Century Gothic" w:cs="Century Gothic" w:eastAsia="Century Gothic" w:hAnsi="Century Gothic"/>
+                <w:sz w:val="17"/>
+                <w:szCs w:val="17"/>
+              </w:rPr>
+            </w:pPr>
+            <w:r>
+              <w:rPr>
+                <w:rFonts w:ascii="Century Gothic" w:cs="Century Gothic" w:eastAsia="Century Gothic" w:hAnsi="Century Gothic"/>
                 <w:sz w:val="17"/>
                 <w:szCs w:val="17"/>
                 <w:rtl w:val="0"/>
@@ -1207,69 +1222,32 @@
               <w:spacing w:after="0" w:before="0" w:line="240" w:lineRule="auto"/>
               <w:rPr>
                 <w:rFonts w:ascii="Century Gothic" w:cs="Century Gothic" w:eastAsia="Century Gothic" w:hAnsi="Century Gothic"/>
-                <w:color w:val="000000"/>
-                <w:sz w:val="17"/>
-                <w:szCs w:val="17"/>
-              </w:rPr>
-            </w:pPr>
-            <w:r>
-              <w:rPr>
-                <w:rFonts w:ascii="Century Gothic" w:cs="Century Gothic" w:eastAsia="Century Gothic" w:hAnsi="Century Gothic"/>
-                <w:color w:val="000000"/>
-                <w:sz w:val="17"/>
-                <w:szCs w:val="17"/>
-                <w:rtl w:val="0"/>
-              </w:rPr>
-              <w:t xml:space="preserve">Bind9, tinyDNS, </w:t>
-            </w:r>
-            <w:r>
-              <w:rPr>
-                <w:rFonts w:ascii="Century Gothic" w:cs="Century Gothic" w:eastAsia="Century Gothic" w:hAnsi="Century Gothic"/>
-                <w:sz w:val="17"/>
-                <w:szCs w:val="17"/>
-                <w:rtl w:val="0"/>
-              </w:rPr>
-              <w:t xml:space="preserve">a</w:t>
-            </w:r>
-            <w:r>
-              <w:rPr>
-                <w:rFonts w:ascii="Century Gothic" w:cs="Century Gothic" w:eastAsia="Century Gothic" w:hAnsi="Century Gothic"/>
-                <w:color w:val="000000"/>
-                <w:sz w:val="17"/>
-                <w:szCs w:val="17"/>
-                <w:rtl w:val="0"/>
-              </w:rPr>
-              <w:t xml:space="preserve">DNS, participation </w:t>
-            </w:r>
-            <w:r>
-              <w:rPr>
-                <w:rFonts w:ascii="Century Gothic" w:cs="Century Gothic" w:eastAsia="Century Gothic" w:hAnsi="Century Gothic"/>
-                <w:sz w:val="17"/>
-                <w:szCs w:val="17"/>
-                <w:rtl w:val="0"/>
-              </w:rPr>
-              <w:t xml:space="preserve">aux tests de Bind10 ( isc.org )avec Buildot</w:t>
-            </w:r>
-            <w:r>
-              <w:rPr>
-                <w:rtl w:val="0"/>
-              </w:rPr>
-            </w:r>
-          </w:p>
-          <w:p>
-            <w:pPr>
-              <w:spacing w:after="0" w:before="0" w:line="240" w:lineRule="auto"/>
-              <w:rPr>
-                <w:rFonts w:ascii="Century Gothic" w:cs="Century Gothic" w:eastAsia="Century Gothic" w:hAnsi="Century Gothic"/>
-                <w:color w:val="000000"/>
-                <w:sz w:val="17"/>
-                <w:szCs w:val="17"/>
-              </w:rPr>
-            </w:pPr>
-            <w:r>
-              <w:rPr>
-                <w:rFonts w:ascii="Century Gothic" w:cs="Century Gothic" w:eastAsia="Century Gothic" w:hAnsi="Century Gothic"/>
-                <w:color w:val="000000"/>
+                <w:sz w:val="17"/>
+                <w:szCs w:val="17"/>
+              </w:rPr>
+            </w:pPr>
+            <w:r>
+              <w:rPr>
+                <w:rFonts w:ascii="Century Gothic" w:cs="Century Gothic" w:eastAsia="Century Gothic" w:hAnsi="Century Gothic"/>
+                <w:sz w:val="17"/>
+                <w:szCs w:val="17"/>
+                <w:rtl w:val="0"/>
+              </w:rPr>
+              <w:t xml:space="preserve">Bind9, tinyDNS, aDNS, participation aux tests de Bind10 ( isc.org )avec Buildot</w:t>
+            </w:r>
+          </w:p>
+          <w:p>
+            <w:pPr>
+              <w:spacing w:after="0" w:before="0" w:line="240" w:lineRule="auto"/>
+              <w:rPr>
+                <w:rFonts w:ascii="Century Gothic" w:cs="Century Gothic" w:eastAsia="Century Gothic" w:hAnsi="Century Gothic"/>
+                <w:sz w:val="17"/>
+                <w:szCs w:val="17"/>
+              </w:rPr>
+            </w:pPr>
+            <w:r>
+              <w:rPr>
+                <w:rFonts w:ascii="Century Gothic" w:cs="Century Gothic" w:eastAsia="Century Gothic" w:hAnsi="Century Gothic"/>
                 <w:sz w:val="17"/>
                 <w:szCs w:val="17"/>
                 <w:rtl w:val="0"/>
@@ -1282,15 +1260,13 @@
               <w:spacing w:after="0" w:before="0" w:line="240" w:lineRule="auto"/>
               <w:rPr>
                 <w:rFonts w:ascii="Century Gothic" w:cs="Century Gothic" w:eastAsia="Century Gothic" w:hAnsi="Century Gothic"/>
-                <w:color w:val="000000"/>
-                <w:sz w:val="17"/>
-                <w:szCs w:val="17"/>
-              </w:rPr>
-            </w:pPr>
-            <w:r>
-              <w:rPr>
-                <w:rFonts w:ascii="Century Gothic" w:cs="Century Gothic" w:eastAsia="Century Gothic" w:hAnsi="Century Gothic"/>
-                <w:color w:val="000000"/>
+                <w:sz w:val="17"/>
+                <w:szCs w:val="17"/>
+              </w:rPr>
+            </w:pPr>
+            <w:r>
+              <w:rPr>
+                <w:rFonts w:ascii="Century Gothic" w:cs="Century Gothic" w:eastAsia="Century Gothic" w:hAnsi="Century Gothic"/>
                 <w:sz w:val="17"/>
                 <w:szCs w:val="17"/>
                 <w:rtl w:val="0"/>
@@ -1314,42 +1290,40 @@
                 <w:szCs w:val="17"/>
                 <w:rtl w:val="0"/>
               </w:rPr>
-              <w:t xml:space="preserve">Iso27001, Mehari, OpenSCAP</w:t>
-            </w:r>
-          </w:p>
-          <w:p>
-            <w:pPr>
-              <w:spacing w:after="0" w:before="0" w:line="240" w:lineRule="auto"/>
-              <w:rPr>
-                <w:rFonts w:ascii="Century Gothic" w:cs="Century Gothic" w:eastAsia="Century Gothic" w:hAnsi="Century Gothic"/>
-                <w:sz w:val="17"/>
-                <w:szCs w:val="17"/>
-              </w:rPr>
-            </w:pPr>
-            <w:r>
-              <w:rPr>
-                <w:rFonts w:ascii="Century Gothic" w:cs="Century Gothic" w:eastAsia="Century Gothic" w:hAnsi="Century Gothic"/>
-                <w:sz w:val="17"/>
-                <w:szCs w:val="17"/>
-                <w:rtl w:val="0"/>
-              </w:rPr>
-              <w:t xml:space="preserve">Technologie VSAT, MPLS, Téléphonie ( SIP), SMSC, Mastering all kind of terminals </w:t>
-            </w:r>
-          </w:p>
-          <w:p>
-            <w:pPr>
-              <w:spacing w:after="0" w:before="0" w:line="240" w:lineRule="auto"/>
-              <w:rPr>
-                <w:rFonts w:ascii="Century Gothic" w:cs="Century Gothic" w:eastAsia="Century Gothic" w:hAnsi="Century Gothic"/>
-                <w:color w:val="000000"/>
-                <w:sz w:val="17"/>
-                <w:szCs w:val="17"/>
-              </w:rPr>
-            </w:pPr>
-            <w:r>
-              <w:rPr>
-                <w:rFonts w:ascii="Century Gothic" w:cs="Century Gothic" w:eastAsia="Century Gothic" w:hAnsi="Century Gothic"/>
-                <w:color w:val="000000"/>
+              <w:t xml:space="preserve">Iso27001, Mehari, OpenSCAP, SIMS (Mastering), UTM (Mastering)</w:t>
+            </w:r>
+          </w:p>
+          <w:p>
+            <w:pPr>
+              <w:spacing w:after="0" w:before="0" w:line="240" w:lineRule="auto"/>
+              <w:rPr>
+                <w:rFonts w:ascii="Century Gothic" w:cs="Century Gothic" w:eastAsia="Century Gothic" w:hAnsi="Century Gothic"/>
+                <w:sz w:val="17"/>
+                <w:szCs w:val="17"/>
+              </w:rPr>
+            </w:pPr>
+            <w:r>
+              <w:rPr>
+                <w:rFonts w:ascii="Century Gothic" w:cs="Century Gothic" w:eastAsia="Century Gothic" w:hAnsi="Century Gothic"/>
+                <w:sz w:val="17"/>
+                <w:szCs w:val="17"/>
+                <w:rtl w:val="0"/>
+              </w:rPr>
+              <w:t xml:space="preserve">Technologie VSAT, MPLS, Téléphonie ( SIP), SMSC, Twilio, Mastering all kind of terminals </w:t>
+            </w:r>
+          </w:p>
+          <w:p>
+            <w:pPr>
+              <w:spacing w:after="0" w:before="0" w:line="240" w:lineRule="auto"/>
+              <w:rPr>
+                <w:rFonts w:ascii="Century Gothic" w:cs="Century Gothic" w:eastAsia="Century Gothic" w:hAnsi="Century Gothic"/>
+                <w:sz w:val="17"/>
+                <w:szCs w:val="17"/>
+              </w:rPr>
+            </w:pPr>
+            <w:r>
+              <w:rPr>
+                <w:rFonts w:ascii="Century Gothic" w:cs="Century Gothic" w:eastAsia="Century Gothic" w:hAnsi="Century Gothic"/>
                 <w:sz w:val="17"/>
                 <w:szCs w:val="17"/>
                 <w:rtl w:val="0"/>
@@ -1362,15 +1336,13 @@
               <w:spacing w:after="0" w:before="0" w:line="240" w:lineRule="auto"/>
               <w:rPr>
                 <w:rFonts w:ascii="Century Gothic" w:cs="Century Gothic" w:eastAsia="Century Gothic" w:hAnsi="Century Gothic"/>
-                <w:color w:val="000000"/>
-                <w:sz w:val="17"/>
-                <w:szCs w:val="17"/>
-              </w:rPr>
-            </w:pPr>
-            <w:r>
-              <w:rPr>
-                <w:rFonts w:ascii="Century Gothic" w:cs="Century Gothic" w:eastAsia="Century Gothic" w:hAnsi="Century Gothic"/>
-                <w:color w:val="000000"/>
+                <w:sz w:val="17"/>
+                <w:szCs w:val="17"/>
+              </w:rPr>
+            </w:pPr>
+            <w:r>
+              <w:rPr>
+                <w:rFonts w:ascii="Century Gothic" w:cs="Century Gothic" w:eastAsia="Century Gothic" w:hAnsi="Century Gothic"/>
                 <w:sz w:val="17"/>
                 <w:szCs w:val="17"/>
                 <w:rtl w:val="0"/>
@@ -1383,15 +1355,13 @@
               <w:spacing w:after="0" w:before="0" w:line="240" w:lineRule="auto"/>
               <w:rPr>
                 <w:rFonts w:ascii="Century Gothic" w:cs="Century Gothic" w:eastAsia="Century Gothic" w:hAnsi="Century Gothic"/>
-                <w:color w:val="000000"/>
-                <w:sz w:val="17"/>
-                <w:szCs w:val="17"/>
-              </w:rPr>
-            </w:pPr>
-            <w:r>
-              <w:rPr>
-                <w:rFonts w:ascii="Century Gothic" w:cs="Century Gothic" w:eastAsia="Century Gothic" w:hAnsi="Century Gothic"/>
-                <w:color w:val="000000"/>
+                <w:sz w:val="17"/>
+                <w:szCs w:val="17"/>
+              </w:rPr>
+            </w:pPr>
+            <w:r>
+              <w:rPr>
+                <w:rFonts w:ascii="Century Gothic" w:cs="Century Gothic" w:eastAsia="Century Gothic" w:hAnsi="Century Gothic"/>
                 <w:sz w:val="17"/>
                 <w:szCs w:val="17"/>
                 <w:rtl w:val="0"/>
@@ -1404,15 +1374,13 @@
               <w:spacing w:after="0" w:before="0" w:line="240" w:lineRule="auto"/>
               <w:rPr>
                 <w:rFonts w:ascii="Century Gothic" w:cs="Century Gothic" w:eastAsia="Century Gothic" w:hAnsi="Century Gothic"/>
-                <w:color w:val="000000"/>
-                <w:sz w:val="17"/>
-                <w:szCs w:val="17"/>
-              </w:rPr>
-            </w:pPr>
-            <w:r>
-              <w:rPr>
-                <w:rFonts w:ascii="Century Gothic" w:cs="Century Gothic" w:eastAsia="Century Gothic" w:hAnsi="Century Gothic"/>
-                <w:color w:val="000000"/>
+                <w:sz w:val="17"/>
+                <w:szCs w:val="17"/>
+              </w:rPr>
+            </w:pPr>
+            <w:r>
+              <w:rPr>
+                <w:rFonts w:ascii="Century Gothic" w:cs="Century Gothic" w:eastAsia="Century Gothic" w:hAnsi="Century Gothic"/>
                 <w:sz w:val="17"/>
                 <w:szCs w:val="17"/>
                 <w:rtl w:val="0"/>
@@ -1425,45 +1393,32 @@
               <w:spacing w:after="0" w:before="0" w:line="240" w:lineRule="auto"/>
               <w:rPr>
                 <w:rFonts w:ascii="Century Gothic" w:cs="Century Gothic" w:eastAsia="Century Gothic" w:hAnsi="Century Gothic"/>
-                <w:color w:val="000000"/>
-                <w:sz w:val="17"/>
-                <w:szCs w:val="17"/>
-              </w:rPr>
-            </w:pPr>
-            <w:r>
-              <w:rPr>
-                <w:rFonts w:ascii="Century Gothic" w:cs="Century Gothic" w:eastAsia="Century Gothic" w:hAnsi="Century Gothic"/>
-                <w:sz w:val="17"/>
-                <w:szCs w:val="17"/>
-                <w:rtl w:val="0"/>
-              </w:rPr>
-              <w:t xml:space="preserve">Basic, Bash (shell scripting), C, TCL, Perl, Lua, </w:t>
-            </w:r>
-            <w:r>
-              <w:rPr>
-                <w:rFonts w:ascii="Century Gothic" w:cs="Century Gothic" w:eastAsia="Century Gothic" w:hAnsi="Century Gothic"/>
-                <w:color w:val="000000"/>
-                <w:sz w:val="17"/>
-                <w:szCs w:val="17"/>
-                <w:rtl w:val="0"/>
-              </w:rPr>
-              <w:t xml:space="preserve">Golang, Python, Flask, some Scala</w:t>
-            </w:r>
-          </w:p>
-          <w:p>
-            <w:pPr>
-              <w:spacing w:after="0" w:before="0" w:line="240" w:lineRule="auto"/>
-              <w:rPr>
-                <w:rFonts w:ascii="Century Gothic" w:cs="Century Gothic" w:eastAsia="Century Gothic" w:hAnsi="Century Gothic"/>
-                <w:color w:val="000000"/>
-                <w:sz w:val="17"/>
-                <w:szCs w:val="17"/>
-              </w:rPr>
-            </w:pPr>
-            <w:r>
-              <w:rPr>
-                <w:rFonts w:ascii="Century Gothic" w:cs="Century Gothic" w:eastAsia="Century Gothic" w:hAnsi="Century Gothic"/>
-                <w:color w:val="000000"/>
+                <w:sz w:val="17"/>
+                <w:szCs w:val="17"/>
+              </w:rPr>
+            </w:pPr>
+            <w:r>
+              <w:rPr>
+                <w:rFonts w:ascii="Century Gothic" w:cs="Century Gothic" w:eastAsia="Century Gothic" w:hAnsi="Century Gothic"/>
+                <w:sz w:val="17"/>
+                <w:szCs w:val="17"/>
+                <w:rtl w:val="0"/>
+              </w:rPr>
+              <w:t xml:space="preserve">Basic, Bash (shell scripting), C, TCL, Perl, Lua, Golang, Python (Flask), Z, Prolog, C++,  Scala</w:t>
+            </w:r>
+          </w:p>
+          <w:p>
+            <w:pPr>
+              <w:spacing w:after="0" w:before="0" w:line="240" w:lineRule="auto"/>
+              <w:rPr>
+                <w:rFonts w:ascii="Century Gothic" w:cs="Century Gothic" w:eastAsia="Century Gothic" w:hAnsi="Century Gothic"/>
+                <w:sz w:val="17"/>
+                <w:szCs w:val="17"/>
+              </w:rPr>
+            </w:pPr>
+            <w:r>
+              <w:rPr>
+                <w:rFonts w:ascii="Century Gothic" w:cs="Century Gothic" w:eastAsia="Century Gothic" w:hAnsi="Century Gothic"/>
                 <w:sz w:val="17"/>
                 <w:szCs w:val="17"/>
                 <w:rtl w:val="0"/>
@@ -1476,15 +1431,13 @@
               <w:spacing w:after="0" w:before="0" w:line="240" w:lineRule="auto"/>
               <w:rPr>
                 <w:rFonts w:ascii="Century Gothic" w:cs="Century Gothic" w:eastAsia="Century Gothic" w:hAnsi="Century Gothic"/>
-                <w:color w:val="000000"/>
-                <w:sz w:val="17"/>
-                <w:szCs w:val="17"/>
-              </w:rPr>
-            </w:pPr>
-            <w:r>
-              <w:rPr>
-                <w:rFonts w:ascii="Century Gothic" w:cs="Century Gothic" w:eastAsia="Century Gothic" w:hAnsi="Century Gothic"/>
-                <w:color w:val="000000"/>
+                <w:sz w:val="17"/>
+                <w:szCs w:val="17"/>
+              </w:rPr>
+            </w:pPr>
+            <w:r>
+              <w:rPr>
+                <w:rFonts w:ascii="Century Gothic" w:cs="Century Gothic" w:eastAsia="Century Gothic" w:hAnsi="Century Gothic"/>
                 <w:sz w:val="17"/>
                 <w:szCs w:val="17"/>
                 <w:rtl w:val="0"/>
@@ -1497,15 +1450,13 @@
               <w:spacing w:after="0" w:before="0" w:line="240" w:lineRule="auto"/>
               <w:rPr>
                 <w:rFonts w:ascii="Century Gothic" w:cs="Century Gothic" w:eastAsia="Century Gothic" w:hAnsi="Century Gothic"/>
-                <w:color w:val="000000"/>
-                <w:sz w:val="17"/>
-                <w:szCs w:val="17"/>
-              </w:rPr>
-            </w:pPr>
-            <w:r>
-              <w:rPr>
-                <w:rFonts w:ascii="Century Gothic" w:cs="Century Gothic" w:eastAsia="Century Gothic" w:hAnsi="Century Gothic"/>
-                <w:color w:val="000000"/>
+                <w:sz w:val="17"/>
+                <w:szCs w:val="17"/>
+              </w:rPr>
+            </w:pPr>
+            <w:r>
+              <w:rPr>
+                <w:rFonts w:ascii="Century Gothic" w:cs="Century Gothic" w:eastAsia="Century Gothic" w:hAnsi="Century Gothic"/>
                 <w:sz w:val="17"/>
                 <w:szCs w:val="17"/>
                 <w:rtl w:val="0"/>
@@ -1518,15 +1469,13 @@
               <w:spacing w:after="0" w:before="0" w:line="240" w:lineRule="auto"/>
               <w:rPr>
                 <w:rFonts w:ascii="Century Gothic" w:cs="Century Gothic" w:eastAsia="Century Gothic" w:hAnsi="Century Gothic"/>
-                <w:color w:val="000000"/>
-                <w:sz w:val="17"/>
-                <w:szCs w:val="17"/>
-              </w:rPr>
-            </w:pPr>
-            <w:r>
-              <w:rPr>
-                <w:rFonts w:ascii="Century Gothic" w:cs="Century Gothic" w:eastAsia="Century Gothic" w:hAnsi="Century Gothic"/>
-                <w:color w:val="000000"/>
+                <w:sz w:val="17"/>
+                <w:szCs w:val="17"/>
+              </w:rPr>
+            </w:pPr>
+            <w:r>
+              <w:rPr>
+                <w:rFonts w:ascii="Century Gothic" w:cs="Century Gothic" w:eastAsia="Century Gothic" w:hAnsi="Century Gothic"/>
                 <w:sz w:val="17"/>
                 <w:szCs w:val="17"/>
                 <w:rtl w:val="0"/>
@@ -1539,15 +1488,13 @@
               <w:spacing w:after="0" w:before="0" w:line="240" w:lineRule="auto"/>
               <w:rPr>
                 <w:rFonts w:ascii="Century Gothic" w:cs="Century Gothic" w:eastAsia="Century Gothic" w:hAnsi="Century Gothic"/>
-                <w:color w:val="000000"/>
-                <w:sz w:val="17"/>
-                <w:szCs w:val="17"/>
-              </w:rPr>
-            </w:pPr>
-            <w:r>
-              <w:rPr>
-                <w:rFonts w:ascii="Century Gothic" w:cs="Century Gothic" w:eastAsia="Century Gothic" w:hAnsi="Century Gothic"/>
-                <w:color w:val="000000"/>
+                <w:sz w:val="17"/>
+                <w:szCs w:val="17"/>
+              </w:rPr>
+            </w:pPr>
+            <w:r>
+              <w:rPr>
+                <w:rFonts w:ascii="Century Gothic" w:cs="Century Gothic" w:eastAsia="Century Gothic" w:hAnsi="Century Gothic"/>
                 <w:sz w:val="17"/>
                 <w:szCs w:val="17"/>
                 <w:rtl w:val="0"/>
@@ -1560,15 +1507,13 @@
               <w:spacing w:after="0" w:before="0" w:line="240" w:lineRule="auto"/>
               <w:rPr>
                 <w:rFonts w:ascii="Century Gothic" w:cs="Century Gothic" w:eastAsia="Century Gothic" w:hAnsi="Century Gothic"/>
-                <w:color w:val="000000"/>
-                <w:sz w:val="17"/>
-                <w:szCs w:val="17"/>
-              </w:rPr>
-            </w:pPr>
-            <w:r>
-              <w:rPr>
-                <w:rFonts w:ascii="Century Gothic" w:cs="Century Gothic" w:eastAsia="Century Gothic" w:hAnsi="Century Gothic"/>
-                <w:color w:val="000000"/>
+                <w:sz w:val="17"/>
+                <w:szCs w:val="17"/>
+              </w:rPr>
+            </w:pPr>
+            <w:r>
+              <w:rPr>
+                <w:rFonts w:ascii="Century Gothic" w:cs="Century Gothic" w:eastAsia="Century Gothic" w:hAnsi="Century Gothic"/>
                 <w:sz w:val="17"/>
                 <w:szCs w:val="17"/>
                 <w:rtl w:val="0"/>
@@ -1600,15 +1545,13 @@
               <w:spacing w:after="0" w:before="0" w:line="240" w:lineRule="auto"/>
               <w:rPr>
                 <w:rFonts w:ascii="Century Gothic" w:cs="Century Gothic" w:eastAsia="Century Gothic" w:hAnsi="Century Gothic"/>
-                <w:color w:val="000000"/>
-                <w:sz w:val="17"/>
-                <w:szCs w:val="17"/>
-              </w:rPr>
-            </w:pPr>
-            <w:r>
-              <w:rPr>
-                <w:rFonts w:ascii="Century Gothic" w:cs="Century Gothic" w:eastAsia="Century Gothic" w:hAnsi="Century Gothic"/>
-                <w:color w:val="000000"/>
+                <w:sz w:val="17"/>
+                <w:szCs w:val="17"/>
+              </w:rPr>
+            </w:pPr>
+            <w:r>
+              <w:rPr>
+                <w:rFonts w:ascii="Century Gothic" w:cs="Century Gothic" w:eastAsia="Century Gothic" w:hAnsi="Century Gothic"/>
                 <w:sz w:val="17"/>
                 <w:szCs w:val="17"/>
                 <w:rtl w:val="0"/>
@@ -1621,106 +1564,70 @@
               <w:spacing w:after="0" w:before="0" w:line="240" w:lineRule="auto"/>
               <w:rPr>
                 <w:rFonts w:ascii="Century Gothic" w:cs="Century Gothic" w:eastAsia="Century Gothic" w:hAnsi="Century Gothic"/>
-                <w:color w:val="000000"/>
-                <w:sz w:val="17"/>
-                <w:szCs w:val="17"/>
-              </w:rPr>
-            </w:pPr>
-            <w:r>
-              <w:rPr>
-                <w:rFonts w:ascii="Century Gothic" w:cs="Century Gothic" w:eastAsia="Century Gothic" w:hAnsi="Century Gothic"/>
-                <w:color w:val="000000"/>
-                <w:sz w:val="17"/>
-                <w:szCs w:val="17"/>
-                <w:rtl w:val="0"/>
-              </w:rPr>
-              <w:t xml:space="preserve">Sharepoint, Ms Visio, Dia, Wikimedia, Confluence</w:t>
-            </w:r>
-          </w:p>
-          <w:p>
-            <w:pPr>
-              <w:spacing w:after="0" w:before="0" w:line="240" w:lineRule="auto"/>
-              <w:rPr>
-                <w:rFonts w:ascii="Century Gothic" w:cs="Century Gothic" w:eastAsia="Century Gothic" w:hAnsi="Century Gothic"/>
-                <w:color w:val="000000"/>
-                <w:sz w:val="17"/>
-                <w:szCs w:val="17"/>
-              </w:rPr>
-            </w:pPr>
-            <w:r>
-              <w:rPr>
-                <w:rFonts w:ascii="Century Gothic" w:cs="Century Gothic" w:eastAsia="Century Gothic" w:hAnsi="Century Gothic"/>
-                <w:color w:val="000000"/>
-                <w:sz w:val="17"/>
-                <w:szCs w:val="17"/>
-                <w:rtl w:val="0"/>
-              </w:rPr>
-              <w:t xml:space="preserve">Vim, spacemacs, IntelliJ IDEA</w:t>
-            </w:r>
-            <w:r>
-              <w:rPr>
-                <w:rFonts w:ascii="Century Gothic" w:cs="Century Gothic" w:eastAsia="Century Gothic" w:hAnsi="Century Gothic"/>
-                <w:sz w:val="17"/>
-                <w:szCs w:val="17"/>
-                <w:rtl w:val="0"/>
-              </w:rPr>
-              <w:t xml:space="preserve">:</w:t>
-            </w:r>
-            <w:r>
-              <w:rPr>
-                <w:rFonts w:ascii="Century Gothic" w:cs="Century Gothic" w:eastAsia="Century Gothic" w:hAnsi="Century Gothic"/>
-                <w:color w:val="000000"/>
-                <w:sz w:val="17"/>
-                <w:szCs w:val="17"/>
-                <w:rtl w:val="0"/>
-              </w:rPr>
-              <w:t xml:space="preserve"> Goland, PyCharm</w:t>
-            </w:r>
-          </w:p>
-          <w:p>
-            <w:pPr>
-              <w:spacing w:after="0" w:before="0" w:line="240" w:lineRule="auto"/>
-              <w:rPr>
-                <w:rFonts w:ascii="Century Gothic" w:cs="Century Gothic" w:eastAsia="Century Gothic" w:hAnsi="Century Gothic"/>
-                <w:color w:val="000000"/>
-                <w:sz w:val="17"/>
-                <w:szCs w:val="17"/>
-              </w:rPr>
-            </w:pPr>
-            <w:r>
-              <w:rPr>
-                <w:rFonts w:ascii="Century Gothic" w:cs="Century Gothic" w:eastAsia="Century Gothic" w:hAnsi="Century Gothic"/>
-                <w:sz w:val="17"/>
-                <w:szCs w:val="17"/>
-                <w:rtl w:val="0"/>
-              </w:rPr>
-              <w:t xml:space="preserve">Trello, Agile : </w:t>
-            </w:r>
-            <w:r>
-              <w:rPr>
-                <w:rFonts w:ascii="Century Gothic" w:cs="Century Gothic" w:eastAsia="Century Gothic" w:hAnsi="Century Gothic"/>
-                <w:color w:val="000000"/>
-                <w:sz w:val="17"/>
-                <w:szCs w:val="17"/>
-                <w:rtl w:val="0"/>
-              </w:rPr>
-              <w:t xml:space="preserve">ScrumBan, Kanban</w:t>
-            </w:r>
-          </w:p>
-          <w:p>
-            <w:pPr>
-              <w:spacing w:after="0" w:before="0" w:line="240" w:lineRule="auto"/>
-              <w:rPr>
-                <w:rFonts w:ascii="Century Gothic" w:cs="Century Gothic" w:eastAsia="Century Gothic" w:hAnsi="Century Gothic"/>
-                <w:color w:val="000000"/>
-                <w:sz w:val="17"/>
-                <w:szCs w:val="17"/>
-              </w:rPr>
-            </w:pPr>
-            <w:r>
-              <w:rPr>
-                <w:rFonts w:ascii="Century Gothic" w:cs="Century Gothic" w:eastAsia="Century Gothic" w:hAnsi="Century Gothic"/>
-                <w:color w:val="000000"/>
+                <w:sz w:val="17"/>
+                <w:szCs w:val="17"/>
+              </w:rPr>
+            </w:pPr>
+            <w:r>
+              <w:rPr>
+                <w:rFonts w:ascii="Century Gothic" w:cs="Century Gothic" w:eastAsia="Century Gothic" w:hAnsi="Century Gothic"/>
+                <w:sz w:val="17"/>
+                <w:szCs w:val="17"/>
+                <w:rtl w:val="0"/>
+              </w:rPr>
+              <w:t xml:space="preserve">Xmind, Sharepoint, Ms Visio, Dia, Wikimedia, Confluence</w:t>
+            </w:r>
+          </w:p>
+          <w:p>
+            <w:pPr>
+              <w:spacing w:after="0" w:before="0" w:line="240" w:lineRule="auto"/>
+              <w:rPr>
+                <w:rFonts w:ascii="Century Gothic" w:cs="Century Gothic" w:eastAsia="Century Gothic" w:hAnsi="Century Gothic"/>
+                <w:sz w:val="17"/>
+                <w:szCs w:val="17"/>
+              </w:rPr>
+            </w:pPr>
+            <w:r>
+              <w:rPr>
+                <w:rFonts w:ascii="Century Gothic" w:cs="Century Gothic" w:eastAsia="Century Gothic" w:hAnsi="Century Gothic"/>
+                <w:sz w:val="17"/>
+                <w:szCs w:val="17"/>
+                <w:rtl w:val="0"/>
+              </w:rPr>
+              <w:t xml:space="preserve">Vim, spacemacs, IntelliJ IDEA: PyCharm</w:t>
+            </w:r>
+          </w:p>
+          <w:p>
+            <w:pPr>
+              <w:spacing w:after="0" w:before="0" w:line="240" w:lineRule="auto"/>
+              <w:rPr>
+                <w:rFonts w:ascii="Century Gothic" w:cs="Century Gothic" w:eastAsia="Century Gothic" w:hAnsi="Century Gothic"/>
+                <w:sz w:val="17"/>
+                <w:szCs w:val="17"/>
+              </w:rPr>
+            </w:pPr>
+            <w:r>
+              <w:rPr>
+                <w:rFonts w:ascii="Century Gothic" w:cs="Century Gothic" w:eastAsia="Century Gothic" w:hAnsi="Century Gothic"/>
+                <w:sz w:val="17"/>
+                <w:szCs w:val="17"/>
+                <w:rtl w:val="0"/>
+              </w:rPr>
+              <w:t xml:space="preserve">Trello, Agile : ScrumBan, Kanban</w:t>
+            </w:r>
+          </w:p>
+          <w:p>
+            <w:pPr>
+              <w:spacing w:after="0" w:before="0" w:line="240" w:lineRule="auto"/>
+              <w:rPr>
+                <w:rFonts w:ascii="Century Gothic" w:cs="Century Gothic" w:eastAsia="Century Gothic" w:hAnsi="Century Gothic"/>
+                <w:sz w:val="17"/>
+                <w:szCs w:val="17"/>
+              </w:rPr>
+            </w:pPr>
+            <w:r>
+              <w:rPr>
+                <w:rFonts w:ascii="Century Gothic" w:cs="Century Gothic" w:eastAsia="Century Gothic" w:hAnsi="Century Gothic"/>
                 <w:sz w:val="17"/>
                 <w:szCs w:val="17"/>
                 <w:rtl w:val="0"/>
@@ -1733,15 +1640,13 @@
               <w:spacing w:after="0" w:before="0" w:line="240" w:lineRule="auto"/>
               <w:rPr>
                 <w:rFonts w:ascii="Century Gothic" w:cs="Century Gothic" w:eastAsia="Century Gothic" w:hAnsi="Century Gothic"/>
-                <w:color w:val="000000"/>
-                <w:sz w:val="17"/>
-                <w:szCs w:val="17"/>
-              </w:rPr>
-            </w:pPr>
-            <w:r>
-              <w:rPr>
-                <w:rFonts w:ascii="Century Gothic" w:cs="Century Gothic" w:eastAsia="Century Gothic" w:hAnsi="Century Gothic"/>
-                <w:color w:val="000000"/>
+                <w:sz w:val="17"/>
+                <w:szCs w:val="17"/>
+              </w:rPr>
+            </w:pPr>
+            <w:r>
+              <w:rPr>
+                <w:rFonts w:ascii="Century Gothic" w:cs="Century Gothic" w:eastAsia="Century Gothic" w:hAnsi="Century Gothic"/>
                 <w:sz w:val="17"/>
                 <w:szCs w:val="17"/>
                 <w:rtl w:val="0"/>
@@ -1754,20 +1659,48 @@
               <w:spacing w:after="0" w:before="0" w:line="240" w:lineRule="auto"/>
               <w:rPr>
                 <w:rFonts w:ascii="Century Gothic" w:cs="Century Gothic" w:eastAsia="Century Gothic" w:hAnsi="Century Gothic"/>
-                <w:color w:val="000000"/>
-                <w:sz w:val="17"/>
-                <w:szCs w:val="17"/>
-              </w:rPr>
-            </w:pPr>
-            <w:r>
-              <w:rPr>
-                <w:rFonts w:ascii="Century Gothic" w:cs="Century Gothic" w:eastAsia="Century Gothic" w:hAnsi="Century Gothic"/>
-                <w:color w:val="000000"/>
+                <w:sz w:val="17"/>
+                <w:szCs w:val="17"/>
+              </w:rPr>
+            </w:pPr>
+            <w:r>
+              <w:rPr>
+                <w:rFonts w:ascii="Century Gothic" w:cs="Century Gothic" w:eastAsia="Century Gothic" w:hAnsi="Century Gothic"/>
                 <w:sz w:val="17"/>
                 <w:szCs w:val="17"/>
                 <w:rtl w:val="0"/>
               </w:rPr>
               <w:t xml:space="preserve">Arabic, Amazigh, French, English</w:t>
+            </w:r>
+          </w:p>
+          <w:p>
+            <w:pPr>
+              <w:spacing w:after="0" w:before="0" w:line="240" w:lineRule="auto"/>
+              <w:rPr>
+                <w:rFonts w:ascii="Century Gothic" w:cs="Century Gothic" w:eastAsia="Century Gothic" w:hAnsi="Century Gothic"/>
+                <w:sz w:val="17"/>
+                <w:szCs w:val="17"/>
+              </w:rPr>
+            </w:pPr>
+            <w:r>
+              <w:rPr>
+                <w:rtl w:val="0"/>
+              </w:rPr>
+            </w:r>
+          </w:p>
+          <w:p>
+            <w:pPr>
+              <w:spacing w:after="0" w:before="0" w:line="240" w:lineRule="auto"/>
+              <w:rPr>
+                <w:rFonts w:ascii="Century Gothic" w:cs="Century Gothic" w:eastAsia="Century Gothic" w:hAnsi="Century Gothic"/>
+                <w:sz w:val="17"/>
+                <w:szCs w:val="17"/>
+              </w:rPr>
+            </w:pPr>
+            <w:r>
+              <w:rPr>
+                <w:rtl w:val="0"/>
+              </w:rPr>
             </w:r>
           </w:p>
           <w:p>
@@ -1801,24 +1734,283 @@
       </w:pPr>
       <w:r>
         <w:rPr>
+          <w:rtl w:val="0"/>
+        </w:rPr>
+      </w:r>
+    </w:p>
+    <w:p>
+      <w:pPr>
+        <w:spacing w:after="0" w:line="240" w:lineRule="auto"/>
+        <w:rPr>
           <w:rFonts w:ascii="Century Gothic" w:cs="Century Gothic" w:eastAsia="Century Gothic" w:hAnsi="Century Gothic"/>
           <w:b w:val="1"/>
           <w:color w:val="c55911"/>
           <w:sz w:val="20"/>
           <w:szCs w:val="20"/>
-          <w:rtl w:val="0"/>
-        </w:rPr>
-        <w:t xml:space="preserve">Current Professional Experience</w:t>
-      </w:r>
-    </w:p>
-    <w:p>
-      <w:pPr>
-        <w:spacing w:after="0" w:before="0" w:line="240" w:lineRule="auto"/>
-        <w:rPr>
-          <w:rFonts w:ascii="Century Gothic" w:cs="Century Gothic" w:eastAsia="Century Gothic" w:hAnsi="Century Gothic"/>
-          <w:color w:val="385623"/>
-          <w:sz w:val="18"/>
-          <w:szCs w:val="18"/>
+        </w:rPr>
+      </w:pPr>
+      <w:r>
+        <w:rPr>
+          <w:rtl w:val="0"/>
+        </w:rPr>
+      </w:r>
+    </w:p>
+    <w:p>
+      <w:pPr>
+        <w:spacing w:after="0" w:line="240" w:lineRule="auto"/>
+        <w:rPr>
+          <w:rFonts w:ascii="Century Gothic" w:cs="Century Gothic" w:eastAsia="Century Gothic" w:hAnsi="Century Gothic"/>
+          <w:b w:val="1"/>
+          <w:color w:val="c55911"/>
+          <w:sz w:val="20"/>
+          <w:szCs w:val="20"/>
+        </w:rPr>
+      </w:pPr>
+      <w:r>
+        <w:rPr>
+          <w:rtl w:val="0"/>
+        </w:rPr>
+      </w:r>
+    </w:p>
+    <w:p>
+      <w:pPr>
+        <w:spacing w:after="0" w:line="240" w:lineRule="auto"/>
+        <w:rPr>
+          <w:rFonts w:ascii="Century Gothic" w:cs="Century Gothic" w:eastAsia="Century Gothic" w:hAnsi="Century Gothic"/>
+          <w:b w:val="1"/>
+          <w:color w:val="c55911"/>
+          <w:sz w:val="20"/>
+          <w:szCs w:val="20"/>
+        </w:rPr>
+      </w:pPr>
+      <w:r>
+        <w:rPr>
+          <w:rtl w:val="0"/>
+        </w:rPr>
+      </w:r>
+    </w:p>
+    <w:p>
+      <w:pPr>
+        <w:spacing w:after="0" w:line="240" w:lineRule="auto"/>
+        <w:rPr>
+          <w:rFonts w:ascii="Century Gothic" w:cs="Century Gothic" w:eastAsia="Century Gothic" w:hAnsi="Century Gothic"/>
+          <w:b w:val="1"/>
+          <w:color w:val="c55911"/>
+          <w:sz w:val="20"/>
+          <w:szCs w:val="20"/>
+        </w:rPr>
+      </w:pPr>
+      <w:r>
+        <w:rPr>
+          <w:rtl w:val="0"/>
+        </w:rPr>
+      </w:r>
+    </w:p>
+    <w:p>
+      <w:pPr>
+        <w:spacing w:after="0" w:line="240" w:lineRule="auto"/>
+        <w:rPr>
+          <w:rFonts w:ascii="Century Gothic" w:cs="Century Gothic" w:eastAsia="Century Gothic" w:hAnsi="Century Gothic"/>
+          <w:b w:val="1"/>
+          <w:color w:val="c55911"/>
+          <w:sz w:val="20"/>
+          <w:szCs w:val="20"/>
+        </w:rPr>
+      </w:pPr>
+      <w:r>
+        <w:rPr>
+          <w:rtl w:val="0"/>
+        </w:rPr>
+      </w:r>
+    </w:p>
+    <w:p>
+      <w:pPr>
+        <w:spacing w:after="0" w:line="240" w:lineRule="auto"/>
+        <w:rPr>
+          <w:rFonts w:ascii="Century Gothic" w:cs="Century Gothic" w:eastAsia="Century Gothic" w:hAnsi="Century Gothic"/>
+          <w:b w:val="1"/>
+          <w:color w:val="c55911"/>
+          <w:sz w:val="20"/>
+          <w:szCs w:val="20"/>
+        </w:rPr>
+      </w:pPr>
+      <w:r>
+        <w:rPr>
+          <w:rtl w:val="0"/>
+        </w:rPr>
+      </w:r>
+    </w:p>
+    <w:p>
+      <w:pPr>
+        <w:spacing w:after="0" w:line="240" w:lineRule="auto"/>
+        <w:rPr>
+          <w:rFonts w:ascii="Century Gothic" w:cs="Century Gothic" w:eastAsia="Century Gothic" w:hAnsi="Century Gothic"/>
+          <w:b w:val="1"/>
+          <w:color w:val="c55911"/>
+          <w:sz w:val="20"/>
+          <w:szCs w:val="20"/>
+        </w:rPr>
+      </w:pPr>
+      <w:r>
+        <w:rPr>
+          <w:rtl w:val="0"/>
+        </w:rPr>
+      </w:r>
+    </w:p>
+    <w:p>
+      <w:pPr>
+        <w:spacing w:after="0" w:line="240" w:lineRule="auto"/>
+        <w:rPr>
+          <w:rFonts w:ascii="Century Gothic" w:cs="Century Gothic" w:eastAsia="Century Gothic" w:hAnsi="Century Gothic"/>
+          <w:b w:val="1"/>
+          <w:color w:val="c55911"/>
+          <w:sz w:val="20"/>
+          <w:szCs w:val="20"/>
+        </w:rPr>
+      </w:pPr>
+      <w:r>
+        <w:rPr>
+          <w:rtl w:val="0"/>
+        </w:rPr>
+      </w:r>
+    </w:p>
+    <w:p>
+      <w:pPr>
+        <w:spacing w:after="0" w:line="240" w:lineRule="auto"/>
+        <w:rPr>
+          <w:rFonts w:ascii="Century Gothic" w:cs="Century Gothic" w:eastAsia="Century Gothic" w:hAnsi="Century Gothic"/>
+          <w:b w:val="1"/>
+          <w:color w:val="c55911"/>
+          <w:sz w:val="20"/>
+          <w:szCs w:val="20"/>
+        </w:rPr>
+      </w:pPr>
+      <w:r>
+        <w:rPr>
+          <w:rtl w:val="0"/>
+        </w:rPr>
+      </w:r>
+    </w:p>
+    <w:p>
+      <w:pPr>
+        <w:spacing w:after="0" w:line="240" w:lineRule="auto"/>
+        <w:rPr>
+          <w:rFonts w:ascii="Century Gothic" w:cs="Century Gothic" w:eastAsia="Century Gothic" w:hAnsi="Century Gothic"/>
+          <w:b w:val="1"/>
+          <w:color w:val="c55911"/>
+          <w:sz w:val="20"/>
+          <w:szCs w:val="20"/>
+        </w:rPr>
+      </w:pPr>
+      <w:r>
+        <w:rPr>
+          <w:rtl w:val="0"/>
+        </w:rPr>
+      </w:r>
+    </w:p>
+    <w:p>
+      <w:pPr>
+        <w:spacing w:after="0" w:line="240" w:lineRule="auto"/>
+        <w:rPr>
+          <w:rFonts w:ascii="Century Gothic" w:cs="Century Gothic" w:eastAsia="Century Gothic" w:hAnsi="Century Gothic"/>
+          <w:b w:val="1"/>
+          <w:color w:val="c55911"/>
+          <w:sz w:val="20"/>
+          <w:szCs w:val="20"/>
+        </w:rPr>
+      </w:pPr>
+      <w:r>
+        <w:rPr>
+          <w:rtl w:val="0"/>
+        </w:rPr>
+      </w:r>
+    </w:p>
+    <w:p>
+      <w:pPr>
+        <w:spacing w:after="0" w:line="240" w:lineRule="auto"/>
+        <w:rPr>
+          <w:rFonts w:ascii="Century Gothic" w:cs="Century Gothic" w:eastAsia="Century Gothic" w:hAnsi="Century Gothic"/>
+          <w:b w:val="1"/>
+          <w:color w:val="c55911"/>
+          <w:sz w:val="20"/>
+          <w:szCs w:val="20"/>
+        </w:rPr>
+      </w:pPr>
+      <w:r>
+        <w:rPr>
+          <w:rtl w:val="0"/>
+        </w:rPr>
+      </w:r>
+    </w:p>
+    <w:tbl>
+      <w:tblPr>
+        <w:tblStyle w:val="Table4"/>
+        <w:tblW w:w="10204.72440944882" w:type="dxa"/>
+        <w:jc w:val="left"/>
+        <w:tblInd w:w="56.69291338582678" w:type="pct"/>
+        <w:tblLayout w:type="fixed"/>
+        <w:tblLook w:val="0600"/>
+      </w:tblPr>
+      <w:tblGrid>
+        <w:gridCol w:w="10204.72440944882"/>
+        <w:tblGridChange w:id="0">
+          <w:tblGrid>
+            <w:gridCol w:w="10204.72440944882"/>
+          </w:tblGrid>
+        </w:tblGridChange>
+      </w:tblGrid>
+      <w:tr>
+        <w:trPr>
+          <w:trHeight w:val="220" w:hRule="atLeast"/>
+        </w:trPr>
+        <w:tc>
+          <w:tcPr>
+            <w:shd w:fill="cccccc" w:val="clear"/>
+            <w:tcMar>
+              <w:top w:w="56.69291338582678" w:type="dxa"/>
+              <w:left w:w="56.69291338582678" w:type="dxa"/>
+              <w:bottom w:w="56.69291338582678" w:type="dxa"/>
+              <w:right w:w="56.69291338582678" w:type="dxa"/>
+            </w:tcMar>
+            <w:vAlign w:val="top"/>
+          </w:tcPr>
+          <w:p>
+            <w:pPr>
+              <w:spacing w:after="0" w:line="240" w:lineRule="auto"/>
+              <w:rPr>
+                <w:rFonts w:ascii="Century Gothic" w:cs="Century Gothic" w:eastAsia="Century Gothic" w:hAnsi="Century Gothic"/>
+                <w:b w:val="1"/>
+                <w:sz w:val="17"/>
+                <w:szCs w:val="17"/>
+                <w:shd w:fill="cccccc" w:val="clear"/>
+              </w:rPr>
+            </w:pPr>
+            <w:r>
+              <w:rPr>
+                <w:rFonts w:ascii="Century Gothic" w:cs="Century Gothic" w:eastAsia="Century Gothic" w:hAnsi="Century Gothic"/>
+                <w:b w:val="1"/>
+                <w:sz w:val="17"/>
+                <w:szCs w:val="17"/>
+                <w:rtl w:val="0"/>
+              </w:rPr>
+              <w:t xml:space="preserve">Current Professional Experience</w:t>
+            </w:r>
+            <w:r>
+              <w:rPr>
+                <w:rtl w:val="0"/>
+              </w:rPr>
+            </w:r>
+          </w:p>
+        </w:tc>
+      </w:tr>
+    </w:tbl>
+    <w:p>
+      <w:pPr>
+        <w:spacing w:after="0" w:line="240" w:lineRule="auto"/>
+        <w:rPr>
+          <w:rFonts w:ascii="Century Gothic" w:cs="Century Gothic" w:eastAsia="Century Gothic" w:hAnsi="Century Gothic"/>
+          <w:sz w:val="17"/>
+          <w:szCs w:val="17"/>
         </w:rPr>
       </w:pPr>
       <w:r>
@@ -1835,15 +2027,15 @@
         <w:spacing w:after="0" w:before="0" w:line="240" w:lineRule="auto"/>
         <w:rPr>
           <w:rFonts w:ascii="Century Gothic" w:cs="Century Gothic" w:eastAsia="Century Gothic" w:hAnsi="Century Gothic"/>
-          <w:color w:val="5b9bd5"/>
-          <w:sz w:val="17"/>
-          <w:szCs w:val="17"/>
-        </w:rPr>
-      </w:pPr>
-      <w:r>
-        <w:rPr>
-          <w:rFonts w:ascii="Century Gothic" w:cs="Century Gothic" w:eastAsia="Century Gothic" w:hAnsi="Century Gothic"/>
-          <w:color w:val="5b9bd5"/>
+          <w:b w:val="1"/>
+          <w:sz w:val="17"/>
+          <w:szCs w:val="17"/>
+        </w:rPr>
+      </w:pPr>
+      <w:r>
+        <w:rPr>
+          <w:rFonts w:ascii="Century Gothic" w:cs="Century Gothic" w:eastAsia="Century Gothic" w:hAnsi="Century Gothic"/>
+          <w:b w:val="1"/>
           <w:sz w:val="17"/>
           <w:szCs w:val="17"/>
           <w:rtl w:val="0"/>
@@ -1861,21 +2053,27 @@
         <w:rPr>
           <w:rFonts w:ascii="Century Gothic" w:cs="Century Gothic" w:eastAsia="Century Gothic" w:hAnsi="Century Gothic"/>
           <w:b w:val="0"/>
-          <w:color w:val="5b9bd5"/>
-          <w:sz w:val="17"/>
-          <w:szCs w:val="17"/>
-        </w:rPr>
-      </w:pPr>
+          <w:sz w:val="17"/>
+          <w:szCs w:val="17"/>
+        </w:rPr>
+      </w:pPr>
+      <w:r>
+        <w:rPr>
+          <w:rFonts w:ascii="Century Gothic" w:cs="Century Gothic" w:eastAsia="Century Gothic" w:hAnsi="Century Gothic"/>
+          <w:sz w:val="17"/>
+          <w:szCs w:val="17"/>
+          <w:rtl w:val="0"/>
+        </w:rPr>
+        <w:t xml:space="preserve">Senior Delivery Lead Linux</w:t>
+      </w:r>
       <w:r>
         <w:rPr>
           <w:rFonts w:ascii="Century Gothic" w:cs="Century Gothic" w:eastAsia="Century Gothic" w:hAnsi="Century Gothic"/>
           <w:b w:val="0"/>
-          <w:color w:val="5b9bd5"/>
-          <w:sz w:val="17"/>
-          <w:szCs w:val="17"/>
-          <w:rtl w:val="0"/>
-        </w:rPr>
-        <w:t xml:space="preserve">Senior Delivery Lead Linux</w:t>
+          <w:sz w:val="17"/>
+          <w:szCs w:val="17"/>
+          <w:rtl w:val="0"/>
+        </w:rPr>
         <w:tab/>
       </w:r>
     </w:p>
@@ -1884,15 +2082,13 @@
         <w:spacing w:after="0" w:line="240" w:lineRule="auto"/>
         <w:rPr>
           <w:rFonts w:ascii="Century Gothic" w:cs="Century Gothic" w:eastAsia="Century Gothic" w:hAnsi="Century Gothic"/>
-          <w:color w:val="000000"/>
-          <w:sz w:val="17"/>
-          <w:szCs w:val="17"/>
-        </w:rPr>
-      </w:pPr>
-      <w:r>
-        <w:rPr>
-          <w:rFonts w:ascii="Century Gothic" w:cs="Century Gothic" w:eastAsia="Century Gothic" w:hAnsi="Century Gothic"/>
-          <w:color w:val="000000"/>
+          <w:sz w:val="17"/>
+          <w:szCs w:val="17"/>
+        </w:rPr>
+      </w:pPr>
+      <w:r>
+        <w:rPr>
+          <w:rFonts w:ascii="Century Gothic" w:cs="Century Gothic" w:eastAsia="Century Gothic" w:hAnsi="Century Gothic"/>
           <w:sz w:val="17"/>
           <w:szCs w:val="17"/>
           <w:rtl w:val="0"/>
@@ -1905,15 +2101,13 @@
         <w:spacing w:after="0" w:before="0" w:line="240" w:lineRule="auto"/>
         <w:rPr>
           <w:rFonts w:ascii="Century Gothic" w:cs="Century Gothic" w:eastAsia="Century Gothic" w:hAnsi="Century Gothic"/>
-          <w:color w:val="000000"/>
-          <w:sz w:val="17"/>
-          <w:szCs w:val="17"/>
-        </w:rPr>
-      </w:pPr>
-      <w:r>
-        <w:rPr>
-          <w:rFonts w:ascii="Century Gothic" w:cs="Century Gothic" w:eastAsia="Century Gothic" w:hAnsi="Century Gothic"/>
-          <w:color w:val="000000"/>
+          <w:sz w:val="17"/>
+          <w:szCs w:val="17"/>
+        </w:rPr>
+      </w:pPr>
+      <w:r>
+        <w:rPr>
+          <w:rFonts w:ascii="Century Gothic" w:cs="Century Gothic" w:eastAsia="Century Gothic" w:hAnsi="Century Gothic"/>
           <w:sz w:val="17"/>
           <w:szCs w:val="17"/>
           <w:rtl w:val="0"/>
@@ -1926,15 +2120,13 @@
         <w:spacing w:after="0" w:before="0" w:line="240" w:lineRule="auto"/>
         <w:rPr>
           <w:rFonts w:ascii="Century Gothic" w:cs="Century Gothic" w:eastAsia="Century Gothic" w:hAnsi="Century Gothic"/>
-          <w:color w:val="000000"/>
-          <w:sz w:val="17"/>
-          <w:szCs w:val="17"/>
-        </w:rPr>
-      </w:pPr>
-      <w:r>
-        <w:rPr>
-          <w:rFonts w:ascii="Century Gothic" w:cs="Century Gothic" w:eastAsia="Century Gothic" w:hAnsi="Century Gothic"/>
-          <w:color w:val="000000"/>
+          <w:sz w:val="17"/>
+          <w:szCs w:val="17"/>
+        </w:rPr>
+      </w:pPr>
+      <w:r>
+        <w:rPr>
+          <w:rFonts w:ascii="Century Gothic" w:cs="Century Gothic" w:eastAsia="Century Gothic" w:hAnsi="Century Gothic"/>
           <w:sz w:val="17"/>
           <w:szCs w:val="17"/>
           <w:rtl w:val="0"/>
@@ -1947,15 +2139,13 @@
         <w:spacing w:after="0" w:before="0" w:line="240" w:lineRule="auto"/>
         <w:rPr>
           <w:rFonts w:ascii="Century Gothic" w:cs="Century Gothic" w:eastAsia="Century Gothic" w:hAnsi="Century Gothic"/>
-          <w:color w:val="000000"/>
-          <w:sz w:val="17"/>
-          <w:szCs w:val="17"/>
-        </w:rPr>
-      </w:pPr>
-      <w:r>
-        <w:rPr>
-          <w:rFonts w:ascii="Century Gothic" w:cs="Century Gothic" w:eastAsia="Century Gothic" w:hAnsi="Century Gothic"/>
-          <w:color w:val="000000"/>
+          <w:sz w:val="17"/>
+          <w:szCs w:val="17"/>
+        </w:rPr>
+      </w:pPr>
+      <w:r>
+        <w:rPr>
+          <w:rFonts w:ascii="Century Gothic" w:cs="Century Gothic" w:eastAsia="Century Gothic" w:hAnsi="Century Gothic"/>
           <w:sz w:val="17"/>
           <w:szCs w:val="17"/>
           <w:rtl w:val="0"/>
@@ -1971,15 +2161,13 @@
         <w:spacing w:after="0" w:before="0" w:line="240" w:lineRule="auto"/>
         <w:rPr>
           <w:rFonts w:ascii="Century Gothic" w:cs="Century Gothic" w:eastAsia="Century Gothic" w:hAnsi="Century Gothic"/>
-          <w:color w:val="000000"/>
-          <w:sz w:val="17"/>
-          <w:szCs w:val="17"/>
-        </w:rPr>
-      </w:pPr>
-      <w:r>
-        <w:rPr>
-          <w:rFonts w:ascii="Century Gothic" w:cs="Century Gothic" w:eastAsia="Century Gothic" w:hAnsi="Century Gothic"/>
-          <w:color w:val="000000"/>
+          <w:sz w:val="17"/>
+          <w:szCs w:val="17"/>
+        </w:rPr>
+      </w:pPr>
+      <w:r>
+        <w:rPr>
+          <w:rFonts w:ascii="Century Gothic" w:cs="Century Gothic" w:eastAsia="Century Gothic" w:hAnsi="Century Gothic"/>
           <w:sz w:val="17"/>
           <w:szCs w:val="17"/>
           <w:rtl w:val="0"/>
@@ -1995,15 +2183,13 @@
         <w:spacing w:after="0" w:before="0" w:line="240" w:lineRule="auto"/>
         <w:rPr>
           <w:rFonts w:ascii="Century Gothic" w:cs="Century Gothic" w:eastAsia="Century Gothic" w:hAnsi="Century Gothic"/>
-          <w:color w:val="000000"/>
-          <w:sz w:val="17"/>
-          <w:szCs w:val="17"/>
-        </w:rPr>
-      </w:pPr>
-      <w:r>
-        <w:rPr>
-          <w:rFonts w:ascii="Century Gothic" w:cs="Century Gothic" w:eastAsia="Century Gothic" w:hAnsi="Century Gothic"/>
-          <w:color w:val="000000"/>
+          <w:sz w:val="17"/>
+          <w:szCs w:val="17"/>
+        </w:rPr>
+      </w:pPr>
+      <w:r>
+        <w:rPr>
+          <w:rFonts w:ascii="Century Gothic" w:cs="Century Gothic" w:eastAsia="Century Gothic" w:hAnsi="Century Gothic"/>
           <w:sz w:val="17"/>
           <w:szCs w:val="17"/>
           <w:rtl w:val="0"/>
@@ -2019,15 +2205,13 @@
         <w:spacing w:after="0" w:before="0" w:line="240" w:lineRule="auto"/>
         <w:rPr>
           <w:rFonts w:ascii="Century Gothic" w:cs="Century Gothic" w:eastAsia="Century Gothic" w:hAnsi="Century Gothic"/>
-          <w:color w:val="000000"/>
-          <w:sz w:val="17"/>
-          <w:szCs w:val="17"/>
-        </w:rPr>
-      </w:pPr>
-      <w:r>
-        <w:rPr>
-          <w:rFonts w:ascii="Century Gothic" w:cs="Century Gothic" w:eastAsia="Century Gothic" w:hAnsi="Century Gothic"/>
-          <w:color w:val="000000"/>
+          <w:sz w:val="17"/>
+          <w:szCs w:val="17"/>
+        </w:rPr>
+      </w:pPr>
+      <w:r>
+        <w:rPr>
+          <w:rFonts w:ascii="Century Gothic" w:cs="Century Gothic" w:eastAsia="Century Gothic" w:hAnsi="Century Gothic"/>
           <w:sz w:val="17"/>
           <w:szCs w:val="17"/>
           <w:rtl w:val="0"/>
@@ -2040,15 +2224,13 @@
         <w:spacing w:after="0" w:before="0" w:line="240" w:lineRule="auto"/>
         <w:rPr>
           <w:rFonts w:ascii="Century Gothic" w:cs="Century Gothic" w:eastAsia="Century Gothic" w:hAnsi="Century Gothic"/>
-          <w:color w:val="000000"/>
-          <w:sz w:val="17"/>
-          <w:szCs w:val="17"/>
-        </w:rPr>
-      </w:pPr>
-      <w:r>
-        <w:rPr>
-          <w:rFonts w:ascii="Century Gothic" w:cs="Century Gothic" w:eastAsia="Century Gothic" w:hAnsi="Century Gothic"/>
-          <w:color w:val="000000"/>
+          <w:sz w:val="17"/>
+          <w:szCs w:val="17"/>
+        </w:rPr>
+      </w:pPr>
+      <w:r>
+        <w:rPr>
+          <w:rFonts w:ascii="Century Gothic" w:cs="Century Gothic" w:eastAsia="Century Gothic" w:hAnsi="Century Gothic"/>
           <w:sz w:val="17"/>
           <w:szCs w:val="17"/>
           <w:rtl w:val="0"/>
@@ -2061,42 +2243,25 @@
         <w:spacing w:after="0" w:before="0" w:line="240" w:lineRule="auto"/>
         <w:rPr>
           <w:rFonts w:ascii="Century Gothic" w:cs="Century Gothic" w:eastAsia="Century Gothic" w:hAnsi="Century Gothic"/>
-          <w:color w:val="000000"/>
-          <w:sz w:val="17"/>
-          <w:szCs w:val="17"/>
-        </w:rPr>
-      </w:pPr>
-      <w:r>
-        <w:rPr>
-          <w:rFonts w:ascii="Century Gothic" w:cs="Century Gothic" w:eastAsia="Century Gothic" w:hAnsi="Century Gothic"/>
-          <w:color w:val="000000"/>
-          <w:sz w:val="17"/>
-          <w:szCs w:val="17"/>
-          <w:rtl w:val="0"/>
-        </w:rPr>
-        <w:t xml:space="preserve">Much development of tools in Python, Perl, Bash, and Golang ( </w:t>
-      </w:r>
-      <w:r>
-        <w:rPr>
-          <w:rFonts w:ascii="Century Gothic" w:cs="Century Gothic" w:eastAsia="Century Gothic" w:hAnsi="Century Gothic"/>
-          <w:sz w:val="17"/>
-          <w:szCs w:val="17"/>
-          <w:rtl w:val="0"/>
-        </w:rPr>
-        <w:t xml:space="preserve">anti MITM attacks in LANs for PCI DSS certification )</w:t>
-      </w:r>
-      <w:r>
-        <w:rPr>
-          <w:rtl w:val="0"/>
-        </w:rPr>
-      </w:r>
-    </w:p>
-    <w:p>
-      <w:pPr>
-        <w:spacing w:after="0" w:before="0" w:line="240" w:lineRule="auto"/>
-        <w:rPr>
-          <w:rFonts w:ascii="Century Gothic" w:cs="Century Gothic" w:eastAsia="Century Gothic" w:hAnsi="Century Gothic"/>
-          <w:color w:val="000000"/>
+          <w:sz w:val="17"/>
+          <w:szCs w:val="17"/>
+        </w:rPr>
+      </w:pPr>
+      <w:r>
+        <w:rPr>
+          <w:rFonts w:ascii="Century Gothic" w:cs="Century Gothic" w:eastAsia="Century Gothic" w:hAnsi="Century Gothic"/>
+          <w:sz w:val="17"/>
+          <w:szCs w:val="17"/>
+          <w:rtl w:val="0"/>
+        </w:rPr>
+        <w:t xml:space="preserve">Much development of tools in Python, Perl, Bash, and Golang ( anti MITM attacks in LANs for PCI DSS certification )</w:t>
+      </w:r>
+    </w:p>
+    <w:p>
+      <w:pPr>
+        <w:spacing w:after="0" w:before="0" w:line="240" w:lineRule="auto"/>
+        <w:rPr>
+          <w:rFonts w:ascii="Century Gothic" w:cs="Century Gothic" w:eastAsia="Century Gothic" w:hAnsi="Century Gothic"/>
           <w:sz w:val="17"/>
           <w:szCs w:val="17"/>
         </w:rPr>
@@ -2110,66 +2275,38 @@
         </w:rPr>
         <w:t xml:space="preserve">Mastering ITIL process</w:t>
       </w:r>
-      <w:r>
-        <w:rPr>
-          <w:rtl w:val="0"/>
-        </w:rPr>
-      </w:r>
-    </w:p>
-    <w:p>
-      <w:pPr>
-        <w:spacing w:after="0" w:before="0" w:line="240" w:lineRule="auto"/>
-        <w:rPr>
-          <w:rFonts w:ascii="Century Gothic" w:cs="Century Gothic" w:eastAsia="Century Gothic" w:hAnsi="Century Gothic"/>
-          <w:color w:val="000000"/>
-          <w:sz w:val="17"/>
-          <w:szCs w:val="17"/>
-        </w:rPr>
-      </w:pPr>
-      <w:r>
-        <w:rPr>
-          <w:rFonts w:ascii="Century Gothic" w:cs="Century Gothic" w:eastAsia="Century Gothic" w:hAnsi="Century Gothic"/>
-          <w:color w:val="000000"/>
-          <w:sz w:val="17"/>
-          <w:szCs w:val="17"/>
-          <w:rtl w:val="0"/>
-        </w:rPr>
-        <w:t xml:space="preserve">Maintain Docker </w:t>
-      </w:r>
-      <w:r>
-        <w:rPr>
-          <w:rFonts w:ascii="Century Gothic" w:cs="Century Gothic" w:eastAsia="Century Gothic" w:hAnsi="Century Gothic"/>
-          <w:sz w:val="17"/>
-          <w:szCs w:val="17"/>
-          <w:rtl w:val="0"/>
-        </w:rPr>
-        <w:t xml:space="preserve">Staging</w:t>
-      </w:r>
-      <w:r>
-        <w:rPr>
-          <w:rFonts w:ascii="Century Gothic" w:cs="Century Gothic" w:eastAsia="Century Gothic" w:hAnsi="Century Gothic"/>
-          <w:color w:val="000000"/>
-          <w:sz w:val="17"/>
-          <w:szCs w:val="17"/>
-          <w:rtl w:val="0"/>
-        </w:rPr>
-        <w:t xml:space="preserve"> and Production environment</w:t>
-      </w:r>
-    </w:p>
-    <w:p>
-      <w:pPr>
-        <w:spacing w:after="0" w:before="0" w:line="240" w:lineRule="auto"/>
-        <w:rPr>
-          <w:rFonts w:ascii="Century Gothic" w:cs="Century Gothic" w:eastAsia="Century Gothic" w:hAnsi="Century Gothic"/>
-          <w:color w:val="000000"/>
-          <w:sz w:val="17"/>
-          <w:szCs w:val="17"/>
-        </w:rPr>
-      </w:pPr>
-      <w:r>
-        <w:rPr>
-          <w:rFonts w:ascii="Century Gothic" w:cs="Century Gothic" w:eastAsia="Century Gothic" w:hAnsi="Century Gothic"/>
-          <w:color w:val="000000"/>
+    </w:p>
+    <w:p>
+      <w:pPr>
+        <w:spacing w:after="0" w:before="0" w:line="240" w:lineRule="auto"/>
+        <w:rPr>
+          <w:rFonts w:ascii="Century Gothic" w:cs="Century Gothic" w:eastAsia="Century Gothic" w:hAnsi="Century Gothic"/>
+          <w:sz w:val="17"/>
+          <w:szCs w:val="17"/>
+        </w:rPr>
+      </w:pPr>
+      <w:r>
+        <w:rPr>
+          <w:rFonts w:ascii="Century Gothic" w:cs="Century Gothic" w:eastAsia="Century Gothic" w:hAnsi="Century Gothic"/>
+          <w:sz w:val="17"/>
+          <w:szCs w:val="17"/>
+          <w:rtl w:val="0"/>
+        </w:rPr>
+        <w:t xml:space="preserve">Maintain Docker Staging and Production environment</w:t>
+      </w:r>
+    </w:p>
+    <w:p>
+      <w:pPr>
+        <w:spacing w:after="0" w:before="0" w:line="240" w:lineRule="auto"/>
+        <w:rPr>
+          <w:rFonts w:ascii="Century Gothic" w:cs="Century Gothic" w:eastAsia="Century Gothic" w:hAnsi="Century Gothic"/>
+          <w:sz w:val="17"/>
+          <w:szCs w:val="17"/>
+        </w:rPr>
+      </w:pPr>
+      <w:r>
+        <w:rPr>
+          <w:rFonts w:ascii="Century Gothic" w:cs="Century Gothic" w:eastAsia="Century Gothic" w:hAnsi="Century Gothic"/>
           <w:sz w:val="17"/>
           <w:szCs w:val="17"/>
           <w:rtl w:val="0"/>
@@ -2182,15 +2319,13 @@
         <w:spacing w:after="0" w:before="0" w:line="240" w:lineRule="auto"/>
         <w:rPr>
           <w:rFonts w:ascii="Century Gothic" w:cs="Century Gothic" w:eastAsia="Century Gothic" w:hAnsi="Century Gothic"/>
-          <w:color w:val="000000"/>
-          <w:sz w:val="17"/>
-          <w:szCs w:val="17"/>
-        </w:rPr>
-      </w:pPr>
-      <w:r>
-        <w:rPr>
-          <w:rFonts w:ascii="Century Gothic" w:cs="Century Gothic" w:eastAsia="Century Gothic" w:hAnsi="Century Gothic"/>
-          <w:color w:val="000000"/>
+          <w:sz w:val="17"/>
+          <w:szCs w:val="17"/>
+        </w:rPr>
+      </w:pPr>
+      <w:r>
+        <w:rPr>
+          <w:rFonts w:ascii="Century Gothic" w:cs="Century Gothic" w:eastAsia="Century Gothic" w:hAnsi="Century Gothic"/>
           <w:sz w:val="17"/>
           <w:szCs w:val="17"/>
           <w:rtl w:val="0"/>
@@ -2203,15 +2338,13 @@
         <w:spacing w:after="0" w:before="0" w:line="240" w:lineRule="auto"/>
         <w:rPr>
           <w:rFonts w:ascii="Century Gothic" w:cs="Century Gothic" w:eastAsia="Century Gothic" w:hAnsi="Century Gothic"/>
-          <w:color w:val="000000"/>
-          <w:sz w:val="17"/>
-          <w:szCs w:val="17"/>
-        </w:rPr>
-      </w:pPr>
-      <w:r>
-        <w:rPr>
-          <w:rFonts w:ascii="Century Gothic" w:cs="Century Gothic" w:eastAsia="Century Gothic" w:hAnsi="Century Gothic"/>
-          <w:color w:val="000000"/>
+          <w:sz w:val="17"/>
+          <w:szCs w:val="17"/>
+        </w:rPr>
+      </w:pPr>
+      <w:r>
+        <w:rPr>
+          <w:rFonts w:ascii="Century Gothic" w:cs="Century Gothic" w:eastAsia="Century Gothic" w:hAnsi="Century Gothic"/>
           <w:sz w:val="17"/>
           <w:szCs w:val="17"/>
           <w:rtl w:val="0"/>
@@ -2224,15 +2357,13 @@
         <w:spacing w:after="0" w:before="0" w:line="240" w:lineRule="auto"/>
         <w:rPr>
           <w:rFonts w:ascii="Century Gothic" w:cs="Century Gothic" w:eastAsia="Century Gothic" w:hAnsi="Century Gothic"/>
-          <w:color w:val="000000"/>
-          <w:sz w:val="17"/>
-          <w:szCs w:val="17"/>
-        </w:rPr>
-      </w:pPr>
-      <w:r>
-        <w:rPr>
-          <w:rFonts w:ascii="Century Gothic" w:cs="Century Gothic" w:eastAsia="Century Gothic" w:hAnsi="Century Gothic"/>
-          <w:color w:val="000000"/>
+          <w:sz w:val="17"/>
+          <w:szCs w:val="17"/>
+        </w:rPr>
+      </w:pPr>
+      <w:r>
+        <w:rPr>
+          <w:rFonts w:ascii="Century Gothic" w:cs="Century Gothic" w:eastAsia="Century Gothic" w:hAnsi="Century Gothic"/>
           <w:sz w:val="17"/>
           <w:szCs w:val="17"/>
           <w:rtl w:val="0"/>
@@ -2245,15 +2376,13 @@
         <w:spacing w:after="0" w:before="0" w:line="240" w:lineRule="auto"/>
         <w:rPr>
           <w:rFonts w:ascii="Century Gothic" w:cs="Century Gothic" w:eastAsia="Century Gothic" w:hAnsi="Century Gothic"/>
-          <w:color w:val="000000"/>
-          <w:sz w:val="17"/>
-          <w:szCs w:val="17"/>
-        </w:rPr>
-      </w:pPr>
-      <w:r>
-        <w:rPr>
-          <w:rFonts w:ascii="Century Gothic" w:cs="Century Gothic" w:eastAsia="Century Gothic" w:hAnsi="Century Gothic"/>
-          <w:color w:val="000000"/>
+          <w:sz w:val="17"/>
+          <w:szCs w:val="17"/>
+        </w:rPr>
+      </w:pPr>
+      <w:r>
+        <w:rPr>
+          <w:rFonts w:ascii="Century Gothic" w:cs="Century Gothic" w:eastAsia="Century Gothic" w:hAnsi="Century Gothic"/>
           <w:sz w:val="17"/>
           <w:szCs w:val="17"/>
           <w:rtl w:val="0"/>
@@ -2266,15 +2395,13 @@
         <w:spacing w:after="0" w:before="0" w:line="240" w:lineRule="auto"/>
         <w:rPr>
           <w:rFonts w:ascii="Century Gothic" w:cs="Century Gothic" w:eastAsia="Century Gothic" w:hAnsi="Century Gothic"/>
-          <w:color w:val="000000"/>
-          <w:sz w:val="17"/>
-          <w:szCs w:val="17"/>
-        </w:rPr>
-      </w:pPr>
-      <w:r>
-        <w:rPr>
-          <w:rFonts w:ascii="Century Gothic" w:cs="Century Gothic" w:eastAsia="Century Gothic" w:hAnsi="Century Gothic"/>
-          <w:color w:val="000000"/>
+          <w:sz w:val="17"/>
+          <w:szCs w:val="17"/>
+        </w:rPr>
+      </w:pPr>
+      <w:r>
+        <w:rPr>
+          <w:rFonts w:ascii="Century Gothic" w:cs="Century Gothic" w:eastAsia="Century Gothic" w:hAnsi="Century Gothic"/>
           <w:sz w:val="17"/>
           <w:szCs w:val="17"/>
           <w:rtl w:val="0"/>
@@ -2287,15 +2414,13 @@
         <w:spacing w:after="0" w:before="0" w:line="240" w:lineRule="auto"/>
         <w:rPr>
           <w:rFonts w:ascii="Century Gothic" w:cs="Century Gothic" w:eastAsia="Century Gothic" w:hAnsi="Century Gothic"/>
-          <w:color w:val="000000"/>
-          <w:sz w:val="17"/>
-          <w:szCs w:val="17"/>
-        </w:rPr>
-      </w:pPr>
-      <w:r>
-        <w:rPr>
-          <w:rFonts w:ascii="Century Gothic" w:cs="Century Gothic" w:eastAsia="Century Gothic" w:hAnsi="Century Gothic"/>
-          <w:color w:val="000000"/>
+          <w:sz w:val="17"/>
+          <w:szCs w:val="17"/>
+        </w:rPr>
+      </w:pPr>
+      <w:r>
+        <w:rPr>
+          <w:rFonts w:ascii="Century Gothic" w:cs="Century Gothic" w:eastAsia="Century Gothic" w:hAnsi="Century Gothic"/>
           <w:sz w:val="17"/>
           <w:szCs w:val="17"/>
           <w:rtl w:val="0"/>
@@ -2305,7 +2430,7 @@
     </w:p>
     <w:p>
       <w:pPr>
-        <w:spacing w:after="0" w:before="0" w:line="240" w:lineRule="auto"/>
+        <w:spacing w:after="0" w:line="240" w:lineRule="auto"/>
         <w:rPr>
           <w:rFonts w:ascii="Century Gothic" w:cs="Century Gothic" w:eastAsia="Century Gothic" w:hAnsi="Century Gothic"/>
           <w:b w:val="1"/>
@@ -2316,16 +2441,99 @@
       </w:pPr>
       <w:r>
         <w:rPr>
+          <w:rtl w:val="0"/>
+        </w:rPr>
+      </w:r>
+    </w:p>
+    <w:p>
+      <w:pPr>
+        <w:spacing w:after="0" w:line="240" w:lineRule="auto"/>
+        <w:rPr>
           <w:rFonts w:ascii="Century Gothic" w:cs="Century Gothic" w:eastAsia="Century Gothic" w:hAnsi="Century Gothic"/>
           <w:b w:val="1"/>
           <w:color w:val="c55911"/>
           <w:sz w:val="20"/>
           <w:szCs w:val="20"/>
-          <w:rtl w:val="0"/>
-        </w:rPr>
-        <w:t xml:space="preserve">Previous Professional Experience</w:t>
-      </w:r>
-    </w:p>
+        </w:rPr>
+      </w:pPr>
+      <w:r>
+        <w:rPr>
+          <w:rtl w:val="0"/>
+        </w:rPr>
+      </w:r>
+    </w:p>
+    <w:tbl>
+      <w:tblPr>
+        <w:tblStyle w:val="Table5"/>
+        <w:tblW w:w="10204.72440944882" w:type="dxa"/>
+        <w:jc w:val="left"/>
+        <w:tblInd w:w="56.69291338582678" w:type="pct"/>
+        <w:tblLayout w:type="fixed"/>
+        <w:tblLook w:val="0600"/>
+      </w:tblPr>
+      <w:tblGrid>
+        <w:gridCol w:w="10204.72440944882"/>
+        <w:tblGridChange w:id="0">
+          <w:tblGrid>
+            <w:gridCol w:w="10204.72440944882"/>
+          </w:tblGrid>
+        </w:tblGridChange>
+      </w:tblGrid>
+      <w:tr>
+        <w:trPr>
+          <w:trHeight w:val="220" w:hRule="atLeast"/>
+        </w:trPr>
+        <w:tc>
+          <w:tcPr>
+            <w:shd w:fill="cccccc" w:val="clear"/>
+            <w:tcMar>
+              <w:top w:w="56.69291338582678" w:type="dxa"/>
+              <w:left w:w="56.69291338582678" w:type="dxa"/>
+              <w:bottom w:w="56.69291338582678" w:type="dxa"/>
+              <w:right w:w="56.69291338582678" w:type="dxa"/>
+            </w:tcMar>
+            <w:vAlign w:val="top"/>
+          </w:tcPr>
+          <w:p>
+            <w:pPr>
+              <w:spacing w:after="0" w:line="240" w:lineRule="auto"/>
+              <w:rPr>
+                <w:rFonts w:ascii="Century Gothic" w:cs="Century Gothic" w:eastAsia="Century Gothic" w:hAnsi="Century Gothic"/>
+                <w:b w:val="1"/>
+                <w:sz w:val="17"/>
+                <w:szCs w:val="17"/>
+                <w:shd w:fill="cccccc" w:val="clear"/>
+              </w:rPr>
+            </w:pPr>
+            <w:r>
+              <w:rPr>
+                <w:rFonts w:ascii="Century Gothic" w:cs="Century Gothic" w:eastAsia="Century Gothic" w:hAnsi="Century Gothic"/>
+                <w:b w:val="1"/>
+                <w:sz w:val="17"/>
+                <w:szCs w:val="17"/>
+                <w:rtl w:val="0"/>
+              </w:rPr>
+              <w:t xml:space="preserve">Previous</w:t>
+            </w:r>
+            <w:r>
+              <w:rPr>
+                <w:rFonts w:ascii="Century Gothic" w:cs="Century Gothic" w:eastAsia="Century Gothic" w:hAnsi="Century Gothic"/>
+                <w:b w:val="1"/>
+                <w:sz w:val="17"/>
+                <w:szCs w:val="17"/>
+                <w:rtl w:val="0"/>
+              </w:rPr>
+              <w:t xml:space="preserve"> Professional Experiences</w:t>
+            </w:r>
+            <w:r>
+              <w:rPr>
+                <w:rtl w:val="0"/>
+              </w:rPr>
+            </w:r>
+          </w:p>
+        </w:tc>
+      </w:tr>
+    </w:tbl>
     <w:p>
       <w:pPr>
         <w:spacing w:after="0" w:before="0" w:line="240" w:lineRule="auto"/>
@@ -2347,15 +2555,15 @@
         <w:spacing w:after="0" w:before="0" w:line="240" w:lineRule="auto"/>
         <w:rPr>
           <w:rFonts w:ascii="Century Gothic" w:cs="Century Gothic" w:eastAsia="Century Gothic" w:hAnsi="Century Gothic"/>
-          <w:color w:val="5b9bd5"/>
-          <w:sz w:val="17"/>
-          <w:szCs w:val="17"/>
-        </w:rPr>
-      </w:pPr>
-      <w:r>
-        <w:rPr>
-          <w:rFonts w:ascii="Century Gothic" w:cs="Century Gothic" w:eastAsia="Century Gothic" w:hAnsi="Century Gothic"/>
-          <w:color w:val="5b9bd5"/>
+          <w:b w:val="1"/>
+          <w:sz w:val="17"/>
+          <w:szCs w:val="17"/>
+        </w:rPr>
+      </w:pPr>
+      <w:r>
+        <w:rPr>
+          <w:rFonts w:ascii="Century Gothic" w:cs="Century Gothic" w:eastAsia="Century Gothic" w:hAnsi="Century Gothic"/>
+          <w:b w:val="1"/>
           <w:sz w:val="17"/>
           <w:szCs w:val="17"/>
           <w:rtl w:val="0"/>
@@ -2369,8 +2577,6 @@
         <w:spacing w:after="0" w:before="0" w:lineRule="auto"/>
         <w:rPr>
           <w:rFonts w:ascii="Century Gothic" w:cs="Century Gothic" w:eastAsia="Century Gothic" w:hAnsi="Century Gothic"/>
-          <w:b w:val="0"/>
-          <w:color w:val="5b9bd5"/>
           <w:sz w:val="17"/>
           <w:szCs w:val="17"/>
         </w:rPr>
@@ -2380,8 +2586,6 @@
       <w:r>
         <w:rPr>
           <w:rFonts w:ascii="Century Gothic" w:cs="Century Gothic" w:eastAsia="Century Gothic" w:hAnsi="Century Gothic"/>
-          <w:b w:val="0"/>
-          <w:color w:val="5b9bd5"/>
           <w:sz w:val="17"/>
           <w:szCs w:val="17"/>
           <w:rtl w:val="0"/>
@@ -2394,15 +2598,13 @@
         <w:spacing w:after="0" w:line="240" w:lineRule="auto"/>
         <w:rPr>
           <w:rFonts w:ascii="Century Gothic" w:cs="Century Gothic" w:eastAsia="Century Gothic" w:hAnsi="Century Gothic"/>
-          <w:color w:val="000000"/>
-          <w:sz w:val="17"/>
-          <w:szCs w:val="17"/>
-        </w:rPr>
-      </w:pPr>
-      <w:r>
-        <w:rPr>
-          <w:rFonts w:ascii="Century Gothic" w:cs="Century Gothic" w:eastAsia="Century Gothic" w:hAnsi="Century Gothic"/>
-          <w:color w:val="000000"/>
+          <w:sz w:val="17"/>
+          <w:szCs w:val="17"/>
+        </w:rPr>
+      </w:pPr>
+      <w:r>
+        <w:rPr>
+          <w:rFonts w:ascii="Century Gothic" w:cs="Century Gothic" w:eastAsia="Century Gothic" w:hAnsi="Century Gothic"/>
           <w:sz w:val="17"/>
           <w:szCs w:val="17"/>
           <w:rtl w:val="0"/>
@@ -2415,15 +2617,13 @@
         <w:spacing w:after="0" w:before="0" w:line="240" w:lineRule="auto"/>
         <w:rPr>
           <w:rFonts w:ascii="Century Gothic" w:cs="Century Gothic" w:eastAsia="Century Gothic" w:hAnsi="Century Gothic"/>
-          <w:color w:val="000000"/>
-          <w:sz w:val="17"/>
-          <w:szCs w:val="17"/>
-        </w:rPr>
-      </w:pPr>
-      <w:r>
-        <w:rPr>
-          <w:rFonts w:ascii="Century Gothic" w:cs="Century Gothic" w:eastAsia="Century Gothic" w:hAnsi="Century Gothic"/>
-          <w:color w:val="000000"/>
+          <w:sz w:val="17"/>
+          <w:szCs w:val="17"/>
+        </w:rPr>
+      </w:pPr>
+      <w:r>
+        <w:rPr>
+          <w:rFonts w:ascii="Century Gothic" w:cs="Century Gothic" w:eastAsia="Century Gothic" w:hAnsi="Century Gothic"/>
           <w:sz w:val="17"/>
           <w:szCs w:val="17"/>
           <w:rtl w:val="0"/>
@@ -2436,15 +2636,13 @@
         <w:spacing w:after="0" w:before="0" w:line="240" w:lineRule="auto"/>
         <w:rPr>
           <w:rFonts w:ascii="Century Gothic" w:cs="Century Gothic" w:eastAsia="Century Gothic" w:hAnsi="Century Gothic"/>
-          <w:color w:val="000000"/>
-          <w:sz w:val="17"/>
-          <w:szCs w:val="17"/>
-        </w:rPr>
-      </w:pPr>
-      <w:r>
-        <w:rPr>
-          <w:rFonts w:ascii="Century Gothic" w:cs="Century Gothic" w:eastAsia="Century Gothic" w:hAnsi="Century Gothic"/>
-          <w:color w:val="000000"/>
+          <w:sz w:val="17"/>
+          <w:szCs w:val="17"/>
+        </w:rPr>
+      </w:pPr>
+      <w:r>
+        <w:rPr>
+          <w:rFonts w:ascii="Century Gothic" w:cs="Century Gothic" w:eastAsia="Century Gothic" w:hAnsi="Century Gothic"/>
           <w:sz w:val="17"/>
           <w:szCs w:val="17"/>
           <w:rtl w:val="0"/>
@@ -2457,15 +2655,13 @@
         <w:spacing w:after="0" w:before="0" w:line="240" w:lineRule="auto"/>
         <w:rPr>
           <w:rFonts w:ascii="Century Gothic" w:cs="Century Gothic" w:eastAsia="Century Gothic" w:hAnsi="Century Gothic"/>
-          <w:color w:val="000000"/>
-          <w:sz w:val="17"/>
-          <w:szCs w:val="17"/>
-        </w:rPr>
-      </w:pPr>
-      <w:r>
-        <w:rPr>
-          <w:rFonts w:ascii="Century Gothic" w:cs="Century Gothic" w:eastAsia="Century Gothic" w:hAnsi="Century Gothic"/>
-          <w:color w:val="000000"/>
+          <w:sz w:val="17"/>
+          <w:szCs w:val="17"/>
+        </w:rPr>
+      </w:pPr>
+      <w:r>
+        <w:rPr>
+          <w:rFonts w:ascii="Century Gothic" w:cs="Century Gothic" w:eastAsia="Century Gothic" w:hAnsi="Century Gothic"/>
           <w:sz w:val="17"/>
           <w:szCs w:val="17"/>
           <w:rtl w:val="0"/>
@@ -2478,45 +2674,32 @@
         <w:spacing w:after="0" w:before="0" w:line="240" w:lineRule="auto"/>
         <w:rPr>
           <w:rFonts w:ascii="Century Gothic" w:cs="Century Gothic" w:eastAsia="Century Gothic" w:hAnsi="Century Gothic"/>
-          <w:color w:val="000000"/>
-          <w:sz w:val="17"/>
-          <w:szCs w:val="17"/>
-        </w:rPr>
-      </w:pPr>
-      <w:r>
-        <w:rPr>
-          <w:rFonts w:ascii="Century Gothic" w:cs="Century Gothic" w:eastAsia="Century Gothic" w:hAnsi="Century Gothic"/>
-          <w:sz w:val="17"/>
-          <w:szCs w:val="17"/>
-          <w:rtl w:val="0"/>
-        </w:rPr>
-        <w:t xml:space="preserve">Administered</w:t>
-      </w:r>
-      <w:r>
-        <w:rPr>
-          <w:rFonts w:ascii="Century Gothic" w:cs="Century Gothic" w:eastAsia="Century Gothic" w:hAnsi="Century Gothic"/>
-          <w:color w:val="000000"/>
-          <w:sz w:val="17"/>
-          <w:szCs w:val="17"/>
-          <w:rtl w:val="0"/>
-        </w:rPr>
-        <w:t xml:space="preserve"> and maintenance of Red Hat, Debian, Centos servers (physical and virtual)</w:t>
-      </w:r>
-    </w:p>
-    <w:p>
-      <w:pPr>
-        <w:spacing w:after="0" w:before="0" w:line="240" w:lineRule="auto"/>
-        <w:rPr>
-          <w:rFonts w:ascii="Century Gothic" w:cs="Century Gothic" w:eastAsia="Century Gothic" w:hAnsi="Century Gothic"/>
-          <w:color w:val="000000"/>
-          <w:sz w:val="17"/>
-          <w:szCs w:val="17"/>
-        </w:rPr>
-      </w:pPr>
-      <w:r>
-        <w:rPr>
-          <w:rFonts w:ascii="Century Gothic" w:cs="Century Gothic" w:eastAsia="Century Gothic" w:hAnsi="Century Gothic"/>
-          <w:color w:val="000000"/>
+          <w:sz w:val="17"/>
+          <w:szCs w:val="17"/>
+        </w:rPr>
+      </w:pPr>
+      <w:r>
+        <w:rPr>
+          <w:rFonts w:ascii="Century Gothic" w:cs="Century Gothic" w:eastAsia="Century Gothic" w:hAnsi="Century Gothic"/>
+          <w:sz w:val="17"/>
+          <w:szCs w:val="17"/>
+          <w:rtl w:val="0"/>
+        </w:rPr>
+        <w:t xml:space="preserve">Administered and maintenance of Red Hat, Debian, Centos servers (physical and virtual)</w:t>
+      </w:r>
+    </w:p>
+    <w:p>
+      <w:pPr>
+        <w:spacing w:after="0" w:before="0" w:line="240" w:lineRule="auto"/>
+        <w:rPr>
+          <w:rFonts w:ascii="Century Gothic" w:cs="Century Gothic" w:eastAsia="Century Gothic" w:hAnsi="Century Gothic"/>
+          <w:sz w:val="17"/>
+          <w:szCs w:val="17"/>
+        </w:rPr>
+      </w:pPr>
+      <w:r>
+        <w:rPr>
+          <w:rFonts w:ascii="Century Gothic" w:cs="Century Gothic" w:eastAsia="Century Gothic" w:hAnsi="Century Gothic"/>
           <w:sz w:val="17"/>
           <w:szCs w:val="17"/>
           <w:rtl w:val="0"/>
@@ -2529,15 +2712,13 @@
         <w:spacing w:after="0" w:before="0" w:line="240" w:lineRule="auto"/>
         <w:rPr>
           <w:rFonts w:ascii="Century Gothic" w:cs="Century Gothic" w:eastAsia="Century Gothic" w:hAnsi="Century Gothic"/>
-          <w:color w:val="000000"/>
-          <w:sz w:val="17"/>
-          <w:szCs w:val="17"/>
-        </w:rPr>
-      </w:pPr>
-      <w:r>
-        <w:rPr>
-          <w:rFonts w:ascii="Century Gothic" w:cs="Century Gothic" w:eastAsia="Century Gothic" w:hAnsi="Century Gothic"/>
-          <w:color w:val="000000"/>
+          <w:sz w:val="17"/>
+          <w:szCs w:val="17"/>
+        </w:rPr>
+      </w:pPr>
+      <w:r>
+        <w:rPr>
+          <w:rFonts w:ascii="Century Gothic" w:cs="Century Gothic" w:eastAsia="Century Gothic" w:hAnsi="Century Gothic"/>
           <w:sz w:val="17"/>
           <w:szCs w:val="17"/>
           <w:rtl w:val="0"/>
@@ -2550,15 +2731,13 @@
         <w:spacing w:after="0" w:before="0" w:line="240" w:lineRule="auto"/>
         <w:rPr>
           <w:rFonts w:ascii="Century Gothic" w:cs="Century Gothic" w:eastAsia="Century Gothic" w:hAnsi="Century Gothic"/>
-          <w:color w:val="000000"/>
-          <w:sz w:val="17"/>
-          <w:szCs w:val="17"/>
-        </w:rPr>
-      </w:pPr>
-      <w:r>
-        <w:rPr>
-          <w:rFonts w:ascii="Century Gothic" w:cs="Century Gothic" w:eastAsia="Century Gothic" w:hAnsi="Century Gothic"/>
-          <w:color w:val="000000"/>
+          <w:sz w:val="17"/>
+          <w:szCs w:val="17"/>
+        </w:rPr>
+      </w:pPr>
+      <w:r>
+        <w:rPr>
+          <w:rFonts w:ascii="Century Gothic" w:cs="Century Gothic" w:eastAsia="Century Gothic" w:hAnsi="Century Gothic"/>
           <w:sz w:val="17"/>
           <w:szCs w:val="17"/>
           <w:rtl w:val="0"/>
@@ -2571,15 +2750,13 @@
         <w:spacing w:after="0" w:before="0" w:line="240" w:lineRule="auto"/>
         <w:rPr>
           <w:rFonts w:ascii="Century Gothic" w:cs="Century Gothic" w:eastAsia="Century Gothic" w:hAnsi="Century Gothic"/>
-          <w:color w:val="000000"/>
-          <w:sz w:val="17"/>
-          <w:szCs w:val="17"/>
-        </w:rPr>
-      </w:pPr>
-      <w:r>
-        <w:rPr>
-          <w:rFonts w:ascii="Century Gothic" w:cs="Century Gothic" w:eastAsia="Century Gothic" w:hAnsi="Century Gothic"/>
-          <w:color w:val="000000"/>
+          <w:sz w:val="17"/>
+          <w:szCs w:val="17"/>
+        </w:rPr>
+      </w:pPr>
+      <w:r>
+        <w:rPr>
+          <w:rFonts w:ascii="Century Gothic" w:cs="Century Gothic" w:eastAsia="Century Gothic" w:hAnsi="Century Gothic"/>
           <w:sz w:val="17"/>
           <w:szCs w:val="17"/>
           <w:rtl w:val="0"/>
@@ -2592,15 +2769,13 @@
         <w:spacing w:after="0" w:before="0" w:line="240" w:lineRule="auto"/>
         <w:rPr>
           <w:rFonts w:ascii="Century Gothic" w:cs="Century Gothic" w:eastAsia="Century Gothic" w:hAnsi="Century Gothic"/>
-          <w:color w:val="000000"/>
-          <w:sz w:val="17"/>
-          <w:szCs w:val="17"/>
-        </w:rPr>
-      </w:pPr>
-      <w:r>
-        <w:rPr>
-          <w:rFonts w:ascii="Century Gothic" w:cs="Century Gothic" w:eastAsia="Century Gothic" w:hAnsi="Century Gothic"/>
-          <w:color w:val="000000"/>
+          <w:sz w:val="17"/>
+          <w:szCs w:val="17"/>
+        </w:rPr>
+      </w:pPr>
+      <w:r>
+        <w:rPr>
+          <w:rFonts w:ascii="Century Gothic" w:cs="Century Gothic" w:eastAsia="Century Gothic" w:hAnsi="Century Gothic"/>
           <w:sz w:val="17"/>
           <w:szCs w:val="17"/>
           <w:rtl w:val="0"/>
@@ -2613,15 +2788,13 @@
         <w:spacing w:after="0" w:before="0" w:line="240" w:lineRule="auto"/>
         <w:rPr>
           <w:rFonts w:ascii="Century Gothic" w:cs="Century Gothic" w:eastAsia="Century Gothic" w:hAnsi="Century Gothic"/>
-          <w:color w:val="000000"/>
-          <w:sz w:val="17"/>
-          <w:szCs w:val="17"/>
-        </w:rPr>
-      </w:pPr>
-      <w:r>
-        <w:rPr>
-          <w:rFonts w:ascii="Century Gothic" w:cs="Century Gothic" w:eastAsia="Century Gothic" w:hAnsi="Century Gothic"/>
-          <w:color w:val="000000"/>
+          <w:sz w:val="17"/>
+          <w:szCs w:val="17"/>
+        </w:rPr>
+      </w:pPr>
+      <w:r>
+        <w:rPr>
+          <w:rFonts w:ascii="Century Gothic" w:cs="Century Gothic" w:eastAsia="Century Gothic" w:hAnsi="Century Gothic"/>
           <w:sz w:val="17"/>
           <w:szCs w:val="17"/>
           <w:rtl w:val="0"/>
@@ -2634,15 +2807,13 @@
         <w:spacing w:after="0" w:before="0" w:line="240" w:lineRule="auto"/>
         <w:rPr>
           <w:rFonts w:ascii="Century Gothic" w:cs="Century Gothic" w:eastAsia="Century Gothic" w:hAnsi="Century Gothic"/>
-          <w:color w:val="000000"/>
-          <w:sz w:val="17"/>
-          <w:szCs w:val="17"/>
-        </w:rPr>
-      </w:pPr>
-      <w:r>
-        <w:rPr>
-          <w:rFonts w:ascii="Century Gothic" w:cs="Century Gothic" w:eastAsia="Century Gothic" w:hAnsi="Century Gothic"/>
-          <w:color w:val="000000"/>
+          <w:sz w:val="17"/>
+          <w:szCs w:val="17"/>
+        </w:rPr>
+      </w:pPr>
+      <w:r>
+        <w:rPr>
+          <w:rFonts w:ascii="Century Gothic" w:cs="Century Gothic" w:eastAsia="Century Gothic" w:hAnsi="Century Gothic"/>
           <w:sz w:val="17"/>
           <w:szCs w:val="17"/>
           <w:rtl w:val="0"/>
@@ -2655,15 +2826,13 @@
         <w:spacing w:after="0" w:before="0" w:line="240" w:lineRule="auto"/>
         <w:rPr>
           <w:rFonts w:ascii="Century Gothic" w:cs="Century Gothic" w:eastAsia="Century Gothic" w:hAnsi="Century Gothic"/>
-          <w:color w:val="000000"/>
-          <w:sz w:val="17"/>
-          <w:szCs w:val="17"/>
-        </w:rPr>
-      </w:pPr>
-      <w:r>
-        <w:rPr>
-          <w:rFonts w:ascii="Century Gothic" w:cs="Century Gothic" w:eastAsia="Century Gothic" w:hAnsi="Century Gothic"/>
-          <w:color w:val="000000"/>
+          <w:sz w:val="17"/>
+          <w:szCs w:val="17"/>
+        </w:rPr>
+      </w:pPr>
+      <w:r>
+        <w:rPr>
+          <w:rFonts w:ascii="Century Gothic" w:cs="Century Gothic" w:eastAsia="Century Gothic" w:hAnsi="Century Gothic"/>
           <w:sz w:val="17"/>
           <w:szCs w:val="17"/>
           <w:rtl w:val="0"/>
@@ -2676,31 +2845,30 @@
         <w:spacing w:after="0" w:before="0" w:line="240" w:lineRule="auto"/>
         <w:rPr>
           <w:rFonts w:ascii="Century Gothic" w:cs="Century Gothic" w:eastAsia="Century Gothic" w:hAnsi="Century Gothic"/>
-          <w:color w:val="5b9bd5"/>
-          <w:sz w:val="17"/>
-          <w:szCs w:val="17"/>
-        </w:rPr>
-      </w:pPr>
-      <w:r>
-        <w:rPr>
-          <w:rtl w:val="0"/>
-        </w:rPr>
-      </w:r>
-    </w:p>
-    <w:p>
-      <w:pPr>
-        <w:spacing w:after="0" w:before="0" w:line="240" w:lineRule="auto"/>
-        <w:rPr>
-          <w:rFonts w:ascii="Century Gothic" w:cs="Century Gothic" w:eastAsia="Century Gothic" w:hAnsi="Century Gothic"/>
-          <w:color w:val="5b9bd5"/>
-          <w:sz w:val="17"/>
-          <w:szCs w:val="17"/>
-        </w:rPr>
-      </w:pPr>
-      <w:r>
-        <w:rPr>
-          <w:rFonts w:ascii="Century Gothic" w:cs="Century Gothic" w:eastAsia="Century Gothic" w:hAnsi="Century Gothic"/>
-          <w:color w:val="5b9bd5"/>
+          <w:sz w:val="17"/>
+          <w:szCs w:val="17"/>
+        </w:rPr>
+      </w:pPr>
+      <w:r>
+        <w:rPr>
+          <w:rtl w:val="0"/>
+        </w:rPr>
+      </w:r>
+    </w:p>
+    <w:p>
+      <w:pPr>
+        <w:spacing w:after="0" w:before="0" w:line="240" w:lineRule="auto"/>
+        <w:rPr>
+          <w:rFonts w:ascii="Century Gothic" w:cs="Century Gothic" w:eastAsia="Century Gothic" w:hAnsi="Century Gothic"/>
+          <w:b w:val="1"/>
+          <w:sz w:val="17"/>
+          <w:szCs w:val="17"/>
+        </w:rPr>
+      </w:pPr>
+      <w:r>
+        <w:rPr>
+          <w:rFonts w:ascii="Century Gothic" w:cs="Century Gothic" w:eastAsia="Century Gothic" w:hAnsi="Century Gothic"/>
+          <w:b w:val="1"/>
           <w:sz w:val="17"/>
           <w:szCs w:val="17"/>
           <w:rtl w:val="0"/>
@@ -2714,17 +2882,13 @@
         <w:spacing w:after="0" w:before="0" w:lineRule="auto"/>
         <w:rPr>
           <w:rFonts w:ascii="Century Gothic" w:cs="Century Gothic" w:eastAsia="Century Gothic" w:hAnsi="Century Gothic"/>
-          <w:b w:val="0"/>
-          <w:color w:val="5b9bd5"/>
-          <w:sz w:val="17"/>
-          <w:szCs w:val="17"/>
-        </w:rPr>
-      </w:pPr>
-      <w:r>
-        <w:rPr>
-          <w:rFonts w:ascii="Century Gothic" w:cs="Century Gothic" w:eastAsia="Century Gothic" w:hAnsi="Century Gothic"/>
-          <w:b w:val="0"/>
-          <w:color w:val="5b9bd5"/>
+          <w:sz w:val="17"/>
+          <w:szCs w:val="17"/>
+        </w:rPr>
+      </w:pPr>
+      <w:r>
+        <w:rPr>
+          <w:rFonts w:ascii="Century Gothic" w:cs="Century Gothic" w:eastAsia="Century Gothic" w:hAnsi="Century Gothic"/>
           <w:sz w:val="17"/>
           <w:szCs w:val="17"/>
           <w:rtl w:val="0"/>
@@ -2737,15 +2901,13 @@
         <w:spacing w:after="0" w:line="240" w:lineRule="auto"/>
         <w:rPr>
           <w:rFonts w:ascii="Century Gothic" w:cs="Century Gothic" w:eastAsia="Century Gothic" w:hAnsi="Century Gothic"/>
-          <w:color w:val="000000"/>
-          <w:sz w:val="17"/>
-          <w:szCs w:val="17"/>
-        </w:rPr>
-      </w:pPr>
-      <w:r>
-        <w:rPr>
-          <w:rFonts w:ascii="Century Gothic" w:cs="Century Gothic" w:eastAsia="Century Gothic" w:hAnsi="Century Gothic"/>
-          <w:color w:val="000000"/>
+          <w:sz w:val="17"/>
+          <w:szCs w:val="17"/>
+        </w:rPr>
+      </w:pPr>
+      <w:r>
+        <w:rPr>
+          <w:rFonts w:ascii="Century Gothic" w:cs="Century Gothic" w:eastAsia="Century Gothic" w:hAnsi="Century Gothic"/>
           <w:sz w:val="17"/>
           <w:szCs w:val="17"/>
           <w:rtl w:val="0"/>
@@ -2758,15 +2920,13 @@
         <w:spacing w:after="0" w:before="0" w:line="240" w:lineRule="auto"/>
         <w:rPr>
           <w:rFonts w:ascii="Century Gothic" w:cs="Century Gothic" w:eastAsia="Century Gothic" w:hAnsi="Century Gothic"/>
-          <w:color w:val="000000"/>
-          <w:sz w:val="17"/>
-          <w:szCs w:val="17"/>
-        </w:rPr>
-      </w:pPr>
-      <w:r>
-        <w:rPr>
-          <w:rFonts w:ascii="Century Gothic" w:cs="Century Gothic" w:eastAsia="Century Gothic" w:hAnsi="Century Gothic"/>
-          <w:color w:val="000000"/>
+          <w:sz w:val="17"/>
+          <w:szCs w:val="17"/>
+        </w:rPr>
+      </w:pPr>
+      <w:r>
+        <w:rPr>
+          <w:rFonts w:ascii="Century Gothic" w:cs="Century Gothic" w:eastAsia="Century Gothic" w:hAnsi="Century Gothic"/>
           <w:sz w:val="17"/>
           <w:szCs w:val="17"/>
           <w:rtl w:val="0"/>
@@ -2779,15 +2939,13 @@
         <w:spacing w:after="0" w:before="0" w:line="240" w:lineRule="auto"/>
         <w:rPr>
           <w:rFonts w:ascii="Century Gothic" w:cs="Century Gothic" w:eastAsia="Century Gothic" w:hAnsi="Century Gothic"/>
-          <w:color w:val="000000"/>
-          <w:sz w:val="17"/>
-          <w:szCs w:val="17"/>
-        </w:rPr>
-      </w:pPr>
-      <w:r>
-        <w:rPr>
-          <w:rFonts w:ascii="Century Gothic" w:cs="Century Gothic" w:eastAsia="Century Gothic" w:hAnsi="Century Gothic"/>
-          <w:color w:val="000000"/>
+          <w:sz w:val="17"/>
+          <w:szCs w:val="17"/>
+        </w:rPr>
+      </w:pPr>
+      <w:r>
+        <w:rPr>
+          <w:rFonts w:ascii="Century Gothic" w:cs="Century Gothic" w:eastAsia="Century Gothic" w:hAnsi="Century Gothic"/>
           <w:sz w:val="17"/>
           <w:szCs w:val="17"/>
           <w:rtl w:val="0"/>
@@ -2800,15 +2958,13 @@
         <w:spacing w:after="0" w:before="0" w:line="240" w:lineRule="auto"/>
         <w:rPr>
           <w:rFonts w:ascii="Century Gothic" w:cs="Century Gothic" w:eastAsia="Century Gothic" w:hAnsi="Century Gothic"/>
-          <w:color w:val="000000"/>
-          <w:sz w:val="17"/>
-          <w:szCs w:val="17"/>
-        </w:rPr>
-      </w:pPr>
-      <w:r>
-        <w:rPr>
-          <w:rFonts w:ascii="Century Gothic" w:cs="Century Gothic" w:eastAsia="Century Gothic" w:hAnsi="Century Gothic"/>
-          <w:color w:val="000000"/>
+          <w:sz w:val="17"/>
+          <w:szCs w:val="17"/>
+        </w:rPr>
+      </w:pPr>
+      <w:r>
+        <w:rPr>
+          <w:rFonts w:ascii="Century Gothic" w:cs="Century Gothic" w:eastAsia="Century Gothic" w:hAnsi="Century Gothic"/>
           <w:sz w:val="17"/>
           <w:szCs w:val="17"/>
           <w:rtl w:val="0"/>
@@ -2821,15 +2977,13 @@
         <w:spacing w:after="0" w:before="0" w:line="240" w:lineRule="auto"/>
         <w:rPr>
           <w:rFonts w:ascii="Century Gothic" w:cs="Century Gothic" w:eastAsia="Century Gothic" w:hAnsi="Century Gothic"/>
-          <w:color w:val="000000"/>
-          <w:sz w:val="17"/>
-          <w:szCs w:val="17"/>
-        </w:rPr>
-      </w:pPr>
-      <w:r>
-        <w:rPr>
-          <w:rFonts w:ascii="Century Gothic" w:cs="Century Gothic" w:eastAsia="Century Gothic" w:hAnsi="Century Gothic"/>
-          <w:color w:val="000000"/>
+          <w:sz w:val="17"/>
+          <w:szCs w:val="17"/>
+        </w:rPr>
+      </w:pPr>
+      <w:r>
+        <w:rPr>
+          <w:rFonts w:ascii="Century Gothic" w:cs="Century Gothic" w:eastAsia="Century Gothic" w:hAnsi="Century Gothic"/>
           <w:sz w:val="17"/>
           <w:szCs w:val="17"/>
           <w:rtl w:val="0"/>
@@ -2842,15 +2996,13 @@
         <w:spacing w:after="0" w:before="0" w:line="240" w:lineRule="auto"/>
         <w:rPr>
           <w:rFonts w:ascii="Century Gothic" w:cs="Century Gothic" w:eastAsia="Century Gothic" w:hAnsi="Century Gothic"/>
-          <w:color w:val="000000"/>
-          <w:sz w:val="17"/>
-          <w:szCs w:val="17"/>
-        </w:rPr>
-      </w:pPr>
-      <w:r>
-        <w:rPr>
-          <w:rFonts w:ascii="Century Gothic" w:cs="Century Gothic" w:eastAsia="Century Gothic" w:hAnsi="Century Gothic"/>
-          <w:color w:val="000000"/>
+          <w:sz w:val="17"/>
+          <w:szCs w:val="17"/>
+        </w:rPr>
+      </w:pPr>
+      <w:r>
+        <w:rPr>
+          <w:rFonts w:ascii="Century Gothic" w:cs="Century Gothic" w:eastAsia="Century Gothic" w:hAnsi="Century Gothic"/>
           <w:sz w:val="17"/>
           <w:szCs w:val="17"/>
           <w:rtl w:val="0"/>
@@ -2863,15 +3015,13 @@
         <w:spacing w:after="0" w:before="0" w:line="240" w:lineRule="auto"/>
         <w:rPr>
           <w:rFonts w:ascii="Century Gothic" w:cs="Century Gothic" w:eastAsia="Century Gothic" w:hAnsi="Century Gothic"/>
-          <w:color w:val="000000"/>
-          <w:sz w:val="17"/>
-          <w:szCs w:val="17"/>
-        </w:rPr>
-      </w:pPr>
-      <w:r>
-        <w:rPr>
-          <w:rFonts w:ascii="Century Gothic" w:cs="Century Gothic" w:eastAsia="Century Gothic" w:hAnsi="Century Gothic"/>
-          <w:color w:val="000000"/>
+          <w:sz w:val="17"/>
+          <w:szCs w:val="17"/>
+        </w:rPr>
+      </w:pPr>
+      <w:r>
+        <w:rPr>
+          <w:rFonts w:ascii="Century Gothic" w:cs="Century Gothic" w:eastAsia="Century Gothic" w:hAnsi="Century Gothic"/>
           <w:sz w:val="17"/>
           <w:szCs w:val="17"/>
           <w:rtl w:val="0"/>
@@ -2884,15 +3034,13 @@
         <w:spacing w:after="0" w:before="0" w:line="240" w:lineRule="auto"/>
         <w:rPr>
           <w:rFonts w:ascii="Century Gothic" w:cs="Century Gothic" w:eastAsia="Century Gothic" w:hAnsi="Century Gothic"/>
-          <w:color w:val="000000"/>
-          <w:sz w:val="17"/>
-          <w:szCs w:val="17"/>
-        </w:rPr>
-      </w:pPr>
-      <w:r>
-        <w:rPr>
-          <w:rFonts w:ascii="Century Gothic" w:cs="Century Gothic" w:eastAsia="Century Gothic" w:hAnsi="Century Gothic"/>
-          <w:color w:val="000000"/>
+          <w:sz w:val="17"/>
+          <w:szCs w:val="17"/>
+        </w:rPr>
+      </w:pPr>
+      <w:r>
+        <w:rPr>
+          <w:rFonts w:ascii="Century Gothic" w:cs="Century Gothic" w:eastAsia="Century Gothic" w:hAnsi="Century Gothic"/>
           <w:sz w:val="17"/>
           <w:szCs w:val="17"/>
           <w:rtl w:val="0"/>
@@ -2905,15 +3053,13 @@
         <w:spacing w:after="0" w:before="0" w:line="240" w:lineRule="auto"/>
         <w:rPr>
           <w:rFonts w:ascii="Century Gothic" w:cs="Century Gothic" w:eastAsia="Century Gothic" w:hAnsi="Century Gothic"/>
-          <w:color w:val="000000"/>
-          <w:sz w:val="17"/>
-          <w:szCs w:val="17"/>
-        </w:rPr>
-      </w:pPr>
-      <w:r>
-        <w:rPr>
-          <w:rFonts w:ascii="Century Gothic" w:cs="Century Gothic" w:eastAsia="Century Gothic" w:hAnsi="Century Gothic"/>
-          <w:color w:val="000000"/>
+          <w:sz w:val="17"/>
+          <w:szCs w:val="17"/>
+        </w:rPr>
+      </w:pPr>
+      <w:r>
+        <w:rPr>
+          <w:rFonts w:ascii="Century Gothic" w:cs="Century Gothic" w:eastAsia="Century Gothic" w:hAnsi="Century Gothic"/>
           <w:sz w:val="17"/>
           <w:szCs w:val="17"/>
           <w:rtl w:val="0"/>
@@ -2926,15 +3072,13 @@
         <w:spacing w:after="0" w:before="0" w:line="240" w:lineRule="auto"/>
         <w:rPr>
           <w:rFonts w:ascii="Century Gothic" w:cs="Century Gothic" w:eastAsia="Century Gothic" w:hAnsi="Century Gothic"/>
-          <w:color w:val="000000"/>
-          <w:sz w:val="17"/>
-          <w:szCs w:val="17"/>
-        </w:rPr>
-      </w:pPr>
-      <w:r>
-        <w:rPr>
-          <w:rFonts w:ascii="Century Gothic" w:cs="Century Gothic" w:eastAsia="Century Gothic" w:hAnsi="Century Gothic"/>
-          <w:color w:val="000000"/>
+          <w:sz w:val="17"/>
+          <w:szCs w:val="17"/>
+        </w:rPr>
+      </w:pPr>
+      <w:r>
+        <w:rPr>
+          <w:rFonts w:ascii="Century Gothic" w:cs="Century Gothic" w:eastAsia="Century Gothic" w:hAnsi="Century Gothic"/>
           <w:sz w:val="17"/>
           <w:szCs w:val="17"/>
           <w:rtl w:val="0"/>
@@ -2947,15 +3091,13 @@
         <w:spacing w:after="0" w:before="0" w:line="240" w:lineRule="auto"/>
         <w:rPr>
           <w:rFonts w:ascii="Century Gothic" w:cs="Century Gothic" w:eastAsia="Century Gothic" w:hAnsi="Century Gothic"/>
-          <w:color w:val="000000"/>
-          <w:sz w:val="17"/>
-          <w:szCs w:val="17"/>
-        </w:rPr>
-      </w:pPr>
-      <w:r>
-        <w:rPr>
-          <w:rFonts w:ascii="Century Gothic" w:cs="Century Gothic" w:eastAsia="Century Gothic" w:hAnsi="Century Gothic"/>
-          <w:color w:val="000000"/>
+          <w:sz w:val="17"/>
+          <w:szCs w:val="17"/>
+        </w:rPr>
+      </w:pPr>
+      <w:r>
+        <w:rPr>
+          <w:rFonts w:ascii="Century Gothic" w:cs="Century Gothic" w:eastAsia="Century Gothic" w:hAnsi="Century Gothic"/>
           <w:sz w:val="17"/>
           <w:szCs w:val="17"/>
           <w:rtl w:val="0"/>
@@ -2968,15 +3110,13 @@
         <w:spacing w:after="0" w:before="0" w:line="240" w:lineRule="auto"/>
         <w:rPr>
           <w:rFonts w:ascii="Century Gothic" w:cs="Century Gothic" w:eastAsia="Century Gothic" w:hAnsi="Century Gothic"/>
-          <w:color w:val="000000"/>
-          <w:sz w:val="17"/>
-          <w:szCs w:val="17"/>
-        </w:rPr>
-      </w:pPr>
-      <w:r>
-        <w:rPr>
-          <w:rFonts w:ascii="Century Gothic" w:cs="Century Gothic" w:eastAsia="Century Gothic" w:hAnsi="Century Gothic"/>
-          <w:color w:val="000000"/>
+          <w:sz w:val="17"/>
+          <w:szCs w:val="17"/>
+        </w:rPr>
+      </w:pPr>
+      <w:r>
+        <w:rPr>
+          <w:rFonts w:ascii="Century Gothic" w:cs="Century Gothic" w:eastAsia="Century Gothic" w:hAnsi="Century Gothic"/>
           <w:sz w:val="17"/>
           <w:szCs w:val="17"/>
           <w:rtl w:val="0"/>
@@ -2989,15 +3129,13 @@
         <w:spacing w:after="0" w:before="0" w:line="240" w:lineRule="auto"/>
         <w:rPr>
           <w:rFonts w:ascii="Century Gothic" w:cs="Century Gothic" w:eastAsia="Century Gothic" w:hAnsi="Century Gothic"/>
-          <w:color w:val="000000"/>
-          <w:sz w:val="17"/>
-          <w:szCs w:val="17"/>
-        </w:rPr>
-      </w:pPr>
-      <w:r>
-        <w:rPr>
-          <w:rFonts w:ascii="Century Gothic" w:cs="Century Gothic" w:eastAsia="Century Gothic" w:hAnsi="Century Gothic"/>
-          <w:color w:val="000000"/>
+          <w:sz w:val="17"/>
+          <w:szCs w:val="17"/>
+        </w:rPr>
+      </w:pPr>
+      <w:r>
+        <w:rPr>
+          <w:rFonts w:ascii="Century Gothic" w:cs="Century Gothic" w:eastAsia="Century Gothic" w:hAnsi="Century Gothic"/>
           <w:sz w:val="17"/>
           <w:szCs w:val="17"/>
           <w:rtl w:val="0"/>
@@ -3010,15 +3148,13 @@
         <w:spacing w:after="0" w:before="0" w:line="240" w:lineRule="auto"/>
         <w:rPr>
           <w:rFonts w:ascii="Century Gothic" w:cs="Century Gothic" w:eastAsia="Century Gothic" w:hAnsi="Century Gothic"/>
-          <w:color w:val="000000"/>
-          <w:sz w:val="17"/>
-          <w:szCs w:val="17"/>
-        </w:rPr>
-      </w:pPr>
-      <w:r>
-        <w:rPr>
-          <w:rFonts w:ascii="Century Gothic" w:cs="Century Gothic" w:eastAsia="Century Gothic" w:hAnsi="Century Gothic"/>
-          <w:color w:val="000000"/>
+          <w:sz w:val="17"/>
+          <w:szCs w:val="17"/>
+        </w:rPr>
+      </w:pPr>
+      <w:r>
+        <w:rPr>
+          <w:rFonts w:ascii="Century Gothic" w:cs="Century Gothic" w:eastAsia="Century Gothic" w:hAnsi="Century Gothic"/>
           <w:sz w:val="17"/>
           <w:szCs w:val="17"/>
           <w:rtl w:val="0"/>
@@ -3031,15 +3167,13 @@
         <w:spacing w:after="0" w:before="0" w:line="240" w:lineRule="auto"/>
         <w:rPr>
           <w:rFonts w:ascii="Century Gothic" w:cs="Century Gothic" w:eastAsia="Century Gothic" w:hAnsi="Century Gothic"/>
-          <w:color w:val="000000"/>
-          <w:sz w:val="17"/>
-          <w:szCs w:val="17"/>
-        </w:rPr>
-      </w:pPr>
-      <w:r>
-        <w:rPr>
-          <w:rFonts w:ascii="Century Gothic" w:cs="Century Gothic" w:eastAsia="Century Gothic" w:hAnsi="Century Gothic"/>
-          <w:color w:val="000000"/>
+          <w:sz w:val="17"/>
+          <w:szCs w:val="17"/>
+        </w:rPr>
+      </w:pPr>
+      <w:r>
+        <w:rPr>
+          <w:rFonts w:ascii="Century Gothic" w:cs="Century Gothic" w:eastAsia="Century Gothic" w:hAnsi="Century Gothic"/>
           <w:sz w:val="17"/>
           <w:szCs w:val="17"/>
           <w:rtl w:val="0"/>
@@ -3052,15 +3186,13 @@
         <w:spacing w:after="0" w:before="0" w:line="240" w:lineRule="auto"/>
         <w:rPr>
           <w:rFonts w:ascii="Century Gothic" w:cs="Century Gothic" w:eastAsia="Century Gothic" w:hAnsi="Century Gothic"/>
-          <w:color w:val="000000"/>
-          <w:sz w:val="17"/>
-          <w:szCs w:val="17"/>
-        </w:rPr>
-      </w:pPr>
-      <w:r>
-        <w:rPr>
-          <w:rFonts w:ascii="Century Gothic" w:cs="Century Gothic" w:eastAsia="Century Gothic" w:hAnsi="Century Gothic"/>
-          <w:color w:val="000000"/>
+          <w:sz w:val="17"/>
+          <w:szCs w:val="17"/>
+        </w:rPr>
+      </w:pPr>
+      <w:r>
+        <w:rPr>
+          <w:rFonts w:ascii="Century Gothic" w:cs="Century Gothic" w:eastAsia="Century Gothic" w:hAnsi="Century Gothic"/>
           <w:sz w:val="17"/>
           <w:szCs w:val="17"/>
           <w:rtl w:val="0"/>
@@ -3073,15 +3205,13 @@
         <w:spacing w:after="0" w:before="0" w:line="240" w:lineRule="auto"/>
         <w:rPr>
           <w:rFonts w:ascii="Century Gothic" w:cs="Century Gothic" w:eastAsia="Century Gothic" w:hAnsi="Century Gothic"/>
-          <w:color w:val="000000"/>
-          <w:sz w:val="17"/>
-          <w:szCs w:val="17"/>
-        </w:rPr>
-      </w:pPr>
-      <w:r>
-        <w:rPr>
-          <w:rFonts w:ascii="Century Gothic" w:cs="Century Gothic" w:eastAsia="Century Gothic" w:hAnsi="Century Gothic"/>
-          <w:color w:val="000000"/>
+          <w:sz w:val="17"/>
+          <w:szCs w:val="17"/>
+        </w:rPr>
+      </w:pPr>
+      <w:r>
+        <w:rPr>
+          <w:rFonts w:ascii="Century Gothic" w:cs="Century Gothic" w:eastAsia="Century Gothic" w:hAnsi="Century Gothic"/>
           <w:sz w:val="17"/>
           <w:szCs w:val="17"/>
           <w:rtl w:val="0"/>
@@ -3094,15 +3224,13 @@
         <w:spacing w:after="0" w:before="0" w:line="240" w:lineRule="auto"/>
         <w:rPr>
           <w:rFonts w:ascii="Century Gothic" w:cs="Century Gothic" w:eastAsia="Century Gothic" w:hAnsi="Century Gothic"/>
-          <w:color w:val="000000"/>
-          <w:sz w:val="17"/>
-          <w:szCs w:val="17"/>
-        </w:rPr>
-      </w:pPr>
-      <w:r>
-        <w:rPr>
-          <w:rFonts w:ascii="Century Gothic" w:cs="Century Gothic" w:eastAsia="Century Gothic" w:hAnsi="Century Gothic"/>
-          <w:color w:val="000000"/>
+          <w:sz w:val="17"/>
+          <w:szCs w:val="17"/>
+        </w:rPr>
+      </w:pPr>
+      <w:r>
+        <w:rPr>
+          <w:rFonts w:ascii="Century Gothic" w:cs="Century Gothic" w:eastAsia="Century Gothic" w:hAnsi="Century Gothic"/>
           <w:sz w:val="17"/>
           <w:szCs w:val="17"/>
           <w:rtl w:val="0"/>
@@ -3115,23 +3243,111 @@
         <w:spacing w:after="0" w:before="0" w:line="240" w:lineRule="auto"/>
         <w:rPr>
           <w:rFonts w:ascii="Century Gothic" w:cs="Century Gothic" w:eastAsia="Century Gothic" w:hAnsi="Century Gothic"/>
-          <w:color w:val="70ad47"/>
-          <w:sz w:val="17"/>
-          <w:szCs w:val="17"/>
-        </w:rPr>
-      </w:pPr>
-      <w:r>
-        <w:rPr>
-          <w:rtl w:val="0"/>
-        </w:rPr>
-      </w:r>
-    </w:p>
-    <w:p>
-      <w:pPr>
-        <w:spacing w:after="0" w:before="0" w:line="240" w:lineRule="auto"/>
-        <w:rPr>
-          <w:rFonts w:ascii="Century Gothic" w:cs="Century Gothic" w:eastAsia="Century Gothic" w:hAnsi="Century Gothic"/>
-          <w:color w:val="385623"/>
+          <w:sz w:val="17"/>
+          <w:szCs w:val="17"/>
+        </w:rPr>
+      </w:pPr>
+      <w:r>
+        <w:rPr>
+          <w:rtl w:val="0"/>
+        </w:rPr>
+      </w:r>
+    </w:p>
+    <w:p>
+      <w:pPr>
+        <w:spacing w:after="0" w:before="0" w:line="240" w:lineRule="auto"/>
+        <w:rPr>
+          <w:rFonts w:ascii="Century Gothic" w:cs="Century Gothic" w:eastAsia="Century Gothic" w:hAnsi="Century Gothic"/>
+          <w:sz w:val="17"/>
+          <w:szCs w:val="17"/>
+        </w:rPr>
+      </w:pPr>
+      <w:r>
+        <w:rPr>
+          <w:rtl w:val="0"/>
+        </w:rPr>
+      </w:r>
+    </w:p>
+    <w:p>
+      <w:pPr>
+        <w:spacing w:after="0" w:before="0" w:line="240" w:lineRule="auto"/>
+        <w:rPr>
+          <w:rFonts w:ascii="Century Gothic" w:cs="Century Gothic" w:eastAsia="Century Gothic" w:hAnsi="Century Gothic"/>
+          <w:sz w:val="17"/>
+          <w:szCs w:val="17"/>
+        </w:rPr>
+      </w:pPr>
+      <w:r>
+        <w:rPr>
+          <w:rtl w:val="0"/>
+        </w:rPr>
+      </w:r>
+    </w:p>
+    <w:p>
+      <w:pPr>
+        <w:spacing w:after="0" w:before="0" w:line="240" w:lineRule="auto"/>
+        <w:rPr>
+          <w:rFonts w:ascii="Century Gothic" w:cs="Century Gothic" w:eastAsia="Century Gothic" w:hAnsi="Century Gothic"/>
+          <w:sz w:val="17"/>
+          <w:szCs w:val="17"/>
+        </w:rPr>
+      </w:pPr>
+      <w:r>
+        <w:rPr>
+          <w:rtl w:val="0"/>
+        </w:rPr>
+      </w:r>
+    </w:p>
+    <w:p>
+      <w:pPr>
+        <w:spacing w:after="0" w:before="0" w:line="240" w:lineRule="auto"/>
+        <w:rPr>
+          <w:rFonts w:ascii="Century Gothic" w:cs="Century Gothic" w:eastAsia="Century Gothic" w:hAnsi="Century Gothic"/>
+          <w:sz w:val="17"/>
+          <w:szCs w:val="17"/>
+        </w:rPr>
+      </w:pPr>
+      <w:r>
+        <w:rPr>
+          <w:rtl w:val="0"/>
+        </w:rPr>
+      </w:r>
+    </w:p>
+    <w:p>
+      <w:pPr>
+        <w:spacing w:after="0" w:before="0" w:line="240" w:lineRule="auto"/>
+        <w:rPr>
+          <w:rFonts w:ascii="Century Gothic" w:cs="Century Gothic" w:eastAsia="Century Gothic" w:hAnsi="Century Gothic"/>
+          <w:sz w:val="17"/>
+          <w:szCs w:val="17"/>
+        </w:rPr>
+      </w:pPr>
+      <w:r>
+        <w:rPr>
+          <w:rtl w:val="0"/>
+        </w:rPr>
+      </w:r>
+    </w:p>
+    <w:p>
+      <w:pPr>
+        <w:spacing w:after="0" w:before="0" w:line="240" w:lineRule="auto"/>
+        <w:rPr>
+          <w:rFonts w:ascii="Century Gothic" w:cs="Century Gothic" w:eastAsia="Century Gothic" w:hAnsi="Century Gothic"/>
+          <w:sz w:val="17"/>
+          <w:szCs w:val="17"/>
+        </w:rPr>
+      </w:pPr>
+      <w:r>
+        <w:rPr>
+          <w:rtl w:val="0"/>
+        </w:rPr>
+      </w:r>
+    </w:p>
+    <w:p>
+      <w:pPr>
+        <w:spacing w:after="0" w:before="0" w:line="240" w:lineRule="auto"/>
+        <w:rPr>
+          <w:rFonts w:ascii="Century Gothic" w:cs="Century Gothic" w:eastAsia="Century Gothic" w:hAnsi="Century Gothic"/>
           <w:sz w:val="17"/>
           <w:szCs w:val="17"/>
         </w:rPr>
@@ -3147,15 +3363,15 @@
         <w:spacing w:after="0" w:line="240" w:lineRule="auto"/>
         <w:rPr>
           <w:rFonts w:ascii="Century Gothic" w:cs="Century Gothic" w:eastAsia="Century Gothic" w:hAnsi="Century Gothic"/>
-          <w:color w:val="5b9bd5"/>
-          <w:sz w:val="17"/>
-          <w:szCs w:val="17"/>
-        </w:rPr>
-      </w:pPr>
-      <w:r>
-        <w:rPr>
-          <w:rFonts w:ascii="Century Gothic" w:cs="Century Gothic" w:eastAsia="Century Gothic" w:hAnsi="Century Gothic"/>
-          <w:color w:val="5b9bd5"/>
+          <w:b w:val="1"/>
+          <w:sz w:val="17"/>
+          <w:szCs w:val="17"/>
+        </w:rPr>
+      </w:pPr>
+      <w:r>
+        <w:rPr>
+          <w:rFonts w:ascii="Century Gothic" w:cs="Century Gothic" w:eastAsia="Century Gothic" w:hAnsi="Century Gothic"/>
+          <w:b w:val="1"/>
           <w:sz w:val="17"/>
           <w:szCs w:val="17"/>
           <w:rtl w:val="0"/>
@@ -3167,20 +3383,12 @@
       <w:pPr>
         <w:pStyle w:val="Heading3"/>
         <w:spacing w:after="0" w:before="0" w:lineRule="auto"/>
-        <w:rPr>
-          <w:rFonts w:ascii="Century Gothic" w:cs="Century Gothic" w:eastAsia="Century Gothic" w:hAnsi="Century Gothic"/>
-          <w:b w:val="0"/>
-          <w:color w:val="5b9bd5"/>
-          <w:sz w:val="17"/>
-          <w:szCs w:val="17"/>
-        </w:rPr>
-      </w:pPr>
-      <w:hyperlink r:id="rId7">
+        <w:rPr/>
+      </w:pPr>
+      <w:hyperlink r:id="rId6">
         <w:r>
           <w:rPr>
             <w:rFonts w:ascii="Century Gothic" w:cs="Century Gothic" w:eastAsia="Century Gothic" w:hAnsi="Century Gothic"/>
-            <w:b w:val="0"/>
-            <w:color w:val="5b9bd5"/>
             <w:sz w:val="17"/>
             <w:szCs w:val="17"/>
             <w:rtl w:val="0"/>
@@ -3191,29 +3399,30 @@
       <w:r>
         <w:rPr>
           <w:rFonts w:ascii="Century Gothic" w:cs="Century Gothic" w:eastAsia="Century Gothic" w:hAnsi="Century Gothic"/>
-          <w:b w:val="0"/>
-          <w:color w:val="5b9bd5"/>
           <w:sz w:val="17"/>
           <w:szCs w:val="17"/>
           <w:rtl w:val="0"/>
         </w:rPr>
         <w:t xml:space="preserve"> - CISO</w:t>
       </w:r>
+      <w:r>
+        <w:rPr>
+          <w:rtl w:val="0"/>
+        </w:rPr>
+      </w:r>
     </w:p>
     <w:p>
       <w:pPr>
         <w:spacing w:after="0" w:line="240" w:lineRule="auto"/>
         <w:rPr>
           <w:rFonts w:ascii="Century Gothic" w:cs="Century Gothic" w:eastAsia="Century Gothic" w:hAnsi="Century Gothic"/>
-          <w:color w:val="000000"/>
-          <w:sz w:val="17"/>
-          <w:szCs w:val="17"/>
-        </w:rPr>
-      </w:pPr>
-      <w:r>
-        <w:rPr>
-          <w:rFonts w:ascii="Century Gothic" w:cs="Century Gothic" w:eastAsia="Century Gothic" w:hAnsi="Century Gothic"/>
-          <w:color w:val="000000"/>
+          <w:sz w:val="17"/>
+          <w:szCs w:val="17"/>
+        </w:rPr>
+      </w:pPr>
+      <w:r>
+        <w:rPr>
+          <w:rFonts w:ascii="Century Gothic" w:cs="Century Gothic" w:eastAsia="Century Gothic" w:hAnsi="Century Gothic"/>
           <w:sz w:val="17"/>
           <w:szCs w:val="17"/>
           <w:rtl w:val="0"/>
@@ -3226,15 +3435,13 @@
         <w:spacing w:after="0" w:before="0" w:line="240" w:lineRule="auto"/>
         <w:rPr>
           <w:rFonts w:ascii="Century Gothic" w:cs="Century Gothic" w:eastAsia="Century Gothic" w:hAnsi="Century Gothic"/>
-          <w:color w:val="000000"/>
-          <w:sz w:val="17"/>
-          <w:szCs w:val="17"/>
-        </w:rPr>
-      </w:pPr>
-      <w:r>
-        <w:rPr>
-          <w:rFonts w:ascii="Century Gothic" w:cs="Century Gothic" w:eastAsia="Century Gothic" w:hAnsi="Century Gothic"/>
-          <w:color w:val="000000"/>
+          <w:sz w:val="17"/>
+          <w:szCs w:val="17"/>
+        </w:rPr>
+      </w:pPr>
+      <w:r>
+        <w:rPr>
+          <w:rFonts w:ascii="Century Gothic" w:cs="Century Gothic" w:eastAsia="Century Gothic" w:hAnsi="Century Gothic"/>
           <w:sz w:val="17"/>
           <w:szCs w:val="17"/>
           <w:rtl w:val="0"/>
@@ -3247,15 +3454,13 @@
         <w:spacing w:after="0" w:before="0" w:line="240" w:lineRule="auto"/>
         <w:rPr>
           <w:rFonts w:ascii="Century Gothic" w:cs="Century Gothic" w:eastAsia="Century Gothic" w:hAnsi="Century Gothic"/>
-          <w:color w:val="000000"/>
-          <w:sz w:val="17"/>
-          <w:szCs w:val="17"/>
-        </w:rPr>
-      </w:pPr>
-      <w:r>
-        <w:rPr>
-          <w:rFonts w:ascii="Century Gothic" w:cs="Century Gothic" w:eastAsia="Century Gothic" w:hAnsi="Century Gothic"/>
-          <w:color w:val="000000"/>
+          <w:sz w:val="17"/>
+          <w:szCs w:val="17"/>
+        </w:rPr>
+      </w:pPr>
+      <w:r>
+        <w:rPr>
+          <w:rFonts w:ascii="Century Gothic" w:cs="Century Gothic" w:eastAsia="Century Gothic" w:hAnsi="Century Gothic"/>
           <w:sz w:val="17"/>
           <w:szCs w:val="17"/>
           <w:rtl w:val="0"/>
@@ -3268,15 +3473,13 @@
         <w:spacing w:after="0" w:before="0" w:line="240" w:lineRule="auto"/>
         <w:rPr>
           <w:rFonts w:ascii="Century Gothic" w:cs="Century Gothic" w:eastAsia="Century Gothic" w:hAnsi="Century Gothic"/>
-          <w:color w:val="000000"/>
-          <w:sz w:val="17"/>
-          <w:szCs w:val="17"/>
-        </w:rPr>
-      </w:pPr>
-      <w:r>
-        <w:rPr>
-          <w:rFonts w:ascii="Century Gothic" w:cs="Century Gothic" w:eastAsia="Century Gothic" w:hAnsi="Century Gothic"/>
-          <w:color w:val="000000"/>
+          <w:sz w:val="17"/>
+          <w:szCs w:val="17"/>
+        </w:rPr>
+      </w:pPr>
+      <w:r>
+        <w:rPr>
+          <w:rFonts w:ascii="Century Gothic" w:cs="Century Gothic" w:eastAsia="Century Gothic" w:hAnsi="Century Gothic"/>
           <w:sz w:val="17"/>
           <w:szCs w:val="17"/>
           <w:rtl w:val="0"/>
@@ -3289,15 +3492,13 @@
         <w:spacing w:after="0" w:before="0" w:line="240" w:lineRule="auto"/>
         <w:rPr>
           <w:rFonts w:ascii="Century Gothic" w:cs="Century Gothic" w:eastAsia="Century Gothic" w:hAnsi="Century Gothic"/>
-          <w:color w:val="000000"/>
-          <w:sz w:val="17"/>
-          <w:szCs w:val="17"/>
-        </w:rPr>
-      </w:pPr>
-      <w:r>
-        <w:rPr>
-          <w:rFonts w:ascii="Century Gothic" w:cs="Century Gothic" w:eastAsia="Century Gothic" w:hAnsi="Century Gothic"/>
-          <w:color w:val="000000"/>
+          <w:sz w:val="17"/>
+          <w:szCs w:val="17"/>
+        </w:rPr>
+      </w:pPr>
+      <w:r>
+        <w:rPr>
+          <w:rFonts w:ascii="Century Gothic" w:cs="Century Gothic" w:eastAsia="Century Gothic" w:hAnsi="Century Gothic"/>
           <w:sz w:val="17"/>
           <w:szCs w:val="17"/>
           <w:rtl w:val="0"/>
@@ -3310,15 +3511,13 @@
         <w:spacing w:after="0" w:before="0" w:line="240" w:lineRule="auto"/>
         <w:rPr>
           <w:rFonts w:ascii="Century Gothic" w:cs="Century Gothic" w:eastAsia="Century Gothic" w:hAnsi="Century Gothic"/>
-          <w:color w:val="000000"/>
-          <w:sz w:val="17"/>
-          <w:szCs w:val="17"/>
-        </w:rPr>
-      </w:pPr>
-      <w:r>
-        <w:rPr>
-          <w:rFonts w:ascii="Century Gothic" w:cs="Century Gothic" w:eastAsia="Century Gothic" w:hAnsi="Century Gothic"/>
-          <w:color w:val="000000"/>
+          <w:sz w:val="17"/>
+          <w:szCs w:val="17"/>
+        </w:rPr>
+      </w:pPr>
+      <w:r>
+        <w:rPr>
+          <w:rFonts w:ascii="Century Gothic" w:cs="Century Gothic" w:eastAsia="Century Gothic" w:hAnsi="Century Gothic"/>
           <w:sz w:val="17"/>
           <w:szCs w:val="17"/>
           <w:rtl w:val="0"/>
@@ -3331,15 +3530,13 @@
         <w:spacing w:after="0" w:before="0" w:line="240" w:lineRule="auto"/>
         <w:rPr>
           <w:rFonts w:ascii="Century Gothic" w:cs="Century Gothic" w:eastAsia="Century Gothic" w:hAnsi="Century Gothic"/>
-          <w:color w:val="000000"/>
-          <w:sz w:val="17"/>
-          <w:szCs w:val="17"/>
-        </w:rPr>
-      </w:pPr>
-      <w:r>
-        <w:rPr>
-          <w:rFonts w:ascii="Century Gothic" w:cs="Century Gothic" w:eastAsia="Century Gothic" w:hAnsi="Century Gothic"/>
-          <w:color w:val="000000"/>
+          <w:sz w:val="17"/>
+          <w:szCs w:val="17"/>
+        </w:rPr>
+      </w:pPr>
+      <w:r>
+        <w:rPr>
+          <w:rFonts w:ascii="Century Gothic" w:cs="Century Gothic" w:eastAsia="Century Gothic" w:hAnsi="Century Gothic"/>
           <w:sz w:val="17"/>
           <w:szCs w:val="17"/>
           <w:rtl w:val="0"/>
@@ -3352,15 +3549,13 @@
         <w:spacing w:after="0" w:before="0" w:line="240" w:lineRule="auto"/>
         <w:rPr>
           <w:rFonts w:ascii="Century Gothic" w:cs="Century Gothic" w:eastAsia="Century Gothic" w:hAnsi="Century Gothic"/>
-          <w:color w:val="000000"/>
-          <w:sz w:val="17"/>
-          <w:szCs w:val="17"/>
-        </w:rPr>
-      </w:pPr>
-      <w:r>
-        <w:rPr>
-          <w:rFonts w:ascii="Century Gothic" w:cs="Century Gothic" w:eastAsia="Century Gothic" w:hAnsi="Century Gothic"/>
-          <w:color w:val="000000"/>
+          <w:sz w:val="17"/>
+          <w:szCs w:val="17"/>
+        </w:rPr>
+      </w:pPr>
+      <w:r>
+        <w:rPr>
+          <w:rFonts w:ascii="Century Gothic" w:cs="Century Gothic" w:eastAsia="Century Gothic" w:hAnsi="Century Gothic"/>
           <w:sz w:val="17"/>
           <w:szCs w:val="17"/>
           <w:rtl w:val="0"/>
@@ -3373,15 +3568,13 @@
         <w:spacing w:after="0" w:before="0" w:line="240" w:lineRule="auto"/>
         <w:rPr>
           <w:rFonts w:ascii="Century Gothic" w:cs="Century Gothic" w:eastAsia="Century Gothic" w:hAnsi="Century Gothic"/>
-          <w:color w:val="000000"/>
-          <w:sz w:val="17"/>
-          <w:szCs w:val="17"/>
-        </w:rPr>
-      </w:pPr>
-      <w:r>
-        <w:rPr>
-          <w:rFonts w:ascii="Century Gothic" w:cs="Century Gothic" w:eastAsia="Century Gothic" w:hAnsi="Century Gothic"/>
-          <w:color w:val="000000"/>
+          <w:sz w:val="17"/>
+          <w:szCs w:val="17"/>
+        </w:rPr>
+      </w:pPr>
+      <w:r>
+        <w:rPr>
+          <w:rFonts w:ascii="Century Gothic" w:cs="Century Gothic" w:eastAsia="Century Gothic" w:hAnsi="Century Gothic"/>
           <w:sz w:val="17"/>
           <w:szCs w:val="17"/>
           <w:rtl w:val="0"/>
@@ -3394,15 +3587,13 @@
         <w:spacing w:after="0" w:before="0" w:line="240" w:lineRule="auto"/>
         <w:rPr>
           <w:rFonts w:ascii="Century Gothic" w:cs="Century Gothic" w:eastAsia="Century Gothic" w:hAnsi="Century Gothic"/>
-          <w:color w:val="000000"/>
-          <w:sz w:val="17"/>
-          <w:szCs w:val="17"/>
-        </w:rPr>
-      </w:pPr>
-      <w:r>
-        <w:rPr>
-          <w:rFonts w:ascii="Century Gothic" w:cs="Century Gothic" w:eastAsia="Century Gothic" w:hAnsi="Century Gothic"/>
-          <w:color w:val="000000"/>
+          <w:sz w:val="17"/>
+          <w:szCs w:val="17"/>
+        </w:rPr>
+      </w:pPr>
+      <w:r>
+        <w:rPr>
+          <w:rFonts w:ascii="Century Gothic" w:cs="Century Gothic" w:eastAsia="Century Gothic" w:hAnsi="Century Gothic"/>
           <w:sz w:val="17"/>
           <w:szCs w:val="17"/>
           <w:rtl w:val="0"/>
@@ -3415,15 +3606,13 @@
         <w:spacing w:after="0" w:before="0" w:line="240" w:lineRule="auto"/>
         <w:rPr>
           <w:rFonts w:ascii="Century Gothic" w:cs="Century Gothic" w:eastAsia="Century Gothic" w:hAnsi="Century Gothic"/>
-          <w:color w:val="000000"/>
-          <w:sz w:val="17"/>
-          <w:szCs w:val="17"/>
-        </w:rPr>
-      </w:pPr>
-      <w:r>
-        <w:rPr>
-          <w:rFonts w:ascii="Century Gothic" w:cs="Century Gothic" w:eastAsia="Century Gothic" w:hAnsi="Century Gothic"/>
-          <w:color w:val="000000"/>
+          <w:sz w:val="17"/>
+          <w:szCs w:val="17"/>
+        </w:rPr>
+      </w:pPr>
+      <w:r>
+        <w:rPr>
+          <w:rFonts w:ascii="Century Gothic" w:cs="Century Gothic" w:eastAsia="Century Gothic" w:hAnsi="Century Gothic"/>
           <w:sz w:val="17"/>
           <w:szCs w:val="17"/>
           <w:rtl w:val="0"/>
@@ -3436,15 +3625,13 @@
         <w:spacing w:after="0" w:before="0" w:line="240" w:lineRule="auto"/>
         <w:rPr>
           <w:rFonts w:ascii="Century Gothic" w:cs="Century Gothic" w:eastAsia="Century Gothic" w:hAnsi="Century Gothic"/>
-          <w:color w:val="000000"/>
-          <w:sz w:val="17"/>
-          <w:szCs w:val="17"/>
-        </w:rPr>
-      </w:pPr>
-      <w:r>
-        <w:rPr>
-          <w:rFonts w:ascii="Century Gothic" w:cs="Century Gothic" w:eastAsia="Century Gothic" w:hAnsi="Century Gothic"/>
-          <w:color w:val="000000"/>
+          <w:sz w:val="17"/>
+          <w:szCs w:val="17"/>
+        </w:rPr>
+      </w:pPr>
+      <w:r>
+        <w:rPr>
+          <w:rFonts w:ascii="Century Gothic" w:cs="Century Gothic" w:eastAsia="Century Gothic" w:hAnsi="Century Gothic"/>
           <w:sz w:val="17"/>
           <w:szCs w:val="17"/>
           <w:rtl w:val="0"/>
@@ -3457,15 +3644,13 @@
         <w:spacing w:after="0" w:before="0" w:line="240" w:lineRule="auto"/>
         <w:rPr>
           <w:rFonts w:ascii="Century Gothic" w:cs="Century Gothic" w:eastAsia="Century Gothic" w:hAnsi="Century Gothic"/>
-          <w:color w:val="000000"/>
-          <w:sz w:val="17"/>
-          <w:szCs w:val="17"/>
-        </w:rPr>
-      </w:pPr>
-      <w:r>
-        <w:rPr>
-          <w:rFonts w:ascii="Century Gothic" w:cs="Century Gothic" w:eastAsia="Century Gothic" w:hAnsi="Century Gothic"/>
-          <w:color w:val="000000"/>
+          <w:sz w:val="17"/>
+          <w:szCs w:val="17"/>
+        </w:rPr>
+      </w:pPr>
+      <w:r>
+        <w:rPr>
+          <w:rFonts w:ascii="Century Gothic" w:cs="Century Gothic" w:eastAsia="Century Gothic" w:hAnsi="Century Gothic"/>
           <w:sz w:val="17"/>
           <w:szCs w:val="17"/>
           <w:rtl w:val="0"/>
@@ -3478,15 +3663,13 @@
         <w:spacing w:after="0" w:before="0" w:line="240" w:lineRule="auto"/>
         <w:rPr>
           <w:rFonts w:ascii="Century Gothic" w:cs="Century Gothic" w:eastAsia="Century Gothic" w:hAnsi="Century Gothic"/>
-          <w:color w:val="000000"/>
-          <w:sz w:val="17"/>
-          <w:szCs w:val="17"/>
-        </w:rPr>
-      </w:pPr>
-      <w:r>
-        <w:rPr>
-          <w:rFonts w:ascii="Century Gothic" w:cs="Century Gothic" w:eastAsia="Century Gothic" w:hAnsi="Century Gothic"/>
-          <w:color w:val="000000"/>
+          <w:sz w:val="17"/>
+          <w:szCs w:val="17"/>
+        </w:rPr>
+      </w:pPr>
+      <w:r>
+        <w:rPr>
+          <w:rFonts w:ascii="Century Gothic" w:cs="Century Gothic" w:eastAsia="Century Gothic" w:hAnsi="Century Gothic"/>
           <w:sz w:val="17"/>
           <w:szCs w:val="17"/>
           <w:rtl w:val="0"/>
@@ -3499,15 +3682,13 @@
         <w:spacing w:after="0" w:before="0" w:line="240" w:lineRule="auto"/>
         <w:rPr>
           <w:rFonts w:ascii="Century Gothic" w:cs="Century Gothic" w:eastAsia="Century Gothic" w:hAnsi="Century Gothic"/>
-          <w:color w:val="000000"/>
-          <w:sz w:val="17"/>
-          <w:szCs w:val="17"/>
-        </w:rPr>
-      </w:pPr>
-      <w:r>
-        <w:rPr>
-          <w:rFonts w:ascii="Century Gothic" w:cs="Century Gothic" w:eastAsia="Century Gothic" w:hAnsi="Century Gothic"/>
-          <w:color w:val="000000"/>
+          <w:sz w:val="17"/>
+          <w:szCs w:val="17"/>
+        </w:rPr>
+      </w:pPr>
+      <w:r>
+        <w:rPr>
+          <w:rFonts w:ascii="Century Gothic" w:cs="Century Gothic" w:eastAsia="Century Gothic" w:hAnsi="Century Gothic"/>
           <w:sz w:val="17"/>
           <w:szCs w:val="17"/>
           <w:rtl w:val="0"/>
@@ -3520,15 +3701,13 @@
         <w:spacing w:after="0" w:before="0" w:line="240" w:lineRule="auto"/>
         <w:rPr>
           <w:rFonts w:ascii="Century Gothic" w:cs="Century Gothic" w:eastAsia="Century Gothic" w:hAnsi="Century Gothic"/>
-          <w:color w:val="000000"/>
-          <w:sz w:val="17"/>
-          <w:szCs w:val="17"/>
-        </w:rPr>
-      </w:pPr>
-      <w:r>
-        <w:rPr>
-          <w:rFonts w:ascii="Century Gothic" w:cs="Century Gothic" w:eastAsia="Century Gothic" w:hAnsi="Century Gothic"/>
-          <w:color w:val="000000"/>
+          <w:sz w:val="17"/>
+          <w:szCs w:val="17"/>
+        </w:rPr>
+      </w:pPr>
+      <w:r>
+        <w:rPr>
+          <w:rFonts w:ascii="Century Gothic" w:cs="Century Gothic" w:eastAsia="Century Gothic" w:hAnsi="Century Gothic"/>
           <w:sz w:val="17"/>
           <w:szCs w:val="17"/>
           <w:rtl w:val="0"/>
@@ -3541,15 +3720,13 @@
         <w:spacing w:after="0" w:before="0" w:line="240" w:lineRule="auto"/>
         <w:rPr>
           <w:rFonts w:ascii="Century Gothic" w:cs="Century Gothic" w:eastAsia="Century Gothic" w:hAnsi="Century Gothic"/>
-          <w:color w:val="000000"/>
-          <w:sz w:val="17"/>
-          <w:szCs w:val="17"/>
-        </w:rPr>
-      </w:pPr>
-      <w:r>
-        <w:rPr>
-          <w:rFonts w:ascii="Century Gothic" w:cs="Century Gothic" w:eastAsia="Century Gothic" w:hAnsi="Century Gothic"/>
-          <w:color w:val="000000"/>
+          <w:sz w:val="17"/>
+          <w:szCs w:val="17"/>
+        </w:rPr>
+      </w:pPr>
+      <w:r>
+        <w:rPr>
+          <w:rFonts w:ascii="Century Gothic" w:cs="Century Gothic" w:eastAsia="Century Gothic" w:hAnsi="Century Gothic"/>
           <w:sz w:val="17"/>
           <w:szCs w:val="17"/>
           <w:rtl w:val="0"/>
@@ -3562,15 +3739,13 @@
         <w:spacing w:after="0" w:before="0" w:line="240" w:lineRule="auto"/>
         <w:rPr>
           <w:rFonts w:ascii="Century Gothic" w:cs="Century Gothic" w:eastAsia="Century Gothic" w:hAnsi="Century Gothic"/>
-          <w:color w:val="000000"/>
-          <w:sz w:val="17"/>
-          <w:szCs w:val="17"/>
-        </w:rPr>
-      </w:pPr>
-      <w:r>
-        <w:rPr>
-          <w:rFonts w:ascii="Century Gothic" w:cs="Century Gothic" w:eastAsia="Century Gothic" w:hAnsi="Century Gothic"/>
-          <w:color w:val="000000"/>
+          <w:sz w:val="17"/>
+          <w:szCs w:val="17"/>
+        </w:rPr>
+      </w:pPr>
+      <w:r>
+        <w:rPr>
+          <w:rFonts w:ascii="Century Gothic" w:cs="Century Gothic" w:eastAsia="Century Gothic" w:hAnsi="Century Gothic"/>
           <w:sz w:val="17"/>
           <w:szCs w:val="17"/>
           <w:rtl w:val="0"/>
@@ -3583,15 +3758,13 @@
         <w:spacing w:after="0" w:before="0" w:line="240" w:lineRule="auto"/>
         <w:rPr>
           <w:rFonts w:ascii="Century Gothic" w:cs="Century Gothic" w:eastAsia="Century Gothic" w:hAnsi="Century Gothic"/>
-          <w:color w:val="000000"/>
-          <w:sz w:val="17"/>
-          <w:szCs w:val="17"/>
-        </w:rPr>
-      </w:pPr>
-      <w:r>
-        <w:rPr>
-          <w:rFonts w:ascii="Century Gothic" w:cs="Century Gothic" w:eastAsia="Century Gothic" w:hAnsi="Century Gothic"/>
-          <w:color w:val="000000"/>
+          <w:sz w:val="17"/>
+          <w:szCs w:val="17"/>
+        </w:rPr>
+      </w:pPr>
+      <w:r>
+        <w:rPr>
+          <w:rFonts w:ascii="Century Gothic" w:cs="Century Gothic" w:eastAsia="Century Gothic" w:hAnsi="Century Gothic"/>
           <w:sz w:val="17"/>
           <w:szCs w:val="17"/>
           <w:rtl w:val="0"/>
@@ -3604,15 +3777,13 @@
         <w:spacing w:after="0" w:before="0" w:line="240" w:lineRule="auto"/>
         <w:rPr>
           <w:rFonts w:ascii="Century Gothic" w:cs="Century Gothic" w:eastAsia="Century Gothic" w:hAnsi="Century Gothic"/>
-          <w:color w:val="000000"/>
-          <w:sz w:val="17"/>
-          <w:szCs w:val="17"/>
-        </w:rPr>
-      </w:pPr>
-      <w:r>
-        <w:rPr>
-          <w:rFonts w:ascii="Century Gothic" w:cs="Century Gothic" w:eastAsia="Century Gothic" w:hAnsi="Century Gothic"/>
-          <w:color w:val="000000"/>
+          <w:sz w:val="17"/>
+          <w:szCs w:val="17"/>
+        </w:rPr>
+      </w:pPr>
+      <w:r>
+        <w:rPr>
+          <w:rFonts w:ascii="Century Gothic" w:cs="Century Gothic" w:eastAsia="Century Gothic" w:hAnsi="Century Gothic"/>
           <w:sz w:val="17"/>
           <w:szCs w:val="17"/>
           <w:rtl w:val="0"/>
@@ -3625,15 +3796,13 @@
         <w:spacing w:after="0" w:before="0" w:line="240" w:lineRule="auto"/>
         <w:rPr>
           <w:rFonts w:ascii="Century Gothic" w:cs="Century Gothic" w:eastAsia="Century Gothic" w:hAnsi="Century Gothic"/>
-          <w:color w:val="000000"/>
-          <w:sz w:val="17"/>
-          <w:szCs w:val="17"/>
-        </w:rPr>
-      </w:pPr>
-      <w:r>
-        <w:rPr>
-          <w:rFonts w:ascii="Century Gothic" w:cs="Century Gothic" w:eastAsia="Century Gothic" w:hAnsi="Century Gothic"/>
-          <w:color w:val="000000"/>
+          <w:sz w:val="17"/>
+          <w:szCs w:val="17"/>
+        </w:rPr>
+      </w:pPr>
+      <w:r>
+        <w:rPr>
+          <w:rFonts w:ascii="Century Gothic" w:cs="Century Gothic" w:eastAsia="Century Gothic" w:hAnsi="Century Gothic"/>
           <w:sz w:val="17"/>
           <w:szCs w:val="17"/>
           <w:rtl w:val="0"/>
@@ -3646,15 +3815,13 @@
         <w:spacing w:after="0" w:before="0" w:line="240" w:lineRule="auto"/>
         <w:rPr>
           <w:rFonts w:ascii="Century Gothic" w:cs="Century Gothic" w:eastAsia="Century Gothic" w:hAnsi="Century Gothic"/>
-          <w:color w:val="000000"/>
-          <w:sz w:val="17"/>
-          <w:szCs w:val="17"/>
-        </w:rPr>
-      </w:pPr>
-      <w:r>
-        <w:rPr>
-          <w:rFonts w:ascii="Century Gothic" w:cs="Century Gothic" w:eastAsia="Century Gothic" w:hAnsi="Century Gothic"/>
-          <w:color w:val="000000"/>
+          <w:sz w:val="17"/>
+          <w:szCs w:val="17"/>
+        </w:rPr>
+      </w:pPr>
+      <w:r>
+        <w:rPr>
+          <w:rFonts w:ascii="Century Gothic" w:cs="Century Gothic" w:eastAsia="Century Gothic" w:hAnsi="Century Gothic"/>
           <w:sz w:val="17"/>
           <w:szCs w:val="17"/>
           <w:rtl w:val="0"/>
@@ -3667,15 +3834,13 @@
         <w:spacing w:after="0" w:before="0" w:line="240" w:lineRule="auto"/>
         <w:rPr>
           <w:rFonts w:ascii="Century Gothic" w:cs="Century Gothic" w:eastAsia="Century Gothic" w:hAnsi="Century Gothic"/>
-          <w:color w:val="000000"/>
-          <w:sz w:val="17"/>
-          <w:szCs w:val="17"/>
-        </w:rPr>
-      </w:pPr>
-      <w:r>
-        <w:rPr>
-          <w:rFonts w:ascii="Century Gothic" w:cs="Century Gothic" w:eastAsia="Century Gothic" w:hAnsi="Century Gothic"/>
-          <w:color w:val="000000"/>
+          <w:sz w:val="17"/>
+          <w:szCs w:val="17"/>
+        </w:rPr>
+      </w:pPr>
+      <w:r>
+        <w:rPr>
+          <w:rFonts w:ascii="Century Gothic" w:cs="Century Gothic" w:eastAsia="Century Gothic" w:hAnsi="Century Gothic"/>
           <w:sz w:val="17"/>
           <w:szCs w:val="17"/>
           <w:rtl w:val="0"/>
@@ -3688,15 +3853,13 @@
         <w:spacing w:after="0" w:before="0" w:line="240" w:lineRule="auto"/>
         <w:rPr>
           <w:rFonts w:ascii="Century Gothic" w:cs="Century Gothic" w:eastAsia="Century Gothic" w:hAnsi="Century Gothic"/>
-          <w:color w:val="000000"/>
-          <w:sz w:val="17"/>
-          <w:szCs w:val="17"/>
-        </w:rPr>
-      </w:pPr>
-      <w:r>
-        <w:rPr>
-          <w:rFonts w:ascii="Century Gothic" w:cs="Century Gothic" w:eastAsia="Century Gothic" w:hAnsi="Century Gothic"/>
-          <w:color w:val="000000"/>
+          <w:sz w:val="17"/>
+          <w:szCs w:val="17"/>
+        </w:rPr>
+      </w:pPr>
+      <w:r>
+        <w:rPr>
+          <w:rFonts w:ascii="Century Gothic" w:cs="Century Gothic" w:eastAsia="Century Gothic" w:hAnsi="Century Gothic"/>
           <w:sz w:val="17"/>
           <w:szCs w:val="17"/>
           <w:rtl w:val="0"/>
@@ -3709,39 +3872,6 @@
         <w:spacing w:after="0" w:before="0" w:line="240" w:lineRule="auto"/>
         <w:rPr>
           <w:rFonts w:ascii="Century Gothic" w:cs="Century Gothic" w:eastAsia="Century Gothic" w:hAnsi="Century Gothic"/>
-          <w:color w:val="000000"/>
-          <w:sz w:val="17"/>
-          <w:szCs w:val="17"/>
-        </w:rPr>
-      </w:pPr>
-      <w:r>
-        <w:rPr>
-          <w:rtl w:val="0"/>
-        </w:rPr>
-      </w:r>
-    </w:p>
-    <w:p>
-      <w:pPr>
-        <w:spacing w:after="0" w:before="0" w:line="240" w:lineRule="auto"/>
-        <w:rPr>
-          <w:rFonts w:ascii="Century Gothic" w:cs="Century Gothic" w:eastAsia="Century Gothic" w:hAnsi="Century Gothic"/>
-          <w:color w:val="5b9bd5"/>
-          <w:sz w:val="17"/>
-          <w:szCs w:val="17"/>
-        </w:rPr>
-      </w:pPr>
-      <w:r>
-        <w:rPr>
-          <w:rtl w:val="0"/>
-        </w:rPr>
-      </w:r>
-    </w:p>
-    <w:p>
-      <w:pPr>
-        <w:spacing w:after="0" w:before="0" w:line="240" w:lineRule="auto"/>
-        <w:rPr>
-          <w:rFonts w:ascii="Century Gothic" w:cs="Century Gothic" w:eastAsia="Century Gothic" w:hAnsi="Century Gothic"/>
-          <w:color w:val="5b9bd5"/>
           <w:sz w:val="17"/>
           <w:szCs w:val="17"/>
         </w:rPr>
@@ -3757,95 +3887,15 @@
         <w:spacing w:after="0" w:line="240" w:lineRule="auto"/>
         <w:rPr>
           <w:rFonts w:ascii="Century Gothic" w:cs="Century Gothic" w:eastAsia="Century Gothic" w:hAnsi="Century Gothic"/>
-          <w:color w:val="385623"/>
-          <w:sz w:val="17"/>
-          <w:szCs w:val="17"/>
-        </w:rPr>
-      </w:pPr>
-      <w:r>
-        <w:rPr>
-          <w:rtl w:val="0"/>
-        </w:rPr>
-      </w:r>
-    </w:p>
-    <w:p>
-      <w:pPr>
-        <w:spacing w:after="0" w:line="240" w:lineRule="auto"/>
-        <w:rPr>
-          <w:rFonts w:ascii="Century Gothic" w:cs="Century Gothic" w:eastAsia="Century Gothic" w:hAnsi="Century Gothic"/>
-          <w:color w:val="385623"/>
-          <w:sz w:val="17"/>
-          <w:szCs w:val="17"/>
-        </w:rPr>
-      </w:pPr>
-      <w:r>
-        <w:rPr>
-          <w:rtl w:val="0"/>
-        </w:rPr>
-      </w:r>
-    </w:p>
-    <w:p>
-      <w:pPr>
-        <w:spacing w:after="0" w:line="240" w:lineRule="auto"/>
-        <w:rPr>
-          <w:rFonts w:ascii="Century Gothic" w:cs="Century Gothic" w:eastAsia="Century Gothic" w:hAnsi="Century Gothic"/>
-          <w:color w:val="385623"/>
-          <w:sz w:val="17"/>
-          <w:szCs w:val="17"/>
-        </w:rPr>
-      </w:pPr>
-      <w:r>
-        <w:rPr>
-          <w:rtl w:val="0"/>
-        </w:rPr>
-      </w:r>
-    </w:p>
-    <w:p>
-      <w:pPr>
-        <w:spacing w:after="0" w:line="240" w:lineRule="auto"/>
-        <w:rPr>
-          <w:rFonts w:ascii="Century Gothic" w:cs="Century Gothic" w:eastAsia="Century Gothic" w:hAnsi="Century Gothic"/>
-          <w:color w:val="385623"/>
-          <w:sz w:val="17"/>
-          <w:szCs w:val="17"/>
-        </w:rPr>
-      </w:pPr>
-      <w:r>
-        <w:rPr>
-          <w:rtl w:val="0"/>
-        </w:rPr>
-      </w:r>
-    </w:p>
-    <w:p>
-      <w:pPr>
-        <w:spacing w:after="0" w:line="240" w:lineRule="auto"/>
-        <w:rPr>
-          <w:rFonts w:ascii="Century Gothic" w:cs="Century Gothic" w:eastAsia="Century Gothic" w:hAnsi="Century Gothic"/>
-          <w:color w:val="385623"/>
-          <w:sz w:val="17"/>
-          <w:szCs w:val="17"/>
-        </w:rPr>
-      </w:pPr>
-      <w:r>
-        <w:rPr>
-          <w:rtl w:val="0"/>
-        </w:rPr>
-      </w:r>
-    </w:p>
-    <w:p>
-      <w:pPr>
-        <w:spacing w:after="0" w:line="240" w:lineRule="auto"/>
-        <w:rPr>
-          <w:rFonts w:ascii="Century Gothic" w:cs="Century Gothic" w:eastAsia="Century Gothic" w:hAnsi="Century Gothic"/>
-          <w:color w:val="5b9bd5"/>
-          <w:sz w:val="17"/>
-          <w:szCs w:val="17"/>
-        </w:rPr>
-      </w:pPr>
-      <w:r>
-        <w:rPr>
-          <w:rFonts w:ascii="Century Gothic" w:cs="Century Gothic" w:eastAsia="Century Gothic" w:hAnsi="Century Gothic"/>
-          <w:color w:val="5b9bd5"/>
+          <w:b w:val="1"/>
+          <w:sz w:val="17"/>
+          <w:szCs w:val="17"/>
+        </w:rPr>
+      </w:pPr>
+      <w:r>
+        <w:rPr>
+          <w:rFonts w:ascii="Century Gothic" w:cs="Century Gothic" w:eastAsia="Century Gothic" w:hAnsi="Century Gothic"/>
+          <w:b w:val="1"/>
           <w:sz w:val="17"/>
           <w:szCs w:val="17"/>
           <w:rtl w:val="0"/>
@@ -3859,17 +3909,13 @@
         <w:spacing w:after="0" w:before="0" w:lineRule="auto"/>
         <w:rPr>
           <w:rFonts w:ascii="Century Gothic" w:cs="Century Gothic" w:eastAsia="Century Gothic" w:hAnsi="Century Gothic"/>
-          <w:b w:val="0"/>
-          <w:color w:val="5b9bd5"/>
-          <w:sz w:val="17"/>
-          <w:szCs w:val="17"/>
-        </w:rPr>
-      </w:pPr>
-      <w:r>
-        <w:rPr>
-          <w:rFonts w:ascii="Century Gothic" w:cs="Century Gothic" w:eastAsia="Century Gothic" w:hAnsi="Century Gothic"/>
-          <w:b w:val="0"/>
-          <w:color w:val="5b9bd5"/>
+          <w:sz w:val="17"/>
+          <w:szCs w:val="17"/>
+        </w:rPr>
+      </w:pPr>
+      <w:r>
+        <w:rPr>
+          <w:rFonts w:ascii="Century Gothic" w:cs="Century Gothic" w:eastAsia="Century Gothic" w:hAnsi="Century Gothic"/>
           <w:sz w:val="17"/>
           <w:szCs w:val="17"/>
           <w:rtl w:val="0"/>
@@ -3882,7 +3928,6 @@
         <w:spacing w:after="0" w:line="240" w:lineRule="auto"/>
         <w:rPr>
           <w:rFonts w:ascii="Century Gothic" w:cs="Century Gothic" w:eastAsia="Century Gothic" w:hAnsi="Century Gothic"/>
-          <w:color w:val="000000"/>
           <w:sz w:val="17"/>
           <w:szCs w:val="17"/>
         </w:rPr>
@@ -3899,7 +3944,6 @@
       <w:r>
         <w:rPr>
           <w:rFonts w:ascii="Century Gothic" w:cs="Century Gothic" w:eastAsia="Century Gothic" w:hAnsi="Century Gothic"/>
-          <w:color w:val="000000"/>
           <w:sz w:val="17"/>
           <w:szCs w:val="17"/>
           <w:rtl w:val="0"/>
@@ -3912,15 +3956,13 @@
         <w:spacing w:after="0" w:before="0" w:line="240" w:lineRule="auto"/>
         <w:rPr>
           <w:rFonts w:ascii="Century Gothic" w:cs="Century Gothic" w:eastAsia="Century Gothic" w:hAnsi="Century Gothic"/>
-          <w:color w:val="000000"/>
-          <w:sz w:val="17"/>
-          <w:szCs w:val="17"/>
-        </w:rPr>
-      </w:pPr>
-      <w:r>
-        <w:rPr>
-          <w:rFonts w:ascii="Century Gothic" w:cs="Century Gothic" w:eastAsia="Century Gothic" w:hAnsi="Century Gothic"/>
-          <w:color w:val="000000"/>
+          <w:sz w:val="17"/>
+          <w:szCs w:val="17"/>
+        </w:rPr>
+      </w:pPr>
+      <w:r>
+        <w:rPr>
+          <w:rFonts w:ascii="Century Gothic" w:cs="Century Gothic" w:eastAsia="Century Gothic" w:hAnsi="Century Gothic"/>
           <w:sz w:val="17"/>
           <w:szCs w:val="17"/>
           <w:rtl w:val="0"/>
@@ -3933,15 +3975,13 @@
         <w:spacing w:after="0" w:before="0" w:line="240" w:lineRule="auto"/>
         <w:rPr>
           <w:rFonts w:ascii="Century Gothic" w:cs="Century Gothic" w:eastAsia="Century Gothic" w:hAnsi="Century Gothic"/>
-          <w:color w:val="000000"/>
-          <w:sz w:val="17"/>
-          <w:szCs w:val="17"/>
-        </w:rPr>
-      </w:pPr>
-      <w:r>
-        <w:rPr>
-          <w:rFonts w:ascii="Century Gothic" w:cs="Century Gothic" w:eastAsia="Century Gothic" w:hAnsi="Century Gothic"/>
-          <w:color w:val="000000"/>
+          <w:sz w:val="17"/>
+          <w:szCs w:val="17"/>
+        </w:rPr>
+      </w:pPr>
+      <w:r>
+        <w:rPr>
+          <w:rFonts w:ascii="Century Gothic" w:cs="Century Gothic" w:eastAsia="Century Gothic" w:hAnsi="Century Gothic"/>
           <w:sz w:val="17"/>
           <w:szCs w:val="17"/>
           <w:rtl w:val="0"/>
@@ -3954,15 +3994,13 @@
         <w:spacing w:after="0" w:before="0" w:line="240" w:lineRule="auto"/>
         <w:rPr>
           <w:rFonts w:ascii="Century Gothic" w:cs="Century Gothic" w:eastAsia="Century Gothic" w:hAnsi="Century Gothic"/>
-          <w:color w:val="000000"/>
-          <w:sz w:val="17"/>
-          <w:szCs w:val="17"/>
-        </w:rPr>
-      </w:pPr>
-      <w:r>
-        <w:rPr>
-          <w:rFonts w:ascii="Century Gothic" w:cs="Century Gothic" w:eastAsia="Century Gothic" w:hAnsi="Century Gothic"/>
-          <w:color w:val="000000"/>
+          <w:sz w:val="17"/>
+          <w:szCs w:val="17"/>
+        </w:rPr>
+      </w:pPr>
+      <w:r>
+        <w:rPr>
+          <w:rFonts w:ascii="Century Gothic" w:cs="Century Gothic" w:eastAsia="Century Gothic" w:hAnsi="Century Gothic"/>
           <w:sz w:val="17"/>
           <w:szCs w:val="17"/>
           <w:rtl w:val="0"/>
@@ -3975,15 +4013,13 @@
         <w:spacing w:after="0" w:before="0" w:line="240" w:lineRule="auto"/>
         <w:rPr>
           <w:rFonts w:ascii="Century Gothic" w:cs="Century Gothic" w:eastAsia="Century Gothic" w:hAnsi="Century Gothic"/>
-          <w:color w:val="000000"/>
-          <w:sz w:val="17"/>
-          <w:szCs w:val="17"/>
-        </w:rPr>
-      </w:pPr>
-      <w:r>
-        <w:rPr>
-          <w:rFonts w:ascii="Century Gothic" w:cs="Century Gothic" w:eastAsia="Century Gothic" w:hAnsi="Century Gothic"/>
-          <w:color w:val="000000"/>
+          <w:sz w:val="17"/>
+          <w:szCs w:val="17"/>
+        </w:rPr>
+      </w:pPr>
+      <w:r>
+        <w:rPr>
+          <w:rFonts w:ascii="Century Gothic" w:cs="Century Gothic" w:eastAsia="Century Gothic" w:hAnsi="Century Gothic"/>
           <w:sz w:val="17"/>
           <w:szCs w:val="17"/>
           <w:rtl w:val="0"/>
@@ -3996,15 +4032,13 @@
         <w:spacing w:after="0" w:before="0" w:line="240" w:lineRule="auto"/>
         <w:rPr>
           <w:rFonts w:ascii="Century Gothic" w:cs="Century Gothic" w:eastAsia="Century Gothic" w:hAnsi="Century Gothic"/>
-          <w:color w:val="000000"/>
-          <w:sz w:val="17"/>
-          <w:szCs w:val="17"/>
-        </w:rPr>
-      </w:pPr>
-      <w:r>
-        <w:rPr>
-          <w:rFonts w:ascii="Century Gothic" w:cs="Century Gothic" w:eastAsia="Century Gothic" w:hAnsi="Century Gothic"/>
-          <w:color w:val="000000"/>
+          <w:sz w:val="17"/>
+          <w:szCs w:val="17"/>
+        </w:rPr>
+      </w:pPr>
+      <w:r>
+        <w:rPr>
+          <w:rFonts w:ascii="Century Gothic" w:cs="Century Gothic" w:eastAsia="Century Gothic" w:hAnsi="Century Gothic"/>
           <w:sz w:val="17"/>
           <w:szCs w:val="17"/>
           <w:rtl w:val="0"/>
@@ -4017,15 +4051,13 @@
         <w:spacing w:after="0" w:before="0" w:line="240" w:lineRule="auto"/>
         <w:rPr>
           <w:rFonts w:ascii="Century Gothic" w:cs="Century Gothic" w:eastAsia="Century Gothic" w:hAnsi="Century Gothic"/>
-          <w:color w:val="000000"/>
-          <w:sz w:val="17"/>
-          <w:szCs w:val="17"/>
-        </w:rPr>
-      </w:pPr>
-      <w:r>
-        <w:rPr>
-          <w:rFonts w:ascii="Century Gothic" w:cs="Century Gothic" w:eastAsia="Century Gothic" w:hAnsi="Century Gothic"/>
-          <w:color w:val="000000"/>
+          <w:sz w:val="17"/>
+          <w:szCs w:val="17"/>
+        </w:rPr>
+      </w:pPr>
+      <w:r>
+        <w:rPr>
+          <w:rFonts w:ascii="Century Gothic" w:cs="Century Gothic" w:eastAsia="Century Gothic" w:hAnsi="Century Gothic"/>
           <w:sz w:val="17"/>
           <w:szCs w:val="17"/>
           <w:rtl w:val="0"/>
@@ -4038,15 +4070,13 @@
         <w:spacing w:after="0" w:before="0" w:line="240" w:lineRule="auto"/>
         <w:rPr>
           <w:rFonts w:ascii="Century Gothic" w:cs="Century Gothic" w:eastAsia="Century Gothic" w:hAnsi="Century Gothic"/>
-          <w:color w:val="000000"/>
-          <w:sz w:val="17"/>
-          <w:szCs w:val="17"/>
-        </w:rPr>
-      </w:pPr>
-      <w:r>
-        <w:rPr>
-          <w:rFonts w:ascii="Century Gothic" w:cs="Century Gothic" w:eastAsia="Century Gothic" w:hAnsi="Century Gothic"/>
-          <w:color w:val="000000"/>
+          <w:sz w:val="17"/>
+          <w:szCs w:val="17"/>
+        </w:rPr>
+      </w:pPr>
+      <w:r>
+        <w:rPr>
+          <w:rFonts w:ascii="Century Gothic" w:cs="Century Gothic" w:eastAsia="Century Gothic" w:hAnsi="Century Gothic"/>
           <w:sz w:val="17"/>
           <w:szCs w:val="17"/>
           <w:rtl w:val="0"/>
@@ -4059,15 +4089,13 @@
         <w:spacing w:after="0" w:before="0" w:line="240" w:lineRule="auto"/>
         <w:rPr>
           <w:rFonts w:ascii="Century Gothic" w:cs="Century Gothic" w:eastAsia="Century Gothic" w:hAnsi="Century Gothic"/>
-          <w:color w:val="000000"/>
-          <w:sz w:val="17"/>
-          <w:szCs w:val="17"/>
-        </w:rPr>
-      </w:pPr>
-      <w:r>
-        <w:rPr>
-          <w:rFonts w:ascii="Century Gothic" w:cs="Century Gothic" w:eastAsia="Century Gothic" w:hAnsi="Century Gothic"/>
-          <w:color w:val="000000"/>
+          <w:sz w:val="17"/>
+          <w:szCs w:val="17"/>
+        </w:rPr>
+      </w:pPr>
+      <w:r>
+        <w:rPr>
+          <w:rFonts w:ascii="Century Gothic" w:cs="Century Gothic" w:eastAsia="Century Gothic" w:hAnsi="Century Gothic"/>
           <w:sz w:val="17"/>
           <w:szCs w:val="17"/>
           <w:rtl w:val="0"/>
@@ -4080,15 +4108,13 @@
         <w:spacing w:after="0" w:before="0" w:line="240" w:lineRule="auto"/>
         <w:rPr>
           <w:rFonts w:ascii="Century Gothic" w:cs="Century Gothic" w:eastAsia="Century Gothic" w:hAnsi="Century Gothic"/>
-          <w:color w:val="000000"/>
-          <w:sz w:val="17"/>
-          <w:szCs w:val="17"/>
-        </w:rPr>
-      </w:pPr>
-      <w:r>
-        <w:rPr>
-          <w:rFonts w:ascii="Century Gothic" w:cs="Century Gothic" w:eastAsia="Century Gothic" w:hAnsi="Century Gothic"/>
-          <w:color w:val="000000"/>
+          <w:sz w:val="17"/>
+          <w:szCs w:val="17"/>
+        </w:rPr>
+      </w:pPr>
+      <w:r>
+        <w:rPr>
+          <w:rFonts w:ascii="Century Gothic" w:cs="Century Gothic" w:eastAsia="Century Gothic" w:hAnsi="Century Gothic"/>
           <w:sz w:val="17"/>
           <w:szCs w:val="17"/>
           <w:rtl w:val="0"/>
@@ -4101,15 +4127,13 @@
         <w:spacing w:after="0" w:before="0" w:line="240" w:lineRule="auto"/>
         <w:rPr>
           <w:rFonts w:ascii="Century Gothic" w:cs="Century Gothic" w:eastAsia="Century Gothic" w:hAnsi="Century Gothic"/>
-          <w:color w:val="000000"/>
-          <w:sz w:val="17"/>
-          <w:szCs w:val="17"/>
-        </w:rPr>
-      </w:pPr>
-      <w:r>
-        <w:rPr>
-          <w:rFonts w:ascii="Century Gothic" w:cs="Century Gothic" w:eastAsia="Century Gothic" w:hAnsi="Century Gothic"/>
-          <w:color w:val="000000"/>
+          <w:sz w:val="17"/>
+          <w:szCs w:val="17"/>
+        </w:rPr>
+      </w:pPr>
+      <w:r>
+        <w:rPr>
+          <w:rFonts w:ascii="Century Gothic" w:cs="Century Gothic" w:eastAsia="Century Gothic" w:hAnsi="Century Gothic"/>
           <w:sz w:val="17"/>
           <w:szCs w:val="17"/>
           <w:rtl w:val="0"/>
@@ -4122,83 +4146,93 @@
         <w:spacing w:after="0" w:before="0" w:line="240" w:lineRule="auto"/>
         <w:rPr>
           <w:rFonts w:ascii="Century Gothic" w:cs="Century Gothic" w:eastAsia="Century Gothic" w:hAnsi="Century Gothic"/>
-          <w:color w:val="70ad47"/>
-          <w:sz w:val="17"/>
-          <w:szCs w:val="17"/>
-        </w:rPr>
-      </w:pPr>
-      <w:r>
-        <w:rPr>
-          <w:rtl w:val="0"/>
-        </w:rPr>
-      </w:r>
-    </w:p>
-    <w:p>
-      <w:pPr>
-        <w:spacing w:after="0" w:before="0" w:line="240" w:lineRule="auto"/>
-        <w:rPr>
-          <w:rFonts w:ascii="Century Gothic" w:cs="Century Gothic" w:eastAsia="Century Gothic" w:hAnsi="Century Gothic"/>
-          <w:color w:val="c55911"/>
-          <w:sz w:val="17"/>
-          <w:szCs w:val="17"/>
-        </w:rPr>
-      </w:pPr>
-      <w:r>
-        <w:rPr>
-          <w:rtl w:val="0"/>
-        </w:rPr>
-      </w:r>
-    </w:p>
-    <w:p>
-      <w:pPr>
-        <w:spacing w:after="0" w:before="0" w:line="240" w:lineRule="auto"/>
-        <w:rPr>
-          <w:rFonts w:ascii="Century Gothic" w:cs="Century Gothic" w:eastAsia="Century Gothic" w:hAnsi="Century Gothic"/>
-          <w:color w:val="c55911"/>
-          <w:sz w:val="17"/>
-          <w:szCs w:val="17"/>
-        </w:rPr>
-      </w:pPr>
-      <w:r>
-        <w:rPr>
-          <w:rtl w:val="0"/>
-        </w:rPr>
-      </w:r>
-    </w:p>
-    <w:p>
-      <w:pPr>
-        <w:spacing w:after="0" w:before="0" w:line="240" w:lineRule="auto"/>
-        <w:rPr>
-          <w:rFonts w:ascii="Century Gothic" w:cs="Century Gothic" w:eastAsia="Century Gothic" w:hAnsi="Century Gothic"/>
-          <w:b w:val="1"/>
-          <w:color w:val="70ad47"/>
-          <w:sz w:val="18"/>
-          <w:szCs w:val="18"/>
-        </w:rPr>
-      </w:pPr>
-      <w:r>
-        <w:rPr>
-          <w:rFonts w:ascii="Century Gothic" w:cs="Century Gothic" w:eastAsia="Century Gothic" w:hAnsi="Century Gothic"/>
-          <w:b w:val="1"/>
-          <w:color w:val="c55911"/>
-          <w:sz w:val="20"/>
-          <w:szCs w:val="20"/>
-          <w:rtl w:val="0"/>
-        </w:rPr>
-        <w:t xml:space="preserve">Education</w:t>
-      </w:r>
-      <w:r>
-        <w:rPr>
-          <w:rFonts w:ascii="Century Gothic" w:cs="Century Gothic" w:eastAsia="Century Gothic" w:hAnsi="Century Gothic"/>
-          <w:b w:val="1"/>
-          <w:color w:val="70ad47"/>
-          <w:sz w:val="18"/>
-          <w:szCs w:val="18"/>
-          <w:rtl w:val="0"/>
-        </w:rPr>
-        <w:t xml:space="preserve"> </w:t>
-      </w:r>
-    </w:p>
+          <w:sz w:val="17"/>
+          <w:szCs w:val="17"/>
+        </w:rPr>
+      </w:pPr>
+      <w:r>
+        <w:rPr>
+          <w:rtl w:val="0"/>
+        </w:rPr>
+      </w:r>
+    </w:p>
+    <w:p>
+      <w:pPr>
+        <w:spacing w:after="0" w:line="240" w:lineRule="auto"/>
+        <w:rPr>
+          <w:rFonts w:ascii="Century Gothic" w:cs="Century Gothic" w:eastAsia="Century Gothic" w:hAnsi="Century Gothic"/>
+          <w:sz w:val="17"/>
+          <w:szCs w:val="17"/>
+        </w:rPr>
+      </w:pPr>
+      <w:r>
+        <w:rPr>
+          <w:rtl w:val="0"/>
+        </w:rPr>
+      </w:r>
+    </w:p>
+    <w:tbl>
+      <w:tblPr>
+        <w:tblStyle w:val="Table6"/>
+        <w:tblW w:w="10204.72440944882" w:type="dxa"/>
+        <w:jc w:val="left"/>
+        <w:tblInd w:w="56.69291338582678" w:type="pct"/>
+        <w:tblLayout w:type="fixed"/>
+        <w:tblLook w:val="0600"/>
+      </w:tblPr>
+      <w:tblGrid>
+        <w:gridCol w:w="10204.72440944882"/>
+        <w:tblGridChange w:id="0">
+          <w:tblGrid>
+            <w:gridCol w:w="10204.72440944882"/>
+          </w:tblGrid>
+        </w:tblGridChange>
+      </w:tblGrid>
+      <w:tr>
+        <w:trPr>
+          <w:trHeight w:val="220" w:hRule="atLeast"/>
+        </w:trPr>
+        <w:tc>
+          <w:tcPr>
+            <w:shd w:fill="cccccc" w:val="clear"/>
+            <w:tcMar>
+              <w:top w:w="56.69291338582678" w:type="dxa"/>
+              <w:left w:w="56.69291338582678" w:type="dxa"/>
+              <w:bottom w:w="56.69291338582678" w:type="dxa"/>
+              <w:right w:w="56.69291338582678" w:type="dxa"/>
+            </w:tcMar>
+            <w:vAlign w:val="top"/>
+          </w:tcPr>
+          <w:p>
+            <w:pPr>
+              <w:spacing w:after="0" w:line="240" w:lineRule="auto"/>
+              <w:rPr>
+                <w:rFonts w:ascii="Century Gothic" w:cs="Century Gothic" w:eastAsia="Century Gothic" w:hAnsi="Century Gothic"/>
+                <w:b w:val="1"/>
+                <w:sz w:val="17"/>
+                <w:szCs w:val="17"/>
+                <w:shd w:fill="cccccc" w:val="clear"/>
+              </w:rPr>
+            </w:pPr>
+            <w:r>
+              <w:rPr>
+                <w:rFonts w:ascii="Century Gothic" w:cs="Century Gothic" w:eastAsia="Century Gothic" w:hAnsi="Century Gothic"/>
+                <w:b w:val="1"/>
+                <w:sz w:val="17"/>
+                <w:szCs w:val="17"/>
+                <w:rtl w:val="0"/>
+              </w:rPr>
+              <w:t xml:space="preserve">Education</w:t>
+            </w:r>
+            <w:r>
+              <w:rPr>
+                <w:rtl w:val="0"/>
+              </w:rPr>
+            </w:r>
+          </w:p>
+        </w:tc>
+      </w:tr>
+    </w:tbl>
     <w:p>
       <w:pPr>
         <w:spacing w:after="0" w:before="0" w:line="240" w:lineRule="auto"/>
@@ -4220,6 +4254,7 @@
         <w:spacing w:after="0" w:before="0" w:line="240" w:lineRule="auto"/>
         <w:rPr>
           <w:rFonts w:ascii="Century Gothic" w:cs="Century Gothic" w:eastAsia="Century Gothic" w:hAnsi="Century Gothic"/>
+          <w:b w:val="1"/>
           <w:color w:val="000000"/>
           <w:sz w:val="17"/>
           <w:szCs w:val="17"/>
@@ -4228,6 +4263,7 @@
       <w:r>
         <w:rPr>
           <w:rFonts w:ascii="Century Gothic" w:cs="Century Gothic" w:eastAsia="Century Gothic" w:hAnsi="Century Gothic"/>
+          <w:b w:val="1"/>
           <w:color w:val="000000"/>
           <w:sz w:val="17"/>
           <w:szCs w:val="17"/>
@@ -4238,6 +4274,7 @@
       <w:r>
         <w:rPr>
           <w:rFonts w:ascii="Century Gothic" w:cs="Century Gothic" w:eastAsia="Century Gothic" w:hAnsi="Century Gothic"/>
+          <w:b w:val="1"/>
           <w:sz w:val="17"/>
           <w:szCs w:val="17"/>
           <w:rtl w:val="0"/>
@@ -4247,6 +4284,7 @@
       <w:r>
         <w:rPr>
           <w:rFonts w:ascii="Century Gothic" w:cs="Century Gothic" w:eastAsia="Century Gothic" w:hAnsi="Century Gothic"/>
+          <w:b w:val="1"/>
           <w:color w:val="000000"/>
           <w:sz w:val="17"/>
           <w:szCs w:val="17"/>
@@ -4260,6 +4298,7 @@
         <w:spacing w:after="0" w:before="0" w:line="240" w:lineRule="auto"/>
         <w:rPr>
           <w:rFonts w:ascii="Century Gothic" w:cs="Century Gothic" w:eastAsia="Century Gothic" w:hAnsi="Century Gothic"/>
+          <w:b w:val="1"/>
           <w:color w:val="000000"/>
           <w:sz w:val="17"/>
           <w:szCs w:val="17"/>
@@ -4268,6 +4307,7 @@
       <w:r>
         <w:rPr>
           <w:rFonts w:ascii="Century Gothic" w:cs="Century Gothic" w:eastAsia="Century Gothic" w:hAnsi="Century Gothic"/>
+          <w:b w:val="1"/>
           <w:color w:val="000000"/>
           <w:sz w:val="17"/>
           <w:szCs w:val="17"/>
@@ -4294,7 +4334,7 @@
     </w:p>
     <w:tbl>
       <w:tblPr>
-        <w:tblStyle w:val="Table3"/>
+        <w:tblStyle w:val="Table7"/>
         <w:tblW w:w="9135.0" w:type="dxa"/>
         <w:jc w:val="left"/>
         <w:tblInd w:w="0.0" w:type="dxa"/>
@@ -4371,31 +4411,20 @@
               <w:spacing w:after="0" w:before="0" w:line="240" w:lineRule="auto"/>
               <w:rPr>
                 <w:rFonts w:ascii="Century Gothic" w:cs="Century Gothic" w:eastAsia="Century Gothic" w:hAnsi="Century Gothic"/>
+                <w:sz w:val="17"/>
+                <w:szCs w:val="17"/>
+              </w:rPr>
+            </w:pPr>
+            <w:r>
+              <w:rPr>
+                <w:rFonts w:ascii="Century Gothic" w:cs="Century Gothic" w:eastAsia="Century Gothic" w:hAnsi="Century Gothic"/>
                 <w:color w:val="000000"/>
                 <w:sz w:val="17"/>
                 <w:szCs w:val="17"/>
-              </w:rPr>
-            </w:pPr>
-            <w:r>
-              <w:rPr>
-                <w:rFonts w:ascii="Century Gothic" w:cs="Century Gothic" w:eastAsia="Century Gothic" w:hAnsi="Century Gothic"/>
-                <w:color w:val="000000"/>
-                <w:sz w:val="17"/>
-                <w:szCs w:val="17"/>
                 <w:rtl w:val="0"/>
               </w:rPr>
               <w:t xml:space="preserve">Software Engineering</w:t>
             </w:r>
-          </w:p>
-          <w:p>
-            <w:pPr>
-              <w:spacing w:after="0" w:before="0" w:line="240" w:lineRule="auto"/>
-              <w:rPr>
-                <w:rFonts w:ascii="Century Gothic" w:cs="Century Gothic" w:eastAsia="Century Gothic" w:hAnsi="Century Gothic"/>
-                <w:sz w:val="17"/>
-                <w:szCs w:val="17"/>
-              </w:rPr>
-            </w:pPr>
             <w:r>
               <w:rPr>
                 <w:rFonts w:ascii="Century Gothic" w:cs="Century Gothic" w:eastAsia="Century Gothic" w:hAnsi="Century Gothic"/>
@@ -4554,76 +4583,27 @@
               <w:t xml:space="preserve">Automatas</w:t>
             </w:r>
           </w:p>
+          <w:p>
+            <w:pPr>
+              <w:spacing w:after="0" w:before="0" w:line="240" w:lineRule="auto"/>
+              <w:rPr>
+                <w:rFonts w:ascii="Century Gothic" w:cs="Century Gothic" w:eastAsia="Century Gothic" w:hAnsi="Century Gothic"/>
+                <w:sz w:val="17"/>
+                <w:szCs w:val="17"/>
+              </w:rPr>
+            </w:pPr>
+            <w:r>
+              <w:rPr>
+                <w:rtl w:val="0"/>
+              </w:rPr>
+            </w:r>
+          </w:p>
         </w:tc>
       </w:tr>
     </w:tbl>
     <w:p>
       <w:pPr>
         <w:spacing w:after="0" w:line="240" w:lineRule="auto"/>
-        <w:rPr>
-          <w:rFonts w:ascii="Century Gothic" w:cs="Century Gothic" w:eastAsia="Century Gothic" w:hAnsi="Century Gothic"/>
-          <w:color w:val="70ad47"/>
-          <w:sz w:val="17"/>
-          <w:szCs w:val="17"/>
-        </w:rPr>
-      </w:pPr>
-      <w:r>
-        <w:rPr>
-          <w:rtl w:val="0"/>
-        </w:rPr>
-      </w:r>
-    </w:p>
-    <w:p>
-      <w:pPr>
-        <w:spacing w:after="0" w:before="0" w:line="240" w:lineRule="auto"/>
-        <w:rPr>
-          <w:rFonts w:ascii="Century Gothic" w:cs="Century Gothic" w:eastAsia="Century Gothic" w:hAnsi="Century Gothic"/>
-          <w:color w:val="70ad47"/>
-          <w:sz w:val="18"/>
-          <w:szCs w:val="18"/>
-        </w:rPr>
-      </w:pPr>
-      <w:r>
-        <w:rPr>
-          <w:rtl w:val="0"/>
-        </w:rPr>
-      </w:r>
-    </w:p>
-    <w:p>
-      <w:pPr>
-        <w:spacing w:after="0" w:before="0" w:line="240" w:lineRule="auto"/>
-        <w:rPr>
-          <w:rFonts w:ascii="Century Gothic" w:cs="Century Gothic" w:eastAsia="Century Gothic" w:hAnsi="Century Gothic"/>
-          <w:color w:val="70ad47"/>
-          <w:sz w:val="18"/>
-          <w:szCs w:val="18"/>
-        </w:rPr>
-      </w:pPr>
-      <w:r>
-        <w:rPr>
-          <w:rtl w:val="0"/>
-        </w:rPr>
-      </w:r>
-    </w:p>
-    <w:p>
-      <w:pPr>
-        <w:spacing w:after="0" w:before="0" w:line="240" w:lineRule="auto"/>
-        <w:rPr>
-          <w:rFonts w:ascii="Century Gothic" w:cs="Century Gothic" w:eastAsia="Century Gothic" w:hAnsi="Century Gothic"/>
-          <w:color w:val="70ad47"/>
-          <w:sz w:val="18"/>
-          <w:szCs w:val="18"/>
-        </w:rPr>
-      </w:pPr>
-      <w:r>
-        <w:rPr>
-          <w:rtl w:val="0"/>
-        </w:rPr>
-      </w:r>
-    </w:p>
-    <w:p>
-      <w:pPr>
-        <w:spacing w:after="0" w:before="0" w:line="240" w:lineRule="auto"/>
         <w:rPr>
           <w:rFonts w:ascii="Century Gothic" w:cs="Century Gothic" w:eastAsia="Century Gothic" w:hAnsi="Century Gothic"/>
           <w:b w:val="1"/>
@@ -4634,14 +4614,87 @@
       </w:pPr>
       <w:r>
         <w:rPr>
+          <w:rtl w:val="0"/>
+        </w:rPr>
+      </w:r>
+    </w:p>
+    <w:tbl>
+      <w:tblPr>
+        <w:tblStyle w:val="Table8"/>
+        <w:tblW w:w="10204.72440944882" w:type="dxa"/>
+        <w:jc w:val="left"/>
+        <w:tblInd w:w="56.69291338582678" w:type="pct"/>
+        <w:tblLayout w:type="fixed"/>
+        <w:tblLook w:val="0600"/>
+      </w:tblPr>
+      <w:tblGrid>
+        <w:gridCol w:w="10204.72440944882"/>
+        <w:tblGridChange w:id="0">
+          <w:tblGrid>
+            <w:gridCol w:w="10204.72440944882"/>
+          </w:tblGrid>
+        </w:tblGridChange>
+      </w:tblGrid>
+      <w:tr>
+        <w:trPr>
+          <w:trHeight w:val="220" w:hRule="atLeast"/>
+        </w:trPr>
+        <w:tc>
+          <w:tcPr>
+            <w:shd w:fill="cccccc" w:val="clear"/>
+            <w:tcMar>
+              <w:top w:w="56.69291338582678" w:type="dxa"/>
+              <w:left w:w="56.69291338582678" w:type="dxa"/>
+              <w:bottom w:w="56.69291338582678" w:type="dxa"/>
+              <w:right w:w="56.69291338582678" w:type="dxa"/>
+            </w:tcMar>
+            <w:vAlign w:val="top"/>
+          </w:tcPr>
+          <w:p>
+            <w:pPr>
+              <w:spacing w:after="0" w:line="240" w:lineRule="auto"/>
+              <w:rPr>
+                <w:rFonts w:ascii="Century Gothic" w:cs="Century Gothic" w:eastAsia="Century Gothic" w:hAnsi="Century Gothic"/>
+                <w:b w:val="1"/>
+                <w:sz w:val="17"/>
+                <w:szCs w:val="17"/>
+                <w:shd w:fill="cccccc" w:val="clear"/>
+              </w:rPr>
+            </w:pPr>
+            <w:r>
+              <w:rPr>
+                <w:rFonts w:ascii="Century Gothic" w:cs="Century Gothic" w:eastAsia="Century Gothic" w:hAnsi="Century Gothic"/>
+                <w:b w:val="1"/>
+                <w:sz w:val="17"/>
+                <w:szCs w:val="17"/>
+                <w:rtl w:val="0"/>
+              </w:rPr>
+              <w:t xml:space="preserve">Personal interests</w:t>
+            </w:r>
+            <w:r>
+              <w:rPr>
+                <w:rtl w:val="0"/>
+              </w:rPr>
+            </w:r>
+          </w:p>
+        </w:tc>
+      </w:tr>
+    </w:tbl>
+    <w:p>
+      <w:pPr>
+        <w:spacing w:after="0" w:line="240" w:lineRule="auto"/>
+        <w:rPr>
           <w:rFonts w:ascii="Century Gothic" w:cs="Century Gothic" w:eastAsia="Century Gothic" w:hAnsi="Century Gothic"/>
           <w:b w:val="1"/>
           <w:color w:val="c55911"/>
           <w:sz w:val="20"/>
           <w:szCs w:val="20"/>
-          <w:rtl w:val="0"/>
-        </w:rPr>
-        <w:t xml:space="preserve">Personal Interests</w:t>
+        </w:rPr>
+      </w:pPr>
+      <w:r>
+        <w:rPr>
+          <w:rtl w:val="0"/>
+        </w:rPr>
       </w:r>
     </w:p>
     <w:p>
@@ -4656,81 +4709,85 @@
       </w:pPr>
       <w:r>
         <w:rPr>
-          <w:rtl w:val="0"/>
-        </w:rPr>
-      </w:r>
-    </w:p>
-    <w:p>
-      <w:pPr>
-        <w:spacing w:after="0" w:before="0" w:line="240" w:lineRule="auto"/>
-        <w:rPr>
           <w:rFonts w:ascii="Century Gothic" w:cs="Century Gothic" w:eastAsia="Century Gothic" w:hAnsi="Century Gothic"/>
           <w:color w:val="000000"/>
           <w:sz w:val="17"/>
           <w:szCs w:val="17"/>
-        </w:rPr>
-      </w:pPr>
-      <w:r>
+          <w:rtl w:val="0"/>
+        </w:rPr>
+        <w:t xml:space="preserve">Meetup organizer of Rabat groups: CTO, Golang, Blockchain</w:t>
+      </w:r>
+    </w:p>
+    <w:p>
+      <w:pPr>
+        <w:spacing w:after="0" w:before="0" w:line="240" w:lineRule="auto"/>
         <w:rPr>
           <w:rFonts w:ascii="Century Gothic" w:cs="Century Gothic" w:eastAsia="Century Gothic" w:hAnsi="Century Gothic"/>
           <w:color w:val="000000"/>
           <w:sz w:val="17"/>
           <w:szCs w:val="17"/>
-          <w:rtl w:val="0"/>
-        </w:rPr>
-        <w:t xml:space="preserve">Meetup organizer of Rabat groups: CTO, Golang, Blockchain</w:t>
-      </w:r>
-    </w:p>
-    <w:p>
-      <w:pPr>
-        <w:spacing w:after="0" w:before="0" w:line="240" w:lineRule="auto"/>
+        </w:rPr>
+      </w:pPr>
+      <w:r>
         <w:rPr>
           <w:rFonts w:ascii="Century Gothic" w:cs="Century Gothic" w:eastAsia="Century Gothic" w:hAnsi="Century Gothic"/>
           <w:color w:val="000000"/>
           <w:sz w:val="17"/>
           <w:szCs w:val="17"/>
-        </w:rPr>
-      </w:pPr>
-      <w:r>
+          <w:rtl w:val="0"/>
+        </w:rPr>
+        <w:t xml:space="preserve">Debian/Ubuntu Maintainer and participation in various Debian files</w:t>
+      </w:r>
+    </w:p>
+    <w:p>
+      <w:pPr>
+        <w:spacing w:after="0" w:before="0" w:line="240" w:lineRule="auto"/>
         <w:rPr>
           <w:rFonts w:ascii="Century Gothic" w:cs="Century Gothic" w:eastAsia="Century Gothic" w:hAnsi="Century Gothic"/>
           <w:color w:val="000000"/>
           <w:sz w:val="17"/>
           <w:szCs w:val="17"/>
-          <w:rtl w:val="0"/>
-        </w:rPr>
-        <w:t xml:space="preserve">Debian/Ubuntu Maintainer and participation in various Debian files</w:t>
-      </w:r>
-    </w:p>
-    <w:p>
-      <w:pPr>
-        <w:spacing w:after="0" w:before="0" w:line="240" w:lineRule="auto"/>
+        </w:rPr>
+      </w:pPr>
+      <w:r>
         <w:rPr>
           <w:rFonts w:ascii="Century Gothic" w:cs="Century Gothic" w:eastAsia="Century Gothic" w:hAnsi="Century Gothic"/>
           <w:color w:val="000000"/>
           <w:sz w:val="17"/>
           <w:szCs w:val="17"/>
-        </w:rPr>
-      </w:pPr>
-      <w:r>
+          <w:rtl w:val="0"/>
+        </w:rPr>
+        <w:t xml:space="preserve">Reading, writing technical articles and publishing on international blogs</w:t>
+      </w:r>
+    </w:p>
+    <w:p>
+      <w:pPr>
+        <w:spacing w:after="0" w:before="0" w:line="240" w:lineRule="auto"/>
         <w:rPr>
           <w:rFonts w:ascii="Century Gothic" w:cs="Century Gothic" w:eastAsia="Century Gothic" w:hAnsi="Century Gothic"/>
           <w:color w:val="000000"/>
           <w:sz w:val="17"/>
           <w:szCs w:val="17"/>
-          <w:rtl w:val="0"/>
-        </w:rPr>
-        <w:t xml:space="preserve">Reading, writing technical articles and publishing on international blogs</w:t>
-      </w:r>
-    </w:p>
-    <w:p>
-      <w:pPr>
-        <w:spacing w:after="0" w:before="0" w:line="240" w:lineRule="auto"/>
+        </w:rPr>
+      </w:pPr>
+      <w:r>
         <w:rPr>
           <w:rFonts w:ascii="Century Gothic" w:cs="Century Gothic" w:eastAsia="Century Gothic" w:hAnsi="Century Gothic"/>
           <w:color w:val="000000"/>
           <w:sz w:val="17"/>
           <w:szCs w:val="17"/>
+          <w:rtl w:val="0"/>
+        </w:rPr>
+        <w:t xml:space="preserve">Participation in various community activities Open Source, Github, IETF, IPv6</w:t>
+      </w:r>
+    </w:p>
+    <w:p>
+      <w:pPr>
+        <w:spacing w:after="0" w:before="0" w:line="240" w:lineRule="auto"/>
+        <w:rPr>
+          <w:rFonts w:ascii="Century Gothic" w:cs="Century Gothic" w:eastAsia="Century Gothic" w:hAnsi="Century Gothic"/>
+          <w:sz w:val="17"/>
+          <w:szCs w:val="17"/>
         </w:rPr>
       </w:pPr>
       <w:r>
@@ -4741,26 +4798,6 @@
           <w:szCs w:val="17"/>
           <w:rtl w:val="0"/>
         </w:rPr>
-        <w:t xml:space="preserve">Participation in various community activities Open Source, Github, IETF, IPv6</w:t>
-      </w:r>
-    </w:p>
-    <w:p>
-      <w:pPr>
-        <w:spacing w:after="0" w:before="0" w:line="240" w:lineRule="auto"/>
-        <w:rPr>
-          <w:rFonts w:ascii="Century Gothic" w:cs="Century Gothic" w:eastAsia="Century Gothic" w:hAnsi="Century Gothic"/>
-          <w:sz w:val="17"/>
-          <w:szCs w:val="17"/>
-        </w:rPr>
-      </w:pPr>
-      <w:r>
-        <w:rPr>
-          <w:rFonts w:ascii="Century Gothic" w:cs="Century Gothic" w:eastAsia="Century Gothic" w:hAnsi="Century Gothic"/>
-          <w:color w:val="000000"/>
-          <w:sz w:val="17"/>
-          <w:szCs w:val="17"/>
-          <w:rtl w:val="0"/>
-        </w:rPr>
         <w:t xml:space="preserve">Development of a web platform: Tunnel Broker IPv6 / IPv4 as a Transition methods (RFC 3053)</w:t>
       </w:r>
       <w:r>
@@ -4790,31 +4827,71 @@
     </w:p>
     <w:p>
       <w:pPr>
-        <w:spacing w:after="0" w:before="0" w:line="240" w:lineRule="auto"/>
-        <w:rPr>
-          <w:rFonts w:ascii="Century Gothic" w:cs="Century Gothic" w:eastAsia="Century Gothic" w:hAnsi="Century Gothic"/>
-          <w:sz w:val="17"/>
-          <w:szCs w:val="17"/>
-        </w:rPr>
-      </w:pPr>
-      <w:r>
-        <w:rPr>
-          <w:rtl w:val="0"/>
-        </w:rPr>
-      </w:r>
-    </w:p>
-    <w:p>
-      <w:pPr>
-        <w:spacing w:after="0" w:before="0" w:line="240" w:lineRule="auto"/>
-        <w:rPr>
-          <w:rFonts w:ascii="Century Gothic" w:cs="Century Gothic" w:eastAsia="Century Gothic" w:hAnsi="Century Gothic"/>
-          <w:sz w:val="17"/>
-          <w:szCs w:val="17"/>
-        </w:rPr>
-      </w:pPr>
-      <w:r>
-        <w:rPr>
-          <w:rFonts w:ascii="Century Gothic" w:cs="Century Gothic" w:eastAsia="Century Gothic" w:hAnsi="Century Gothic"/>
+        <w:spacing w:after="0" w:line="240" w:lineRule="auto"/>
+        <w:rPr>
+          <w:rFonts w:ascii="Century Gothic" w:cs="Century Gothic" w:eastAsia="Century Gothic" w:hAnsi="Century Gothic"/>
+          <w:sz w:val="17"/>
+          <w:szCs w:val="17"/>
+        </w:rPr>
+      </w:pPr>
+      <w:r>
+        <w:rPr>
+          <w:rFonts w:ascii="Century Gothic" w:cs="Century Gothic" w:eastAsia="Century Gothic" w:hAnsi="Century Gothic"/>
+          <w:sz w:val="17"/>
+          <w:szCs w:val="17"/>
+          <w:rtl w:val="0"/>
+        </w:rPr>
+        <w:t xml:space="preserve">National security guard : CERT, NTP, Root servers -K, RIPE, DNS, BGP, IPv6</w:t>
+      </w:r>
+    </w:p>
+    <w:p>
+      <w:pPr>
+        <w:spacing w:after="0" w:line="240" w:lineRule="auto"/>
+        <w:rPr>
+          <w:rFonts w:ascii="Century Gothic" w:cs="Century Gothic" w:eastAsia="Century Gothic" w:hAnsi="Century Gothic"/>
+          <w:sz w:val="17"/>
+          <w:szCs w:val="17"/>
+        </w:rPr>
+      </w:pPr>
+      <w:r>
+        <w:rPr>
+          <w:rFonts w:ascii="Century Gothic" w:cs="Century Gothic" w:eastAsia="Century Gothic" w:hAnsi="Century Gothic"/>
+          <w:sz w:val="17"/>
+          <w:szCs w:val="17"/>
+          <w:rtl w:val="0"/>
+        </w:rPr>
+        <w:t xml:space="preserve">RIPE Network Coordination Center Morocco Ambassador</w:t>
+      </w:r>
+    </w:p>
+    <w:p>
+      <w:pPr>
+        <w:spacing w:after="0" w:before="0" w:line="240" w:lineRule="auto"/>
+        <w:rPr>
+          <w:rFonts w:ascii="Century Gothic" w:cs="Century Gothic" w:eastAsia="Century Gothic" w:hAnsi="Century Gothic"/>
+          <w:sz w:val="17"/>
+          <w:szCs w:val="17"/>
+        </w:rPr>
+      </w:pPr>
+      <w:r>
+        <w:rPr>
+          <w:rtl w:val="0"/>
+        </w:rPr>
+      </w:r>
+    </w:p>
+    <w:p>
+      <w:pPr>
+        <w:spacing w:after="0" w:before="0" w:line="240" w:lineRule="auto"/>
+        <w:rPr>
+          <w:rFonts w:ascii="Century Gothic" w:cs="Century Gothic" w:eastAsia="Century Gothic" w:hAnsi="Century Gothic"/>
+          <w:b w:val="1"/>
+          <w:sz w:val="17"/>
+          <w:szCs w:val="17"/>
+        </w:rPr>
+      </w:pPr>
+      <w:r>
+        <w:rPr>
+          <w:rFonts w:ascii="Century Gothic" w:cs="Century Gothic" w:eastAsia="Century Gothic" w:hAnsi="Century Gothic"/>
+          <w:b w:val="1"/>
           <w:sz w:val="17"/>
           <w:szCs w:val="17"/>
           <w:rtl w:val="0"/>
@@ -4838,7 +4915,7 @@
           <w:szCs w:val="17"/>
           <w:rtl w:val="0"/>
         </w:rPr>
-        <w:t xml:space="preserve">Local Quidway DOS, HP JetDirect DOS, Tomcat XSS, Oracle Messenger Redirection malicious URL</w:t>
+        <w:t xml:space="preserve">Huawei - Local Quidway DOS, HP JetDirect remote DOS, Citrix Metaframe XSS, Tomcat XSS, Oracle Enterprise Manager malicious redirect URL</w:t>
       </w:r>
       <w:r>
         <w:rPr>
@@ -5022,12 +5099,48 @@
       <w:tblStyleRowBandSize w:val="1"/>
       <w:tblStyleColBandSize w:val="1"/>
       <w:tblCellMar>
-        <w:top w:w="0.0" w:type="dxa"/>
-        <w:left w:w="108.0" w:type="dxa"/>
-        <w:bottom w:w="0.0" w:type="dxa"/>
-        <w:right w:w="108.0" w:type="dxa"/>
+        <w:top w:w="100.0" w:type="dxa"/>
+        <w:left w:w="100.0" w:type="dxa"/>
+        <w:bottom w:w="100.0" w:type="dxa"/>
+        <w:right w:w="100.0" w:type="dxa"/>
       </w:tblCellMar>
     </w:tblPr>
+    <w:tblStylePr w:type="band1Horz">
+      <w:tcPr/>
+    </w:tblStylePr>
+    <w:tblStylePr w:type="band1Vert">
+      <w:tcPr/>
+    </w:tblStylePr>
+    <w:tblStylePr w:type="band2Horz">
+      <w:tcPr/>
+    </w:tblStylePr>
+    <w:tblStylePr w:type="band2Vert">
+      <w:tcPr/>
+    </w:tblStylePr>
+    <w:tblStylePr w:type="firstCol">
+      <w:tcPr/>
+    </w:tblStylePr>
+    <w:tblStylePr w:type="firstRow">
+      <w:tcPr/>
+    </w:tblStylePr>
+    <w:tblStylePr w:type="lastCol">
+      <w:tcPr/>
+    </w:tblStylePr>
+    <w:tblStylePr w:type="lastRow">
+      <w:tcPr/>
+    </w:tblStylePr>
+    <w:tblStylePr w:type="neCell">
+      <w:tcPr/>
+    </w:tblStylePr>
+    <w:tblStylePr w:type="nwCell">
+      <w:tcPr/>
+    </w:tblStylePr>
+    <w:tblStylePr w:type="seCell">
+      <w:tcPr/>
+    </w:tblStylePr>
+    <w:tblStylePr w:type="swCell">
+      <w:tcPr/>
+    </w:tblStylePr>
   </w:style>
   <w:style w:type="table" w:styleId="Table3">
     <w:basedOn w:val="TableNormal"/>
@@ -5041,6 +5154,215 @@
         <w:right w:w="108.0" w:type="dxa"/>
       </w:tblCellMar>
     </w:tblPr>
+  </w:style>
+  <w:style w:type="table" w:styleId="Table4">
+    <w:basedOn w:val="TableNormal"/>
+    <w:tblPr>
+      <w:tblStyleRowBandSize w:val="1"/>
+      <w:tblStyleColBandSize w:val="1"/>
+      <w:tblCellMar>
+        <w:top w:w="100.0" w:type="dxa"/>
+        <w:left w:w="100.0" w:type="dxa"/>
+        <w:bottom w:w="100.0" w:type="dxa"/>
+        <w:right w:w="100.0" w:type="dxa"/>
+      </w:tblCellMar>
+    </w:tblPr>
+    <w:tblStylePr w:type="band1Horz">
+      <w:tcPr/>
+    </w:tblStylePr>
+    <w:tblStylePr w:type="band1Vert">
+      <w:tcPr/>
+    </w:tblStylePr>
+    <w:tblStylePr w:type="band2Horz">
+      <w:tcPr/>
+    </w:tblStylePr>
+    <w:tblStylePr w:type="band2Vert">
+      <w:tcPr/>
+    </w:tblStylePr>
+    <w:tblStylePr w:type="firstCol">
+      <w:tcPr/>
+    </w:tblStylePr>
+    <w:tblStylePr w:type="firstRow">
+      <w:tcPr/>
+    </w:tblStylePr>
+    <w:tblStylePr w:type="lastCol">
+      <w:tcPr/>
+    </w:tblStylePr>
+    <w:tblStylePr w:type="lastRow">
+      <w:tcPr/>
+    </w:tblStylePr>
+    <w:tblStylePr w:type="neCell">
+      <w:tcPr/>
+    </w:tblStylePr>
+    <w:tblStylePr w:type="nwCell">
+      <w:tcPr/>
+    </w:tblStylePr>
+    <w:tblStylePr w:type="seCell">
+      <w:tcPr/>
+    </w:tblStylePr>
+    <w:tblStylePr w:type="swCell">
+      <w:tcPr/>
+    </w:tblStylePr>
+  </w:style>
+  <w:style w:type="table" w:styleId="Table5">
+    <w:basedOn w:val="TableNormal"/>
+    <w:tblPr>
+      <w:tblStyleRowBandSize w:val="1"/>
+      <w:tblStyleColBandSize w:val="1"/>
+      <w:tblCellMar>
+        <w:top w:w="100.0" w:type="dxa"/>
+        <w:left w:w="100.0" w:type="dxa"/>
+        <w:bottom w:w="100.0" w:type="dxa"/>
+        <w:right w:w="100.0" w:type="dxa"/>
+      </w:tblCellMar>
+    </w:tblPr>
+    <w:tblStylePr w:type="band1Horz">
+      <w:tcPr/>
+    </w:tblStylePr>
+    <w:tblStylePr w:type="band1Vert">
+      <w:tcPr/>
+    </w:tblStylePr>
+    <w:tblStylePr w:type="band2Horz">
+      <w:tcPr/>
+    </w:tblStylePr>
+    <w:tblStylePr w:type="band2Vert">
+      <w:tcPr/>
+    </w:tblStylePr>
+    <w:tblStylePr w:type="firstCol">
+      <w:tcPr/>
+    </w:tblStylePr>
+    <w:tblStylePr w:type="firstRow">
+      <w:tcPr/>
+    </w:tblStylePr>
+    <w:tblStylePr w:type="lastCol">
+      <w:tcPr/>
+    </w:tblStylePr>
+    <w:tblStylePr w:type="lastRow">
+      <w:tcPr/>
+    </w:tblStylePr>
+    <w:tblStylePr w:type="neCell">
+      <w:tcPr/>
+    </w:tblStylePr>
+    <w:tblStylePr w:type="nwCell">
+      <w:tcPr/>
+    </w:tblStylePr>
+    <w:tblStylePr w:type="seCell">
+      <w:tcPr/>
+    </w:tblStylePr>
+    <w:tblStylePr w:type="swCell">
+      <w:tcPr/>
+    </w:tblStylePr>
+  </w:style>
+  <w:style w:type="table" w:styleId="Table6">
+    <w:basedOn w:val="TableNormal"/>
+    <w:tblPr>
+      <w:tblStyleRowBandSize w:val="1"/>
+      <w:tblStyleColBandSize w:val="1"/>
+      <w:tblCellMar>
+        <w:top w:w="100.0" w:type="dxa"/>
+        <w:left w:w="100.0" w:type="dxa"/>
+        <w:bottom w:w="100.0" w:type="dxa"/>
+        <w:right w:w="100.0" w:type="dxa"/>
+      </w:tblCellMar>
+    </w:tblPr>
+    <w:tblStylePr w:type="band1Horz">
+      <w:tcPr/>
+    </w:tblStylePr>
+    <w:tblStylePr w:type="band1Vert">
+      <w:tcPr/>
+    </w:tblStylePr>
+    <w:tblStylePr w:type="band2Horz">
+      <w:tcPr/>
+    </w:tblStylePr>
+    <w:tblStylePr w:type="band2Vert">
+      <w:tcPr/>
+    </w:tblStylePr>
+    <w:tblStylePr w:type="firstCol">
+      <w:tcPr/>
+    </w:tblStylePr>
+    <w:tblStylePr w:type="firstRow">
+      <w:tcPr/>
+    </w:tblStylePr>
+    <w:tblStylePr w:type="lastCol">
+      <w:tcPr/>
+    </w:tblStylePr>
+    <w:tblStylePr w:type="lastRow">
+      <w:tcPr/>
+    </w:tblStylePr>
+    <w:tblStylePr w:type="neCell">
+      <w:tcPr/>
+    </w:tblStylePr>
+    <w:tblStylePr w:type="nwCell">
+      <w:tcPr/>
+    </w:tblStylePr>
+    <w:tblStylePr w:type="seCell">
+      <w:tcPr/>
+    </w:tblStylePr>
+    <w:tblStylePr w:type="swCell">
+      <w:tcPr/>
+    </w:tblStylePr>
+  </w:style>
+  <w:style w:type="table" w:styleId="Table7">
+    <w:basedOn w:val="TableNormal"/>
+    <w:tblPr>
+      <w:tblStyleRowBandSize w:val="1"/>
+      <w:tblStyleColBandSize w:val="1"/>
+      <w:tblCellMar>
+        <w:top w:w="0.0" w:type="dxa"/>
+        <w:left w:w="108.0" w:type="dxa"/>
+        <w:bottom w:w="0.0" w:type="dxa"/>
+        <w:right w:w="108.0" w:type="dxa"/>
+      </w:tblCellMar>
+    </w:tblPr>
+  </w:style>
+  <w:style w:type="table" w:styleId="Table8">
+    <w:basedOn w:val="TableNormal"/>
+    <w:tblPr>
+      <w:tblStyleRowBandSize w:val="1"/>
+      <w:tblStyleColBandSize w:val="1"/>
+      <w:tblCellMar>
+        <w:top w:w="100.0" w:type="dxa"/>
+        <w:left w:w="100.0" w:type="dxa"/>
+        <w:bottom w:w="100.0" w:type="dxa"/>
+        <w:right w:w="100.0" w:type="dxa"/>
+      </w:tblCellMar>
+    </w:tblPr>
+    <w:tblStylePr w:type="band1Horz">
+      <w:tcPr/>
+    </w:tblStylePr>
+    <w:tblStylePr w:type="band1Vert">
+      <w:tcPr/>
+    </w:tblStylePr>
+    <w:tblStylePr w:type="band2Horz">
+      <w:tcPr/>
+    </w:tblStylePr>
+    <w:tblStylePr w:type="band2Vert">
+      <w:tcPr/>
+    </w:tblStylePr>
+    <w:tblStylePr w:type="firstCol">
+      <w:tcPr/>
+    </w:tblStylePr>
+    <w:tblStylePr w:type="firstRow">
+      <w:tcPr/>
+    </w:tblStylePr>
+    <w:tblStylePr w:type="lastCol">
+      <w:tcPr/>
+    </w:tblStylePr>
+    <w:tblStylePr w:type="lastRow">
+      <w:tcPr/>
+    </w:tblStylePr>
+    <w:tblStylePr w:type="neCell">
+      <w:tcPr/>
+    </w:tblStylePr>
+    <w:tblStylePr w:type="nwCell">
+      <w:tcPr/>
+    </w:tblStylePr>
+    <w:tblStylePr w:type="seCell">
+      <w:tcPr/>
+    </w:tblStylePr>
+    <w:tblStylePr w:type="swCell">
+      <w:tcPr/>
+    </w:tblStylePr>
   </w:style>
 </w:styles>
 </file>

--- a/cv.docx
+++ b/cv.docx
@@ -163,7 +163,7 @@
                 <w:szCs w:val="17"/>
                 <w:rtl w:val="0"/>
               </w:rPr>
-              <w:t xml:space="preserve">MAIL : </w:t>
+              <w:t xml:space="preserve">MAIL  : </w:t>
             </w:r>
             <w:r>
               <w:fldChar w:fldCharType="begin"/>
@@ -234,16 +234,6 @@
                 <w:szCs w:val="18"/>
               </w:rPr>
             </w:pPr>
-            <w:r>
-              <w:rPr>
-                <w:rFonts w:ascii="Century Gothic" w:cs="Century Gothic" w:eastAsia="Century Gothic" w:hAnsi="Century Gothic"/>
-                <w:color w:val="5b9bd5"/>
-                <w:sz w:val="17"/>
-                <w:szCs w:val="17"/>
-                <w:rtl w:val="0"/>
-              </w:rPr>
-              <w:t xml:space="preserve">                                                               </w:t>
-            </w:r>
             <w:r>
               <w:rPr>
                 <w:rtl w:val="0"/>
@@ -1309,7 +1299,7 @@
                 <w:szCs w:val="17"/>
                 <w:rtl w:val="0"/>
               </w:rPr>
-              <w:t xml:space="preserve">Technologie VSAT, MPLS, Téléphonie ( SIP), SMSC, Twilio, Mastering all kind of terminals </w:t>
+              <w:t xml:space="preserve">Technologie VSAT, MPLS, Téléphonie ( SIP), SMSC, Twilio, Wireless, Mastering all kind of terminals </w:t>
             </w:r>
           </w:p>
           <w:p>
@@ -1404,7 +1394,7 @@
                 <w:szCs w:val="17"/>
                 <w:rtl w:val="0"/>
               </w:rPr>
-              <w:t xml:space="preserve">Basic, Bash (shell scripting), C, TCL, Perl, Lua, Golang, Python (Flask), Z, Prolog, C++,  Scala</w:t>
+              <w:t xml:space="preserve">Basic, Bash (shell scripting), C, Ada95, TCL, Perl, Lua, Golang, Python (Flask), Z, Prolog, C++,  Scala</w:t>
             </w:r>
           </w:p>
           <w:p>
@@ -1518,7 +1508,7 @@
                 <w:szCs w:val="17"/>
                 <w:rtl w:val="0"/>
               </w:rPr>
-              <w:t xml:space="preserve">RabbitMQ</w:t>
+              <w:t xml:space="preserve">RabbitMQ, Gearman, Beanstalkd</w:t>
             </w:r>
           </w:p>
           <w:p>
@@ -1575,7 +1565,7 @@
                 <w:szCs w:val="17"/>
                 <w:rtl w:val="0"/>
               </w:rPr>
-              <w:t xml:space="preserve">Xmind, Sharepoint, Ms Visio, Dia, Wikimedia, Confluence</w:t>
+              <w:t xml:space="preserve">XMind, Sharepoint, Ms Visio, Dia, Wikimedia, Confluence</w:t>
             </w:r>
           </w:p>
           <w:p>
@@ -2006,25 +1996,29 @@
     </w:tbl>
     <w:p>
       <w:pPr>
-        <w:spacing w:after="0" w:line="240" w:lineRule="auto"/>
-        <w:rPr>
-          <w:rFonts w:ascii="Century Gothic" w:cs="Century Gothic" w:eastAsia="Century Gothic" w:hAnsi="Century Gothic"/>
-          <w:sz w:val="17"/>
-          <w:szCs w:val="17"/>
-        </w:rPr>
-      </w:pPr>
-      <w:r>
-        <w:rPr>
-          <w:rtl w:val="0"/>
-        </w:rPr>
-      </w:r>
-    </w:p>
-    <w:p>
-      <w:pPr>
         <w:tabs>
           <w:tab w:val="left" w:pos="2700"/>
         </w:tabs>
-        <w:spacing w:after="0" w:before="0" w:line="240" w:lineRule="auto"/>
+        <w:spacing w:after="0" w:line="240" w:lineRule="auto"/>
+        <w:rPr>
+          <w:rFonts w:ascii="Century Gothic" w:cs="Century Gothic" w:eastAsia="Century Gothic" w:hAnsi="Century Gothic"/>
+          <w:color w:val="5b9bd5"/>
+          <w:sz w:val="17"/>
+          <w:szCs w:val="17"/>
+        </w:rPr>
+      </w:pPr>
+      <w:r>
+        <w:rPr>
+          <w:rtl w:val="0"/>
+        </w:rPr>
+      </w:r>
+    </w:p>
+    <w:p>
+      <w:pPr>
+        <w:tabs>
+          <w:tab w:val="left" w:pos="2700"/>
+        </w:tabs>
+        <w:spacing w:after="0" w:line="240" w:lineRule="auto"/>
         <w:rPr>
           <w:rFonts w:ascii="Century Gothic" w:cs="Century Gothic" w:eastAsia="Century Gothic" w:hAnsi="Century Gothic"/>
           <w:b w:val="1"/>
@@ -2040,7 +2034,27 @@
           <w:szCs w:val="17"/>
           <w:rtl w:val="0"/>
         </w:rPr>
-        <w:t xml:space="preserve">DXC Technology (Hewlett Packard Enterprise and CSC) – (February 2015 - Present) - Rabat</w:t>
+        <w:t xml:space="preserve">Native LABs</w:t>
+      </w:r>
+      <w:r>
+        <w:rPr>
+          <w:rFonts w:ascii="Century Gothic" w:cs="Century Gothic" w:eastAsia="Century Gothic" w:hAnsi="Century Gothic"/>
+          <w:color w:val="5b9bd5"/>
+          <w:sz w:val="17"/>
+          <w:szCs w:val="17"/>
+          <w:rtl w:val="0"/>
+        </w:rPr>
+        <w:t xml:space="preserve"> </w:t>
+      </w:r>
+      <w:r>
+        <w:rPr>
+          <w:rFonts w:ascii="Century Gothic" w:cs="Century Gothic" w:eastAsia="Century Gothic" w:hAnsi="Century Gothic"/>
+          <w:b w:val="1"/>
+          <w:sz w:val="17"/>
+          <w:szCs w:val="17"/>
+          <w:rtl w:val="0"/>
+        </w:rPr>
+        <w:t xml:space="preserve"> (Research in Interactive IT Laboratories) – (April 2019 - Present) - Rabat</w:t>
       </w:r>
     </w:p>
     <w:p>
@@ -2052,380 +2066,224 @@
         <w:spacing w:after="0" w:before="0" w:lineRule="auto"/>
         <w:rPr>
           <w:rFonts w:ascii="Century Gothic" w:cs="Century Gothic" w:eastAsia="Century Gothic" w:hAnsi="Century Gothic"/>
-          <w:b w:val="0"/>
-          <w:sz w:val="17"/>
-          <w:szCs w:val="17"/>
-        </w:rPr>
-      </w:pPr>
-      <w:r>
-        <w:rPr>
-          <w:rFonts w:ascii="Century Gothic" w:cs="Century Gothic" w:eastAsia="Century Gothic" w:hAnsi="Century Gothic"/>
-          <w:sz w:val="17"/>
-          <w:szCs w:val="17"/>
-          <w:rtl w:val="0"/>
-        </w:rPr>
-        <w:t xml:space="preserve">Senior Delivery Lead Linux</w:t>
-      </w:r>
-      <w:r>
-        <w:rPr>
-          <w:rFonts w:ascii="Century Gothic" w:cs="Century Gothic" w:eastAsia="Century Gothic" w:hAnsi="Century Gothic"/>
-          <w:b w:val="0"/>
-          <w:sz w:val="17"/>
-          <w:szCs w:val="17"/>
-          <w:rtl w:val="0"/>
-        </w:rPr>
-        <w:tab/>
-      </w:r>
-    </w:p>
-    <w:p>
-      <w:pPr>
-        <w:spacing w:after="0" w:line="240" w:lineRule="auto"/>
-        <w:rPr>
-          <w:rFonts w:ascii="Century Gothic" w:cs="Century Gothic" w:eastAsia="Century Gothic" w:hAnsi="Century Gothic"/>
-          <w:sz w:val="17"/>
-          <w:szCs w:val="17"/>
-        </w:rPr>
-      </w:pPr>
-      <w:r>
-        <w:rPr>
-          <w:rFonts w:ascii="Century Gothic" w:cs="Century Gothic" w:eastAsia="Century Gothic" w:hAnsi="Century Gothic"/>
-          <w:sz w:val="17"/>
-          <w:szCs w:val="17"/>
-          <w:rtl w:val="0"/>
-        </w:rPr>
-        <w:t xml:space="preserve">Proficiency with HP SRA tools and ITO ecosystem </w:t>
-      </w:r>
-    </w:p>
-    <w:p>
-      <w:pPr>
-        <w:spacing w:after="0" w:before="0" w:line="240" w:lineRule="auto"/>
-        <w:rPr>
-          <w:rFonts w:ascii="Century Gothic" w:cs="Century Gothic" w:eastAsia="Century Gothic" w:hAnsi="Century Gothic"/>
-          <w:sz w:val="17"/>
-          <w:szCs w:val="17"/>
-        </w:rPr>
-      </w:pPr>
-      <w:r>
-        <w:rPr>
-          <w:rFonts w:ascii="Century Gothic" w:cs="Century Gothic" w:eastAsia="Century Gothic" w:hAnsi="Century Gothic"/>
-          <w:sz w:val="17"/>
-          <w:szCs w:val="17"/>
-          <w:rtl w:val="0"/>
-        </w:rPr>
-        <w:t xml:space="preserve">Mentoring and leading a team of Linux System Administrator</w:t>
-      </w:r>
-    </w:p>
-    <w:p>
-      <w:pPr>
-        <w:spacing w:after="0" w:before="0" w:line="240" w:lineRule="auto"/>
-        <w:rPr>
-          <w:rFonts w:ascii="Century Gothic" w:cs="Century Gothic" w:eastAsia="Century Gothic" w:hAnsi="Century Gothic"/>
-          <w:sz w:val="17"/>
-          <w:szCs w:val="17"/>
-        </w:rPr>
-      </w:pPr>
-      <w:r>
-        <w:rPr>
-          <w:rFonts w:ascii="Century Gothic" w:cs="Century Gothic" w:eastAsia="Century Gothic" w:hAnsi="Century Gothic"/>
-          <w:sz w:val="17"/>
-          <w:szCs w:val="17"/>
-          <w:rtl w:val="0"/>
-        </w:rPr>
-        <w:t xml:space="preserve">Technical meetings animation (Daily Stand-up, Retro)</w:t>
-      </w:r>
-    </w:p>
-    <w:p>
-      <w:pPr>
-        <w:spacing w:after="0" w:before="0" w:line="240" w:lineRule="auto"/>
-        <w:rPr>
-          <w:rFonts w:ascii="Century Gothic" w:cs="Century Gothic" w:eastAsia="Century Gothic" w:hAnsi="Century Gothic"/>
-          <w:sz w:val="17"/>
-          <w:szCs w:val="17"/>
-        </w:rPr>
-      </w:pPr>
-      <w:r>
-        <w:rPr>
-          <w:rFonts w:ascii="Century Gothic" w:cs="Century Gothic" w:eastAsia="Century Gothic" w:hAnsi="Century Gothic"/>
-          <w:sz w:val="17"/>
-          <w:szCs w:val="17"/>
-          <w:rtl w:val="0"/>
-        </w:rPr>
-        <w:t xml:space="preserve">Delivery management using the Kanban methodology</w:t>
-      </w:r>
-    </w:p>
-    <w:p>
-      <w:pPr>
-        <w:tabs>
-          <w:tab w:val="left" w:pos="2700"/>
-        </w:tabs>
-        <w:spacing w:after="0" w:before="0" w:line="240" w:lineRule="auto"/>
-        <w:rPr>
-          <w:rFonts w:ascii="Century Gothic" w:cs="Century Gothic" w:eastAsia="Century Gothic" w:hAnsi="Century Gothic"/>
-          <w:sz w:val="17"/>
-          <w:szCs w:val="17"/>
-        </w:rPr>
-      </w:pPr>
-      <w:r>
-        <w:rPr>
-          <w:rFonts w:ascii="Century Gothic" w:cs="Century Gothic" w:eastAsia="Century Gothic" w:hAnsi="Century Gothic"/>
-          <w:sz w:val="17"/>
-          <w:szCs w:val="17"/>
-          <w:rtl w:val="0"/>
-        </w:rPr>
-        <w:t xml:space="preserve">Managed cloud, build and provisioning of customer instances in the HP Helion cloud platform </w:t>
-      </w:r>
-    </w:p>
-    <w:p>
-      <w:pPr>
-        <w:tabs>
-          <w:tab w:val="left" w:pos="2700"/>
-        </w:tabs>
-        <w:spacing w:after="0" w:before="0" w:line="240" w:lineRule="auto"/>
-        <w:rPr>
-          <w:rFonts w:ascii="Century Gothic" w:cs="Century Gothic" w:eastAsia="Century Gothic" w:hAnsi="Century Gothic"/>
-          <w:sz w:val="17"/>
-          <w:szCs w:val="17"/>
-        </w:rPr>
-      </w:pPr>
-      <w:r>
-        <w:rPr>
-          <w:rFonts w:ascii="Century Gothic" w:cs="Century Gothic" w:eastAsia="Century Gothic" w:hAnsi="Century Gothic"/>
-          <w:sz w:val="17"/>
-          <w:szCs w:val="17"/>
-          <w:rtl w:val="0"/>
-        </w:rPr>
-        <w:t xml:space="preserve">Perform day-to-day system administration duties on RHEL 7.x Linux servers and PaaS services, supporting business-critical systems</w:t>
-      </w:r>
-    </w:p>
-    <w:p>
-      <w:pPr>
-        <w:tabs>
-          <w:tab w:val="left" w:pos="2700"/>
-        </w:tabs>
-        <w:spacing w:after="0" w:before="0" w:line="240" w:lineRule="auto"/>
-        <w:rPr>
-          <w:rFonts w:ascii="Century Gothic" w:cs="Century Gothic" w:eastAsia="Century Gothic" w:hAnsi="Century Gothic"/>
-          <w:sz w:val="17"/>
-          <w:szCs w:val="17"/>
-        </w:rPr>
-      </w:pPr>
-      <w:r>
-        <w:rPr>
-          <w:rFonts w:ascii="Century Gothic" w:cs="Century Gothic" w:eastAsia="Century Gothic" w:hAnsi="Century Gothic"/>
-          <w:sz w:val="17"/>
-          <w:szCs w:val="17"/>
-          <w:rtl w:val="0"/>
-        </w:rPr>
-        <w:t xml:space="preserve">Automation using HPSA, deployment, and orchestration with Ansible</w:t>
-      </w:r>
-    </w:p>
-    <w:p>
-      <w:pPr>
-        <w:spacing w:after="0" w:before="0" w:line="240" w:lineRule="auto"/>
-        <w:rPr>
-          <w:rFonts w:ascii="Century Gothic" w:cs="Century Gothic" w:eastAsia="Century Gothic" w:hAnsi="Century Gothic"/>
-          <w:sz w:val="17"/>
-          <w:szCs w:val="17"/>
-        </w:rPr>
-      </w:pPr>
-      <w:r>
-        <w:rPr>
-          <w:rFonts w:ascii="Century Gothic" w:cs="Century Gothic" w:eastAsia="Century Gothic" w:hAnsi="Century Gothic"/>
-          <w:sz w:val="17"/>
-          <w:szCs w:val="17"/>
-          <w:rtl w:val="0"/>
-        </w:rPr>
-        <w:t xml:space="preserve">Respond to and resolve incident tickets and monitoring alerts</w:t>
-      </w:r>
-    </w:p>
-    <w:p>
-      <w:pPr>
-        <w:spacing w:after="0" w:before="0" w:line="240" w:lineRule="auto"/>
-        <w:rPr>
-          <w:rFonts w:ascii="Century Gothic" w:cs="Century Gothic" w:eastAsia="Century Gothic" w:hAnsi="Century Gothic"/>
-          <w:sz w:val="17"/>
-          <w:szCs w:val="17"/>
-        </w:rPr>
-      </w:pPr>
-      <w:r>
-        <w:rPr>
-          <w:rFonts w:ascii="Century Gothic" w:cs="Century Gothic" w:eastAsia="Century Gothic" w:hAnsi="Century Gothic"/>
-          <w:sz w:val="17"/>
-          <w:szCs w:val="17"/>
-          <w:rtl w:val="0"/>
-        </w:rPr>
-        <w:t xml:space="preserve">Much development of tools in Python, Perl, Bash, and Golang ( anti MITM attacks in LANs for PCI DSS certification )</w:t>
-      </w:r>
-    </w:p>
-    <w:p>
-      <w:pPr>
-        <w:spacing w:after="0" w:before="0" w:line="240" w:lineRule="auto"/>
-        <w:rPr>
-          <w:rFonts w:ascii="Century Gothic" w:cs="Century Gothic" w:eastAsia="Century Gothic" w:hAnsi="Century Gothic"/>
-          <w:sz w:val="17"/>
-          <w:szCs w:val="17"/>
-        </w:rPr>
-      </w:pPr>
-      <w:r>
-        <w:rPr>
-          <w:rFonts w:ascii="Century Gothic" w:cs="Century Gothic" w:eastAsia="Century Gothic" w:hAnsi="Century Gothic"/>
-          <w:sz w:val="17"/>
-          <w:szCs w:val="17"/>
-          <w:rtl w:val="0"/>
-        </w:rPr>
-        <w:t xml:space="preserve">Mastering ITIL process</w:t>
-      </w:r>
-    </w:p>
-    <w:p>
-      <w:pPr>
-        <w:spacing w:after="0" w:before="0" w:line="240" w:lineRule="auto"/>
-        <w:rPr>
-          <w:rFonts w:ascii="Century Gothic" w:cs="Century Gothic" w:eastAsia="Century Gothic" w:hAnsi="Century Gothic"/>
-          <w:sz w:val="17"/>
-          <w:szCs w:val="17"/>
-        </w:rPr>
-      </w:pPr>
-      <w:r>
-        <w:rPr>
-          <w:rFonts w:ascii="Century Gothic" w:cs="Century Gothic" w:eastAsia="Century Gothic" w:hAnsi="Century Gothic"/>
-          <w:sz w:val="17"/>
-          <w:szCs w:val="17"/>
-          <w:rtl w:val="0"/>
-        </w:rPr>
-        <w:t xml:space="preserve">Maintain Docker Staging and Production environment</w:t>
-      </w:r>
-    </w:p>
-    <w:p>
-      <w:pPr>
-        <w:spacing w:after="0" w:before="0" w:line="240" w:lineRule="auto"/>
-        <w:rPr>
-          <w:rFonts w:ascii="Century Gothic" w:cs="Century Gothic" w:eastAsia="Century Gothic" w:hAnsi="Century Gothic"/>
-          <w:sz w:val="17"/>
-          <w:szCs w:val="17"/>
-        </w:rPr>
-      </w:pPr>
-      <w:r>
-        <w:rPr>
-          <w:rFonts w:ascii="Century Gothic" w:cs="Century Gothic" w:eastAsia="Century Gothic" w:hAnsi="Century Gothic"/>
-          <w:sz w:val="17"/>
-          <w:szCs w:val="17"/>
-          <w:rtl w:val="0"/>
-        </w:rPr>
-        <w:t xml:space="preserve">Analysis and Prediction of CI Capabilities and Performance with the QlikView Based HP NGDM Tool</w:t>
-      </w:r>
-    </w:p>
-    <w:p>
-      <w:pPr>
-        <w:spacing w:after="0" w:before="0" w:line="240" w:lineRule="auto"/>
-        <w:rPr>
-          <w:rFonts w:ascii="Century Gothic" w:cs="Century Gothic" w:eastAsia="Century Gothic" w:hAnsi="Century Gothic"/>
-          <w:sz w:val="17"/>
-          <w:szCs w:val="17"/>
-        </w:rPr>
-      </w:pPr>
-      <w:r>
-        <w:rPr>
-          <w:rFonts w:ascii="Century Gothic" w:cs="Century Gothic" w:eastAsia="Century Gothic" w:hAnsi="Century Gothic"/>
-          <w:sz w:val="17"/>
-          <w:szCs w:val="17"/>
-          <w:rtl w:val="0"/>
-        </w:rPr>
-        <w:t xml:space="preserve">Automate common procedures used to resolve incidents and monitoring alerts</w:t>
-      </w:r>
-    </w:p>
-    <w:p>
-      <w:pPr>
-        <w:spacing w:after="0" w:before="0" w:line="240" w:lineRule="auto"/>
-        <w:rPr>
-          <w:rFonts w:ascii="Century Gothic" w:cs="Century Gothic" w:eastAsia="Century Gothic" w:hAnsi="Century Gothic"/>
-          <w:sz w:val="17"/>
-          <w:szCs w:val="17"/>
-        </w:rPr>
-      </w:pPr>
-      <w:r>
-        <w:rPr>
-          <w:rFonts w:ascii="Century Gothic" w:cs="Century Gothic" w:eastAsia="Century Gothic" w:hAnsi="Century Gothic"/>
-          <w:sz w:val="17"/>
-          <w:szCs w:val="17"/>
-          <w:rtl w:val="0"/>
-        </w:rPr>
-        <w:t xml:space="preserve">Drafting of procedures and technical manuals</w:t>
-      </w:r>
-    </w:p>
-    <w:p>
-      <w:pPr>
-        <w:spacing w:after="0" w:before="0" w:line="240" w:lineRule="auto"/>
-        <w:rPr>
-          <w:rFonts w:ascii="Century Gothic" w:cs="Century Gothic" w:eastAsia="Century Gothic" w:hAnsi="Century Gothic"/>
-          <w:sz w:val="17"/>
-          <w:szCs w:val="17"/>
-        </w:rPr>
-      </w:pPr>
-      <w:r>
-        <w:rPr>
-          <w:rFonts w:ascii="Century Gothic" w:cs="Century Gothic" w:eastAsia="Century Gothic" w:hAnsi="Century Gothic"/>
-          <w:sz w:val="17"/>
-          <w:szCs w:val="17"/>
-          <w:rtl w:val="0"/>
-        </w:rPr>
-        <w:t xml:space="preserve">Technical studies of projects, change Processing (RFC)</w:t>
-      </w:r>
-    </w:p>
-    <w:p>
-      <w:pPr>
-        <w:spacing w:after="0" w:before="0" w:line="240" w:lineRule="auto"/>
-        <w:rPr>
-          <w:rFonts w:ascii="Century Gothic" w:cs="Century Gothic" w:eastAsia="Century Gothic" w:hAnsi="Century Gothic"/>
-          <w:sz w:val="17"/>
-          <w:szCs w:val="17"/>
-        </w:rPr>
-      </w:pPr>
-      <w:r>
-        <w:rPr>
-          <w:rFonts w:ascii="Century Gothic" w:cs="Century Gothic" w:eastAsia="Century Gothic" w:hAnsi="Century Gothic"/>
-          <w:sz w:val="17"/>
-          <w:szCs w:val="17"/>
-          <w:rtl w:val="0"/>
-        </w:rPr>
-        <w:t xml:space="preserve">Remediation of Red Hat Server Vulnerabilities</w:t>
-      </w:r>
-    </w:p>
-    <w:p>
-      <w:pPr>
-        <w:spacing w:after="0" w:before="0" w:line="240" w:lineRule="auto"/>
-        <w:rPr>
-          <w:rFonts w:ascii="Century Gothic" w:cs="Century Gothic" w:eastAsia="Century Gothic" w:hAnsi="Century Gothic"/>
-          <w:sz w:val="17"/>
-          <w:szCs w:val="17"/>
-        </w:rPr>
-      </w:pPr>
-      <w:r>
-        <w:rPr>
-          <w:rFonts w:ascii="Century Gothic" w:cs="Century Gothic" w:eastAsia="Century Gothic" w:hAnsi="Century Gothic"/>
-          <w:sz w:val="17"/>
-          <w:szCs w:val="17"/>
-          <w:rtl w:val="0"/>
-        </w:rPr>
-        <w:t xml:space="preserve">Preventive maintenance N3 and customer support according to ITIL processes</w:t>
-      </w:r>
-    </w:p>
-    <w:p>
-      <w:pPr>
-        <w:spacing w:after="0" w:before="0" w:line="240" w:lineRule="auto"/>
-        <w:rPr>
-          <w:rFonts w:ascii="Century Gothic" w:cs="Century Gothic" w:eastAsia="Century Gothic" w:hAnsi="Century Gothic"/>
-          <w:sz w:val="17"/>
-          <w:szCs w:val="17"/>
-        </w:rPr>
-      </w:pPr>
-      <w:r>
-        <w:rPr>
-          <w:rFonts w:ascii="Century Gothic" w:cs="Century Gothic" w:eastAsia="Century Gothic" w:hAnsi="Century Gothic"/>
-          <w:sz w:val="17"/>
-          <w:szCs w:val="17"/>
-          <w:rtl w:val="0"/>
-        </w:rPr>
-        <w:t xml:space="preserve">Maintain collaboration tool Atlassian Jira and Confluence</w:t>
+          <w:sz w:val="17"/>
+          <w:szCs w:val="17"/>
+        </w:rPr>
+      </w:pPr>
+      <w:bookmarkStart w:colFirst="0" w:colLast="0" w:name="_achkhbnuoqw4" w:id="0"/>
+      <w:bookmarkEnd w:id="0"/>
+      <w:r>
+        <w:rPr>
+          <w:rFonts w:ascii="Century Gothic" w:cs="Century Gothic" w:eastAsia="Century Gothic" w:hAnsi="Century Gothic"/>
+          <w:sz w:val="17"/>
+          <w:szCs w:val="17"/>
+          <w:rtl w:val="0"/>
+        </w:rPr>
+        <w:t xml:space="preserve">Engineering Director</w:t>
+      </w:r>
+      <w:r>
+        <w:rPr>
+          <w:rtl w:val="0"/>
+        </w:rPr>
+      </w:r>
+    </w:p>
+    <w:p>
+      <w:pPr>
+        <w:spacing w:after="0" w:line="240" w:lineRule="auto"/>
+        <w:rPr>
+          <w:rFonts w:ascii="Century Gothic" w:cs="Century Gothic" w:eastAsia="Century Gothic" w:hAnsi="Century Gothic"/>
+          <w:sz w:val="17"/>
+          <w:szCs w:val="17"/>
+        </w:rPr>
+      </w:pPr>
+      <w:r>
+        <w:rPr>
+          <w:rFonts w:ascii="Century Gothic" w:cs="Century Gothic" w:eastAsia="Century Gothic" w:hAnsi="Century Gothic"/>
+          <w:sz w:val="17"/>
+          <w:szCs w:val="17"/>
+          <w:rtl w:val="0"/>
+        </w:rPr>
+        <w:t xml:space="preserve">IT </w:t>
+      </w:r>
+      <w:r>
+        <w:rPr>
+          <w:rFonts w:ascii="Century Gothic" w:cs="Century Gothic" w:eastAsia="Century Gothic" w:hAnsi="Century Gothic"/>
+          <w:sz w:val="17"/>
+          <w:szCs w:val="17"/>
+          <w:rtl w:val="0"/>
+        </w:rPr>
+        <w:t xml:space="preserve">Infrastructures and Net-cops</w:t>
+      </w:r>
+    </w:p>
+    <w:p>
+      <w:pPr>
+        <w:spacing w:after="0" w:line="240" w:lineRule="auto"/>
+        <w:rPr>
+          <w:rFonts w:ascii="Century Gothic" w:cs="Century Gothic" w:eastAsia="Century Gothic" w:hAnsi="Century Gothic"/>
+          <w:sz w:val="17"/>
+          <w:szCs w:val="17"/>
+        </w:rPr>
+      </w:pPr>
+      <w:r>
+        <w:rPr>
+          <w:rFonts w:ascii="Century Gothic" w:cs="Century Gothic" w:eastAsia="Century Gothic" w:hAnsi="Century Gothic"/>
+          <w:sz w:val="17"/>
+          <w:szCs w:val="17"/>
+          <w:rtl w:val="0"/>
+        </w:rPr>
+        <w:t xml:space="preserve">Internet Protocol next generation and tunnels mastering</w:t>
+      </w:r>
+    </w:p>
+    <w:p>
+      <w:pPr>
+        <w:spacing w:after="0" w:line="240" w:lineRule="auto"/>
+        <w:rPr>
+          <w:rFonts w:ascii="Century Gothic" w:cs="Century Gothic" w:eastAsia="Century Gothic" w:hAnsi="Century Gothic"/>
+          <w:sz w:val="17"/>
+          <w:szCs w:val="17"/>
+        </w:rPr>
+      </w:pPr>
+      <w:r>
+        <w:rPr>
+          <w:rFonts w:ascii="Century Gothic" w:cs="Century Gothic" w:eastAsia="Century Gothic" w:hAnsi="Century Gothic"/>
+          <w:sz w:val="17"/>
+          <w:szCs w:val="17"/>
+          <w:rtl w:val="0"/>
+        </w:rPr>
+        <w:t xml:space="preserve">National network's watch-guard: CERT, NTP, K-root-servers, Debian security,  Kernel, GNU, DNS, IPv6</w:t>
+      </w:r>
+    </w:p>
+    <w:p>
+      <w:pPr>
+        <w:spacing w:after="0" w:line="240" w:lineRule="auto"/>
+        <w:rPr>
+          <w:rFonts w:ascii="Century Gothic" w:cs="Century Gothic" w:eastAsia="Century Gothic" w:hAnsi="Century Gothic"/>
+          <w:sz w:val="17"/>
+          <w:szCs w:val="17"/>
+        </w:rPr>
+      </w:pPr>
+      <w:r>
+        <w:rPr>
+          <w:rFonts w:ascii="Century Gothic" w:cs="Century Gothic" w:eastAsia="Century Gothic" w:hAnsi="Century Gothic"/>
+          <w:sz w:val="17"/>
+          <w:szCs w:val="17"/>
+          <w:rtl w:val="0"/>
+        </w:rPr>
+        <w:t xml:space="preserve">Architecting software with turing machine and automatos</w:t>
+      </w:r>
+    </w:p>
+    <w:p>
+      <w:pPr>
+        <w:spacing w:after="0" w:line="240" w:lineRule="auto"/>
+        <w:rPr>
+          <w:rFonts w:ascii="Century Gothic" w:cs="Century Gothic" w:eastAsia="Century Gothic" w:hAnsi="Century Gothic"/>
+          <w:sz w:val="17"/>
+          <w:szCs w:val="17"/>
+        </w:rPr>
+      </w:pPr>
+      <w:r>
+        <w:rPr>
+          <w:rFonts w:ascii="Century Gothic" w:cs="Century Gothic" w:eastAsia="Century Gothic" w:hAnsi="Century Gothic"/>
+          <w:sz w:val="17"/>
+          <w:szCs w:val="17"/>
+          <w:rtl w:val="0"/>
+        </w:rPr>
+        <w:t xml:space="preserve">Creator of imperative programming languages ( LALR, LR, LL ) and reviewer of code ( Semantic expert )</w:t>
+      </w:r>
+    </w:p>
+    <w:p>
+      <w:pPr>
+        <w:spacing w:after="0" w:line="240" w:lineRule="auto"/>
+        <w:rPr>
+          <w:rFonts w:ascii="Century Gothic" w:cs="Century Gothic" w:eastAsia="Century Gothic" w:hAnsi="Century Gothic"/>
+          <w:sz w:val="17"/>
+          <w:szCs w:val="17"/>
+        </w:rPr>
+      </w:pPr>
+      <w:r>
+        <w:rPr>
+          <w:rFonts w:ascii="Century Gothic" w:cs="Century Gothic" w:eastAsia="Century Gothic" w:hAnsi="Century Gothic"/>
+          <w:sz w:val="17"/>
+          <w:szCs w:val="17"/>
+          <w:rtl w:val="0"/>
+        </w:rPr>
+        <w:t xml:space="preserve">Laboratories of interactive technologies: mnx.technology, S.A.S</w:t>
+      </w:r>
+    </w:p>
+    <w:p>
+      <w:pPr>
+        <w:spacing w:after="0" w:line="240" w:lineRule="auto"/>
+        <w:rPr>
+          <w:rFonts w:ascii="Century Gothic" w:cs="Century Gothic" w:eastAsia="Century Gothic" w:hAnsi="Century Gothic"/>
+          <w:sz w:val="17"/>
+          <w:szCs w:val="17"/>
+        </w:rPr>
+      </w:pPr>
+      <w:r>
+        <w:rPr>
+          <w:rFonts w:ascii="Century Gothic" w:cs="Century Gothic" w:eastAsia="Century Gothic" w:hAnsi="Century Gothic"/>
+          <w:sz w:val="17"/>
+          <w:szCs w:val="17"/>
+          <w:rtl w:val="0"/>
+        </w:rPr>
+        <w:t xml:space="preserve">Cryptography and architecting networks</w:t>
+      </w:r>
+    </w:p>
+    <w:p>
+      <w:pPr>
+        <w:spacing w:after="0" w:line="240" w:lineRule="auto"/>
+        <w:rPr>
+          <w:rFonts w:ascii="Century Gothic" w:cs="Century Gothic" w:eastAsia="Century Gothic" w:hAnsi="Century Gothic"/>
+          <w:sz w:val="17"/>
+          <w:szCs w:val="17"/>
+        </w:rPr>
+      </w:pPr>
+      <w:r>
+        <w:rPr>
+          <w:rFonts w:ascii="Century Gothic" w:cs="Century Gothic" w:eastAsia="Century Gothic" w:hAnsi="Century Gothic"/>
+          <w:sz w:val="17"/>
+          <w:szCs w:val="17"/>
+          <w:rtl w:val="0"/>
+        </w:rPr>
+        <w:t xml:space="preserve">Cybersecurity intelligence solutions</w:t>
+      </w:r>
+    </w:p>
+    <w:p>
+      <w:pPr>
+        <w:spacing w:after="0" w:line="240" w:lineRule="auto"/>
+        <w:rPr>
+          <w:rFonts w:ascii="Century Gothic" w:cs="Century Gothic" w:eastAsia="Century Gothic" w:hAnsi="Century Gothic"/>
+          <w:sz w:val="17"/>
+          <w:szCs w:val="17"/>
+        </w:rPr>
+      </w:pPr>
+      <w:r>
+        <w:rPr>
+          <w:rFonts w:ascii="Century Gothic" w:cs="Century Gothic" w:eastAsia="Century Gothic" w:hAnsi="Century Gothic"/>
+          <w:sz w:val="17"/>
+          <w:szCs w:val="17"/>
+          <w:rtl w:val="0"/>
+        </w:rPr>
+        <w:t xml:space="preserve">TCP/IP and hole of Internet protocol tuning and mastering </w:t>
+      </w:r>
+    </w:p>
+    <w:p>
+      <w:pPr>
+        <w:spacing w:after="0" w:line="240" w:lineRule="auto"/>
+        <w:rPr>
+          <w:rFonts w:ascii="Century Gothic" w:cs="Century Gothic" w:eastAsia="Century Gothic" w:hAnsi="Century Gothic"/>
+          <w:sz w:val="17"/>
+          <w:szCs w:val="17"/>
+        </w:rPr>
+      </w:pPr>
+      <w:r>
+        <w:rPr>
+          <w:rFonts w:ascii="Century Gothic" w:cs="Century Gothic" w:eastAsia="Century Gothic" w:hAnsi="Century Gothic"/>
+          <w:sz w:val="17"/>
+          <w:szCs w:val="17"/>
+          <w:rtl w:val="0"/>
+        </w:rPr>
+        <w:t xml:space="preserve">Appliances creator and architect: NLX, NLV, NLB, NL-FW, NLR</w:t>
       </w:r>
     </w:p>
     <w:p>
@@ -2552,6 +2410,432 @@
     </w:p>
     <w:p>
       <w:pPr>
+        <w:tabs>
+          <w:tab w:val="left" w:pos="2700"/>
+        </w:tabs>
+        <w:spacing w:after="0" w:line="240" w:lineRule="auto"/>
+        <w:rPr>
+          <w:rFonts w:ascii="Century Gothic" w:cs="Century Gothic" w:eastAsia="Century Gothic" w:hAnsi="Century Gothic"/>
+          <w:b w:val="1"/>
+          <w:sz w:val="17"/>
+          <w:szCs w:val="17"/>
+        </w:rPr>
+      </w:pPr>
+      <w:r>
+        <w:rPr>
+          <w:rFonts w:ascii="Century Gothic" w:cs="Century Gothic" w:eastAsia="Century Gothic" w:hAnsi="Century Gothic"/>
+          <w:b w:val="1"/>
+          <w:sz w:val="17"/>
+          <w:szCs w:val="17"/>
+          <w:rtl w:val="0"/>
+        </w:rPr>
+        <w:t xml:space="preserve">DXC Technology (Hewlett Packard Enterprise and CSC) – (February 2015 - Present) - Rabat</w:t>
+      </w:r>
+    </w:p>
+    <w:p>
+      <w:pPr>
+        <w:pStyle w:val="Heading3"/>
+        <w:tabs>
+          <w:tab w:val="left" w:pos="3930"/>
+        </w:tabs>
+        <w:spacing w:after="0" w:before="0" w:lineRule="auto"/>
+        <w:rPr>
+          <w:rFonts w:ascii="Century Gothic" w:cs="Century Gothic" w:eastAsia="Century Gothic" w:hAnsi="Century Gothic"/>
+          <w:b w:val="0"/>
+          <w:sz w:val="17"/>
+          <w:szCs w:val="17"/>
+        </w:rPr>
+      </w:pPr>
+      <w:bookmarkStart w:colFirst="0" w:colLast="0" w:name="_thqbg4syitn7" w:id="1"/>
+      <w:bookmarkEnd w:id="1"/>
+      <w:r>
+        <w:rPr>
+          <w:rFonts w:ascii="Century Gothic" w:cs="Century Gothic" w:eastAsia="Century Gothic" w:hAnsi="Century Gothic"/>
+          <w:sz w:val="17"/>
+          <w:szCs w:val="17"/>
+          <w:rtl w:val="0"/>
+        </w:rPr>
+        <w:t xml:space="preserve">Senior Delivery Lead Linux</w:t>
+      </w:r>
+      <w:r>
+        <w:rPr>
+          <w:rFonts w:ascii="Century Gothic" w:cs="Century Gothic" w:eastAsia="Century Gothic" w:hAnsi="Century Gothic"/>
+          <w:b w:val="0"/>
+          <w:sz w:val="17"/>
+          <w:szCs w:val="17"/>
+          <w:rtl w:val="0"/>
+        </w:rPr>
+        <w:tab/>
+      </w:r>
+    </w:p>
+    <w:p>
+      <w:pPr>
+        <w:spacing w:after="0" w:line="240" w:lineRule="auto"/>
+        <w:rPr>
+          <w:rFonts w:ascii="Century Gothic" w:cs="Century Gothic" w:eastAsia="Century Gothic" w:hAnsi="Century Gothic"/>
+          <w:sz w:val="17"/>
+          <w:szCs w:val="17"/>
+        </w:rPr>
+      </w:pPr>
+      <w:r>
+        <w:rPr>
+          <w:rFonts w:ascii="Century Gothic" w:cs="Century Gothic" w:eastAsia="Century Gothic" w:hAnsi="Century Gothic"/>
+          <w:sz w:val="17"/>
+          <w:szCs w:val="17"/>
+          <w:rtl w:val="0"/>
+        </w:rPr>
+        <w:t xml:space="preserve">Proficiency with HP SRA tools and ITO ecosystem </w:t>
+      </w:r>
+    </w:p>
+    <w:p>
+      <w:pPr>
+        <w:spacing w:after="0" w:line="240" w:lineRule="auto"/>
+        <w:rPr>
+          <w:rFonts w:ascii="Century Gothic" w:cs="Century Gothic" w:eastAsia="Century Gothic" w:hAnsi="Century Gothic"/>
+          <w:sz w:val="17"/>
+          <w:szCs w:val="17"/>
+        </w:rPr>
+      </w:pPr>
+      <w:r>
+        <w:rPr>
+          <w:rFonts w:ascii="Century Gothic" w:cs="Century Gothic" w:eastAsia="Century Gothic" w:hAnsi="Century Gothic"/>
+          <w:sz w:val="17"/>
+          <w:szCs w:val="17"/>
+          <w:rtl w:val="0"/>
+        </w:rPr>
+        <w:t xml:space="preserve">Mentoring and leading a team of Linux System Administrator</w:t>
+      </w:r>
+    </w:p>
+    <w:p>
+      <w:pPr>
+        <w:spacing w:after="0" w:line="240" w:lineRule="auto"/>
+        <w:rPr>
+          <w:rFonts w:ascii="Century Gothic" w:cs="Century Gothic" w:eastAsia="Century Gothic" w:hAnsi="Century Gothic"/>
+          <w:sz w:val="17"/>
+          <w:szCs w:val="17"/>
+        </w:rPr>
+      </w:pPr>
+      <w:r>
+        <w:rPr>
+          <w:rFonts w:ascii="Century Gothic" w:cs="Century Gothic" w:eastAsia="Century Gothic" w:hAnsi="Century Gothic"/>
+          <w:sz w:val="17"/>
+          <w:szCs w:val="17"/>
+          <w:rtl w:val="0"/>
+        </w:rPr>
+        <w:t xml:space="preserve">Technical meetings animation (Daily Stand-up, Retro)</w:t>
+      </w:r>
+    </w:p>
+    <w:p>
+      <w:pPr>
+        <w:spacing w:after="0" w:line="240" w:lineRule="auto"/>
+        <w:rPr>
+          <w:rFonts w:ascii="Century Gothic" w:cs="Century Gothic" w:eastAsia="Century Gothic" w:hAnsi="Century Gothic"/>
+          <w:sz w:val="17"/>
+          <w:szCs w:val="17"/>
+        </w:rPr>
+      </w:pPr>
+      <w:r>
+        <w:rPr>
+          <w:rFonts w:ascii="Century Gothic" w:cs="Century Gothic" w:eastAsia="Century Gothic" w:hAnsi="Century Gothic"/>
+          <w:sz w:val="17"/>
+          <w:szCs w:val="17"/>
+          <w:rtl w:val="0"/>
+        </w:rPr>
+        <w:t xml:space="preserve">Delivery management using the Kanban methodology</w:t>
+      </w:r>
+    </w:p>
+    <w:p>
+      <w:pPr>
+        <w:tabs>
+          <w:tab w:val="left" w:pos="2700"/>
+        </w:tabs>
+        <w:spacing w:after="0" w:line="240" w:lineRule="auto"/>
+        <w:rPr>
+          <w:rFonts w:ascii="Century Gothic" w:cs="Century Gothic" w:eastAsia="Century Gothic" w:hAnsi="Century Gothic"/>
+          <w:sz w:val="17"/>
+          <w:szCs w:val="17"/>
+        </w:rPr>
+      </w:pPr>
+      <w:r>
+        <w:rPr>
+          <w:rFonts w:ascii="Century Gothic" w:cs="Century Gothic" w:eastAsia="Century Gothic" w:hAnsi="Century Gothic"/>
+          <w:sz w:val="17"/>
+          <w:szCs w:val="17"/>
+          <w:rtl w:val="0"/>
+        </w:rPr>
+        <w:t xml:space="preserve">Managed cloud, build and provisioning of customer instances in the HP Helion cloud platform </w:t>
+      </w:r>
+    </w:p>
+    <w:p>
+      <w:pPr>
+        <w:tabs>
+          <w:tab w:val="left" w:pos="2700"/>
+        </w:tabs>
+        <w:spacing w:after="0" w:line="240" w:lineRule="auto"/>
+        <w:rPr>
+          <w:rFonts w:ascii="Century Gothic" w:cs="Century Gothic" w:eastAsia="Century Gothic" w:hAnsi="Century Gothic"/>
+          <w:sz w:val="17"/>
+          <w:szCs w:val="17"/>
+        </w:rPr>
+      </w:pPr>
+      <w:r>
+        <w:rPr>
+          <w:rFonts w:ascii="Century Gothic" w:cs="Century Gothic" w:eastAsia="Century Gothic" w:hAnsi="Century Gothic"/>
+          <w:sz w:val="17"/>
+          <w:szCs w:val="17"/>
+          <w:rtl w:val="0"/>
+        </w:rPr>
+        <w:t xml:space="preserve">Perform day-to-day system administration duties on RHEL 7.x Linux servers and PaaS services, supporting business-critical systems</w:t>
+      </w:r>
+    </w:p>
+    <w:p>
+      <w:pPr>
+        <w:tabs>
+          <w:tab w:val="left" w:pos="2700"/>
+        </w:tabs>
+        <w:spacing w:after="0" w:line="240" w:lineRule="auto"/>
+        <w:rPr>
+          <w:rFonts w:ascii="Century Gothic" w:cs="Century Gothic" w:eastAsia="Century Gothic" w:hAnsi="Century Gothic"/>
+          <w:sz w:val="17"/>
+          <w:szCs w:val="17"/>
+        </w:rPr>
+      </w:pPr>
+      <w:r>
+        <w:rPr>
+          <w:rFonts w:ascii="Century Gothic" w:cs="Century Gothic" w:eastAsia="Century Gothic" w:hAnsi="Century Gothic"/>
+          <w:sz w:val="17"/>
+          <w:szCs w:val="17"/>
+          <w:rtl w:val="0"/>
+        </w:rPr>
+        <w:t xml:space="preserve">Automation using HPSA, deployment, and orchestration with Ansible</w:t>
+      </w:r>
+    </w:p>
+    <w:p>
+      <w:pPr>
+        <w:spacing w:after="0" w:line="240" w:lineRule="auto"/>
+        <w:rPr>
+          <w:rFonts w:ascii="Century Gothic" w:cs="Century Gothic" w:eastAsia="Century Gothic" w:hAnsi="Century Gothic"/>
+          <w:sz w:val="17"/>
+          <w:szCs w:val="17"/>
+        </w:rPr>
+      </w:pPr>
+      <w:r>
+        <w:rPr>
+          <w:rFonts w:ascii="Century Gothic" w:cs="Century Gothic" w:eastAsia="Century Gothic" w:hAnsi="Century Gothic"/>
+          <w:sz w:val="17"/>
+          <w:szCs w:val="17"/>
+          <w:rtl w:val="0"/>
+        </w:rPr>
+        <w:t xml:space="preserve">Respond to and resolve incident tickets and monitoring alerts</w:t>
+      </w:r>
+    </w:p>
+    <w:p>
+      <w:pPr>
+        <w:spacing w:after="0" w:line="240" w:lineRule="auto"/>
+        <w:rPr>
+          <w:rFonts w:ascii="Century Gothic" w:cs="Century Gothic" w:eastAsia="Century Gothic" w:hAnsi="Century Gothic"/>
+          <w:sz w:val="17"/>
+          <w:szCs w:val="17"/>
+        </w:rPr>
+      </w:pPr>
+      <w:r>
+        <w:rPr>
+          <w:rFonts w:ascii="Century Gothic" w:cs="Century Gothic" w:eastAsia="Century Gothic" w:hAnsi="Century Gothic"/>
+          <w:sz w:val="17"/>
+          <w:szCs w:val="17"/>
+          <w:rtl w:val="0"/>
+        </w:rPr>
+        <w:t xml:space="preserve">Much development of tools in Python, Perl, Bash, and Golang ( anti MITM attacks in LANs for PCI DSS certification )</w:t>
+      </w:r>
+    </w:p>
+    <w:p>
+      <w:pPr>
+        <w:spacing w:after="0" w:line="240" w:lineRule="auto"/>
+        <w:rPr>
+          <w:rFonts w:ascii="Century Gothic" w:cs="Century Gothic" w:eastAsia="Century Gothic" w:hAnsi="Century Gothic"/>
+          <w:sz w:val="17"/>
+          <w:szCs w:val="17"/>
+        </w:rPr>
+      </w:pPr>
+      <w:r>
+        <w:rPr>
+          <w:rFonts w:ascii="Century Gothic" w:cs="Century Gothic" w:eastAsia="Century Gothic" w:hAnsi="Century Gothic"/>
+          <w:sz w:val="17"/>
+          <w:szCs w:val="17"/>
+          <w:rtl w:val="0"/>
+        </w:rPr>
+        <w:t xml:space="preserve">Mastering ITIL process</w:t>
+      </w:r>
+    </w:p>
+    <w:p>
+      <w:pPr>
+        <w:spacing w:after="0" w:line="240" w:lineRule="auto"/>
+        <w:rPr>
+          <w:rFonts w:ascii="Century Gothic" w:cs="Century Gothic" w:eastAsia="Century Gothic" w:hAnsi="Century Gothic"/>
+          <w:sz w:val="17"/>
+          <w:szCs w:val="17"/>
+        </w:rPr>
+      </w:pPr>
+      <w:r>
+        <w:rPr>
+          <w:rFonts w:ascii="Century Gothic" w:cs="Century Gothic" w:eastAsia="Century Gothic" w:hAnsi="Century Gothic"/>
+          <w:sz w:val="17"/>
+          <w:szCs w:val="17"/>
+          <w:rtl w:val="0"/>
+        </w:rPr>
+        <w:t xml:space="preserve">Maintain Docker Staging and Production environment</w:t>
+      </w:r>
+    </w:p>
+    <w:p>
+      <w:pPr>
+        <w:spacing w:after="0" w:line="240" w:lineRule="auto"/>
+        <w:rPr>
+          <w:rFonts w:ascii="Century Gothic" w:cs="Century Gothic" w:eastAsia="Century Gothic" w:hAnsi="Century Gothic"/>
+          <w:sz w:val="17"/>
+          <w:szCs w:val="17"/>
+        </w:rPr>
+      </w:pPr>
+      <w:r>
+        <w:rPr>
+          <w:rFonts w:ascii="Century Gothic" w:cs="Century Gothic" w:eastAsia="Century Gothic" w:hAnsi="Century Gothic"/>
+          <w:sz w:val="17"/>
+          <w:szCs w:val="17"/>
+          <w:rtl w:val="0"/>
+        </w:rPr>
+        <w:t xml:space="preserve">Analysis and Prediction of CI Capabilities and Performance with the QlikView Based HP NGDM Tool</w:t>
+      </w:r>
+    </w:p>
+    <w:p>
+      <w:pPr>
+        <w:spacing w:after="0" w:line="240" w:lineRule="auto"/>
+        <w:rPr>
+          <w:rFonts w:ascii="Century Gothic" w:cs="Century Gothic" w:eastAsia="Century Gothic" w:hAnsi="Century Gothic"/>
+          <w:sz w:val="17"/>
+          <w:szCs w:val="17"/>
+        </w:rPr>
+      </w:pPr>
+      <w:r>
+        <w:rPr>
+          <w:rFonts w:ascii="Century Gothic" w:cs="Century Gothic" w:eastAsia="Century Gothic" w:hAnsi="Century Gothic"/>
+          <w:sz w:val="17"/>
+          <w:szCs w:val="17"/>
+          <w:rtl w:val="0"/>
+        </w:rPr>
+        <w:t xml:space="preserve">Automate common procedures used to resolve incidents and monitoring alerts</w:t>
+      </w:r>
+    </w:p>
+    <w:p>
+      <w:pPr>
+        <w:spacing w:after="0" w:line="240" w:lineRule="auto"/>
+        <w:rPr>
+          <w:rFonts w:ascii="Century Gothic" w:cs="Century Gothic" w:eastAsia="Century Gothic" w:hAnsi="Century Gothic"/>
+          <w:sz w:val="17"/>
+          <w:szCs w:val="17"/>
+        </w:rPr>
+      </w:pPr>
+      <w:r>
+        <w:rPr>
+          <w:rFonts w:ascii="Century Gothic" w:cs="Century Gothic" w:eastAsia="Century Gothic" w:hAnsi="Century Gothic"/>
+          <w:sz w:val="17"/>
+          <w:szCs w:val="17"/>
+          <w:rtl w:val="0"/>
+        </w:rPr>
+        <w:t xml:space="preserve">Drafting of procedures and technical manuals</w:t>
+      </w:r>
+    </w:p>
+    <w:p>
+      <w:pPr>
+        <w:spacing w:after="0" w:line="240" w:lineRule="auto"/>
+        <w:rPr>
+          <w:rFonts w:ascii="Century Gothic" w:cs="Century Gothic" w:eastAsia="Century Gothic" w:hAnsi="Century Gothic"/>
+          <w:sz w:val="17"/>
+          <w:szCs w:val="17"/>
+        </w:rPr>
+      </w:pPr>
+      <w:r>
+        <w:rPr>
+          <w:rFonts w:ascii="Century Gothic" w:cs="Century Gothic" w:eastAsia="Century Gothic" w:hAnsi="Century Gothic"/>
+          <w:sz w:val="17"/>
+          <w:szCs w:val="17"/>
+          <w:rtl w:val="0"/>
+        </w:rPr>
+        <w:t xml:space="preserve">Technical studies of projects, change Processing (RFC)</w:t>
+      </w:r>
+    </w:p>
+    <w:p>
+      <w:pPr>
+        <w:spacing w:after="0" w:line="240" w:lineRule="auto"/>
+        <w:rPr>
+          <w:rFonts w:ascii="Century Gothic" w:cs="Century Gothic" w:eastAsia="Century Gothic" w:hAnsi="Century Gothic"/>
+          <w:sz w:val="17"/>
+          <w:szCs w:val="17"/>
+        </w:rPr>
+      </w:pPr>
+      <w:r>
+        <w:rPr>
+          <w:rFonts w:ascii="Century Gothic" w:cs="Century Gothic" w:eastAsia="Century Gothic" w:hAnsi="Century Gothic"/>
+          <w:sz w:val="17"/>
+          <w:szCs w:val="17"/>
+          <w:rtl w:val="0"/>
+        </w:rPr>
+        <w:t xml:space="preserve">Remediation of Red Hat Server Vulnerabilities</w:t>
+      </w:r>
+    </w:p>
+    <w:p>
+      <w:pPr>
+        <w:spacing w:after="0" w:line="240" w:lineRule="auto"/>
+        <w:rPr>
+          <w:rFonts w:ascii="Century Gothic" w:cs="Century Gothic" w:eastAsia="Century Gothic" w:hAnsi="Century Gothic"/>
+          <w:sz w:val="17"/>
+          <w:szCs w:val="17"/>
+        </w:rPr>
+      </w:pPr>
+      <w:r>
+        <w:rPr>
+          <w:rFonts w:ascii="Century Gothic" w:cs="Century Gothic" w:eastAsia="Century Gothic" w:hAnsi="Century Gothic"/>
+          <w:sz w:val="17"/>
+          <w:szCs w:val="17"/>
+          <w:rtl w:val="0"/>
+        </w:rPr>
+        <w:t xml:space="preserve">Preventive maintenance N3 and customer support according to ITIL processes</w:t>
+      </w:r>
+    </w:p>
+    <w:p>
+      <w:pPr>
+        <w:spacing w:after="0" w:line="240" w:lineRule="auto"/>
+        <w:rPr>
+          <w:rFonts w:ascii="Century Gothic" w:cs="Century Gothic" w:eastAsia="Century Gothic" w:hAnsi="Century Gothic"/>
+          <w:sz w:val="17"/>
+          <w:szCs w:val="17"/>
+        </w:rPr>
+      </w:pPr>
+      <w:r>
+        <w:rPr>
+          <w:rFonts w:ascii="Century Gothic" w:cs="Century Gothic" w:eastAsia="Century Gothic" w:hAnsi="Century Gothic"/>
+          <w:sz w:val="17"/>
+          <w:szCs w:val="17"/>
+          <w:rtl w:val="0"/>
+        </w:rPr>
+        <w:t xml:space="preserve">Maintain collaboration tool Atlassian Jira and Confluence</w:t>
+      </w:r>
+    </w:p>
+    <w:p>
+      <w:pPr>
+        <w:spacing w:after="0" w:line="240" w:lineRule="auto"/>
+        <w:rPr>
+          <w:rFonts w:ascii="Century Gothic" w:cs="Century Gothic" w:eastAsia="Century Gothic" w:hAnsi="Century Gothic"/>
+          <w:sz w:val="17"/>
+          <w:szCs w:val="17"/>
+        </w:rPr>
+      </w:pPr>
+      <w:r>
+        <w:rPr>
+          <w:rtl w:val="0"/>
+        </w:rPr>
+      </w:r>
+    </w:p>
+    <w:p>
+      <w:pPr>
         <w:spacing w:after="0" w:before="0" w:line="240" w:lineRule="auto"/>
         <w:rPr>
           <w:rFonts w:ascii="Century Gothic" w:cs="Century Gothic" w:eastAsia="Century Gothic" w:hAnsi="Century Gothic"/>
@@ -2581,8 +2865,8 @@
           <w:szCs w:val="17"/>
         </w:rPr>
       </w:pPr>
-      <w:bookmarkStart w:colFirst="0" w:colLast="0" w:name="_gjdgxs" w:id="0"/>
-      <w:bookmarkEnd w:id="0"/>
+      <w:bookmarkStart w:colFirst="0" w:colLast="0" w:name="_gjdgxs" w:id="2"/>
+      <w:bookmarkEnd w:id="2"/>
       <w:r>
         <w:rPr>
           <w:rFonts w:ascii="Century Gothic" w:cs="Century Gothic" w:eastAsia="Century Gothic" w:hAnsi="Century Gothic"/>
@@ -3236,111 +3520,6 @@
           <w:rtl w:val="0"/>
         </w:rPr>
         <w:t xml:space="preserve">Writing internal documentation in MediaWiki</w:t>
-      </w:r>
-    </w:p>
-    <w:p>
-      <w:pPr>
-        <w:spacing w:after="0" w:before="0" w:line="240" w:lineRule="auto"/>
-        <w:rPr>
-          <w:rFonts w:ascii="Century Gothic" w:cs="Century Gothic" w:eastAsia="Century Gothic" w:hAnsi="Century Gothic"/>
-          <w:sz w:val="17"/>
-          <w:szCs w:val="17"/>
-        </w:rPr>
-      </w:pPr>
-      <w:r>
-        <w:rPr>
-          <w:rtl w:val="0"/>
-        </w:rPr>
-      </w:r>
-    </w:p>
-    <w:p>
-      <w:pPr>
-        <w:spacing w:after="0" w:before="0" w:line="240" w:lineRule="auto"/>
-        <w:rPr>
-          <w:rFonts w:ascii="Century Gothic" w:cs="Century Gothic" w:eastAsia="Century Gothic" w:hAnsi="Century Gothic"/>
-          <w:sz w:val="17"/>
-          <w:szCs w:val="17"/>
-        </w:rPr>
-      </w:pPr>
-      <w:r>
-        <w:rPr>
-          <w:rtl w:val="0"/>
-        </w:rPr>
-      </w:r>
-    </w:p>
-    <w:p>
-      <w:pPr>
-        <w:spacing w:after="0" w:before="0" w:line="240" w:lineRule="auto"/>
-        <w:rPr>
-          <w:rFonts w:ascii="Century Gothic" w:cs="Century Gothic" w:eastAsia="Century Gothic" w:hAnsi="Century Gothic"/>
-          <w:sz w:val="17"/>
-          <w:szCs w:val="17"/>
-        </w:rPr>
-      </w:pPr>
-      <w:r>
-        <w:rPr>
-          <w:rtl w:val="0"/>
-        </w:rPr>
-      </w:r>
-    </w:p>
-    <w:p>
-      <w:pPr>
-        <w:spacing w:after="0" w:before="0" w:line="240" w:lineRule="auto"/>
-        <w:rPr>
-          <w:rFonts w:ascii="Century Gothic" w:cs="Century Gothic" w:eastAsia="Century Gothic" w:hAnsi="Century Gothic"/>
-          <w:sz w:val="17"/>
-          <w:szCs w:val="17"/>
-        </w:rPr>
-      </w:pPr>
-      <w:r>
-        <w:rPr>
-          <w:rtl w:val="0"/>
-        </w:rPr>
-      </w:r>
-    </w:p>
-    <w:p>
-      <w:pPr>
-        <w:spacing w:after="0" w:before="0" w:line="240" w:lineRule="auto"/>
-        <w:rPr>
-          <w:rFonts w:ascii="Century Gothic" w:cs="Century Gothic" w:eastAsia="Century Gothic" w:hAnsi="Century Gothic"/>
-          <w:sz w:val="17"/>
-          <w:szCs w:val="17"/>
-        </w:rPr>
-      </w:pPr>
-      <w:r>
-        <w:rPr>
-          <w:rtl w:val="0"/>
-        </w:rPr>
-      </w:r>
-    </w:p>
-    <w:p>
-      <w:pPr>
-        <w:spacing w:after="0" w:before="0" w:line="240" w:lineRule="auto"/>
-        <w:rPr>
-          <w:rFonts w:ascii="Century Gothic" w:cs="Century Gothic" w:eastAsia="Century Gothic" w:hAnsi="Century Gothic"/>
-          <w:sz w:val="17"/>
-          <w:szCs w:val="17"/>
-        </w:rPr>
-      </w:pPr>
-      <w:r>
-        <w:rPr>
-          <w:rtl w:val="0"/>
-        </w:rPr>
-      </w:r>
-    </w:p>
-    <w:p>
-      <w:pPr>
-        <w:spacing w:after="0" w:before="0" w:line="240" w:lineRule="auto"/>
-        <w:rPr>
-          <w:rFonts w:ascii="Century Gothic" w:cs="Century Gothic" w:eastAsia="Century Gothic" w:hAnsi="Century Gothic"/>
-          <w:sz w:val="17"/>
-          <w:szCs w:val="17"/>
-        </w:rPr>
-      </w:pPr>
-      <w:r>
-        <w:rPr>
-          <w:rtl w:val="0"/>
-        </w:rPr>
       </w:r>
     </w:p>
     <w:p>
@@ -3913,6 +4092,15 @@
           <w:szCs w:val="17"/>
         </w:rPr>
       </w:pPr>
+      <w:r>
+        <w:rPr>
+          <w:rFonts w:ascii="Century Gothic" w:cs="Century Gothic" w:eastAsia="Century Gothic" w:hAnsi="Century Gothic"/>
+          <w:sz w:val="17"/>
+          <w:szCs w:val="17"/>
+          <w:rtl w:val="0"/>
+        </w:rPr>
+        <w:t xml:space="preserve">Senior </w:t>
+      </w:r>
       <w:r>
         <w:rPr>
           <w:rFonts w:ascii="Century Gothic" w:cs="Century Gothic" w:eastAsia="Century Gothic" w:hAnsi="Century Gothic"/>
@@ -4269,7 +4457,7 @@
           <w:szCs w:val="17"/>
           <w:rtl w:val="0"/>
         </w:rPr>
-        <w:t xml:space="preserve">I</w:t>
+        <w:t xml:space="preserve">i</w:t>
       </w:r>
       <w:r>
         <w:rPr>
@@ -4279,7 +4467,7 @@
           <w:szCs w:val="17"/>
           <w:rtl w:val="0"/>
         </w:rPr>
-        <w:t xml:space="preserve">UP</w:t>
+        <w:t xml:space="preserve">nstitute of Engineering in Mathematics and Computer sciences </w:t>
       </w:r>
       <w:r>
         <w:rPr>
@@ -4290,7 +4478,7 @@
           <w:szCs w:val="17"/>
           <w:rtl w:val="0"/>
         </w:rPr>
-        <w:t xml:space="preserve"> - University of Valenciennes, France (June 2003)</w:t>
+        <w:t xml:space="preserve">- University of Valenciennes, France (June 2003)</w:t>
       </w:r>
     </w:p>
     <w:p>
@@ -4308,12 +4496,16 @@
         <w:rPr>
           <w:rFonts w:ascii="Century Gothic" w:cs="Century Gothic" w:eastAsia="Century Gothic" w:hAnsi="Century Gothic"/>
           <w:b w:val="1"/>
-          <w:color w:val="000000"/>
-          <w:sz w:val="17"/>
-          <w:szCs w:val="17"/>
-          <w:rtl w:val="0"/>
-        </w:rPr>
-        <w:t xml:space="preserve">B.S.C. in Mathematics and Computer Engineering </w:t>
+          <w:sz w:val="17"/>
+          <w:szCs w:val="17"/>
+          <w:rtl w:val="0"/>
+        </w:rPr>
+        <w:t xml:space="preserve">Master Engineer</w:t>
+      </w:r>
+      <w:r>
+        <w:rPr>
+          <w:rtl w:val="0"/>
+        </w:rPr>
       </w:r>
     </w:p>
     <w:p>
@@ -4841,7 +5033,7 @@
           <w:szCs w:val="17"/>
           <w:rtl w:val="0"/>
         </w:rPr>
-        <w:t xml:space="preserve">National security guard : CERT, NTP, Root servers -K, RIPE, DNS, BGP, IPv6</w:t>
+        <w:t xml:space="preserve">National security guard : CERT, NTP, Root servers -K, RIPE, DNS, Debian security, BGP, IPv6</w:t>
       </w:r>
     </w:p>
     <w:p>
@@ -4883,40 +5075,10 @@
         <w:spacing w:after="0" w:before="0" w:line="240" w:lineRule="auto"/>
         <w:rPr>
           <w:rFonts w:ascii="Century Gothic" w:cs="Century Gothic" w:eastAsia="Century Gothic" w:hAnsi="Century Gothic"/>
-          <w:b w:val="1"/>
-          <w:sz w:val="17"/>
-          <w:szCs w:val="17"/>
-        </w:rPr>
-      </w:pPr>
-      <w:r>
-        <w:rPr>
-          <w:rFonts w:ascii="Century Gothic" w:cs="Century Gothic" w:eastAsia="Century Gothic" w:hAnsi="Century Gothic"/>
-          <w:b w:val="1"/>
-          <w:sz w:val="17"/>
-          <w:szCs w:val="17"/>
-          <w:rtl w:val="0"/>
-        </w:rPr>
-        <w:t xml:space="preserve">CVE :</w:t>
-      </w:r>
-    </w:p>
-    <w:p>
-      <w:pPr>
-        <w:spacing w:after="0" w:before="0" w:line="240" w:lineRule="auto"/>
-        <w:rPr>
-          <w:rFonts w:ascii="Century Gothic" w:cs="Century Gothic" w:eastAsia="Century Gothic" w:hAnsi="Century Gothic"/>
-          <w:sz w:val="17"/>
-          <w:szCs w:val="17"/>
-        </w:rPr>
-      </w:pPr>
-      <w:r>
-        <w:rPr>
-          <w:rFonts w:ascii="Century Gothic" w:cs="Century Gothic" w:eastAsia="Century Gothic" w:hAnsi="Century Gothic"/>
-          <w:sz w:val="17"/>
-          <w:szCs w:val="17"/>
-          <w:rtl w:val="0"/>
-        </w:rPr>
-        <w:t xml:space="preserve">Huawei - Local Quidway DOS, HP JetDirect remote DOS, Citrix Metaframe XSS, Tomcat XSS, Oracle Enterprise Manager malicious redirect URL</w:t>
-      </w:r>
+          <w:sz w:val="17"/>
+          <w:szCs w:val="17"/>
+        </w:rPr>
+      </w:pPr>
       <w:r>
         <w:rPr>
           <w:rtl w:val="0"/>

--- a/cv.docx
+++ b/cv.docx
@@ -22,17 +22,40 @@
     <w:p>
       <w:pPr>
         <w:spacing w:before="0" w:lineRule="auto"/>
+        <w:ind w:right="265.2755905511822"/>
+        <w:jc w:val="right"/>
+        <w:rPr>
+          <w:rFonts w:ascii="Century Gothic" w:cs="Century Gothic" w:eastAsia="Century Gothic" w:hAnsi="Century Gothic"/>
+          <w:b w:val="1"/>
+          <w:sz w:val="36"/>
+          <w:szCs w:val="36"/>
+        </w:rPr>
+      </w:pPr>
+      <w:r>
         <w:rPr>
           <w:rFonts w:ascii="Century Gothic" w:cs="Century Gothic" w:eastAsia="Century Gothic" w:hAnsi="Century Gothic"/>
           <w:color w:val="70ad47"/>
           <w:sz w:val="18"/>
           <w:szCs w:val="18"/>
-        </w:rPr>
-      </w:pPr>
-      <w:r>
-        <w:rPr>
-          <w:rtl w:val="0"/>
-        </w:rPr>
+          <w:rtl w:val="0"/>
+        </w:rPr>
+        <w:tab/>
+        <w:tab/>
+        <w:tab/>
+        <w:tab/>
+        <w:tab/>
+        <w:tab/>
+        <w:tab/>
+      </w:r>
+      <w:r>
+        <w:rPr>
+          <w:rFonts w:ascii="Century Gothic" w:cs="Century Gothic" w:eastAsia="Century Gothic" w:hAnsi="Century Gothic"/>
+          <w:b w:val="1"/>
+          <w:sz w:val="36"/>
+          <w:szCs w:val="36"/>
+          <w:rtl w:val="0"/>
+        </w:rPr>
+        <w:t xml:space="preserve">Engineering Director</w:t>
       </w:r>
     </w:p>
     <w:tbl>
@@ -68,144 +91,8 @@
           </w:tcPr>
           <w:p>
             <w:pPr>
-              <w:spacing w:after="0" w:line="240" w:lineRule="auto"/>
-              <w:rPr>
-                <w:rFonts w:ascii="Century Gothic" w:cs="Century Gothic" w:eastAsia="Century Gothic" w:hAnsi="Century Gothic"/>
-                <w:b w:val="1"/>
-              </w:rPr>
-            </w:pPr>
-            <w:r>
-              <w:rPr>
-                <w:rFonts w:ascii="Century Gothic" w:cs="Century Gothic" w:eastAsia="Century Gothic" w:hAnsi="Century Gothic"/>
-                <w:b w:val="1"/>
-                <w:rtl w:val="0"/>
-              </w:rPr>
-              <w:t xml:space="preserve">Ali MEZGANI</w:t>
-            </w:r>
-          </w:p>
-          <w:p>
-            <w:pPr>
-              <w:spacing w:after="0" w:before="0" w:line="240" w:lineRule="auto"/>
-              <w:rPr>
-                <w:rFonts w:ascii="Century Gothic" w:cs="Century Gothic" w:eastAsia="Century Gothic" w:hAnsi="Century Gothic"/>
-                <w:color w:val="5b9bd5"/>
-                <w:sz w:val="17"/>
-                <w:szCs w:val="17"/>
-              </w:rPr>
-            </w:pPr>
-            <w:r>
-              <w:rPr>
-                <w:rtl w:val="0"/>
-              </w:rPr>
-            </w:r>
-          </w:p>
-          <w:p>
-            <w:pPr>
-              <w:spacing w:after="0" w:before="0" w:line="240" w:lineRule="auto"/>
-              <w:rPr>
-                <w:rFonts w:ascii="Century Gothic" w:cs="Century Gothic" w:eastAsia="Century Gothic" w:hAnsi="Century Gothic"/>
-                <w:sz w:val="17"/>
-                <w:szCs w:val="17"/>
-              </w:rPr>
-            </w:pPr>
-            <w:r>
-              <w:rPr>
-                <w:rFonts w:ascii="Century Gothic" w:cs="Century Gothic" w:eastAsia="Century Gothic" w:hAnsi="Century Gothic"/>
-                <w:sz w:val="17"/>
-                <w:szCs w:val="17"/>
-                <w:rtl w:val="0"/>
-              </w:rPr>
-              <w:t xml:space="preserve">TEL     : </w:t>
-            </w:r>
-            <w:r>
-              <w:rPr>
-                <w:rFonts w:ascii="Century Gothic" w:cs="Century Gothic" w:eastAsia="Century Gothic" w:hAnsi="Century Gothic"/>
-                <w:sz w:val="17"/>
-                <w:szCs w:val="17"/>
-                <w:rtl w:val="0"/>
-              </w:rPr>
-              <w:t xml:space="preserve">+212 679 11 95 30</w:t>
-            </w:r>
-          </w:p>
-          <w:p>
-            <w:pPr>
-              <w:spacing w:after="0" w:before="0" w:line="240" w:lineRule="auto"/>
-              <w:rPr>
-                <w:rFonts w:ascii="Century Gothic" w:cs="Century Gothic" w:eastAsia="Century Gothic" w:hAnsi="Century Gothic"/>
-                <w:sz w:val="17"/>
-                <w:szCs w:val="17"/>
-              </w:rPr>
-            </w:pPr>
-            <w:r>
-              <w:rPr>
-                <w:rFonts w:ascii="Century Gothic" w:cs="Century Gothic" w:eastAsia="Century Gothic" w:hAnsi="Century Gothic"/>
-                <w:sz w:val="17"/>
-                <w:szCs w:val="17"/>
-                <w:rtl w:val="0"/>
-              </w:rPr>
-              <w:t xml:space="preserve">            +212 537 76 57 56</w:t>
-            </w:r>
-          </w:p>
-          <w:p>
-            <w:pPr>
-              <w:spacing w:after="0" w:before="0" w:line="240" w:lineRule="auto"/>
-              <w:rPr>
-                <w:rFonts w:ascii="Century Gothic" w:cs="Century Gothic" w:eastAsia="Century Gothic" w:hAnsi="Century Gothic"/>
-                <w:sz w:val="17"/>
-                <w:szCs w:val="17"/>
-                <w:u w:val="single"/>
-              </w:rPr>
-            </w:pPr>
-            <w:r>
-              <w:rPr>
-                <w:rFonts w:ascii="Century Gothic" w:cs="Century Gothic" w:eastAsia="Century Gothic" w:hAnsi="Century Gothic"/>
-                <w:sz w:val="17"/>
-                <w:szCs w:val="17"/>
-                <w:rtl w:val="0"/>
-              </w:rPr>
-              <w:t xml:space="preserve">MAIL  : </w:t>
-            </w:r>
-            <w:r>
-              <w:fldChar w:fldCharType="begin"/>
-              <w:instrText xml:space="preserve"> HYPERLINK "mailto:ali.mezgani@gmail.com?subject=Prise%20de%20contact" </w:instrText>
-              <w:fldChar w:fldCharType="separate"/>
-            </w:r>
-            <w:r>
-              <w:rPr>
-                <w:rFonts w:ascii="Century Gothic" w:cs="Century Gothic" w:eastAsia="Century Gothic" w:hAnsi="Century Gothic"/>
-                <w:sz w:val="17"/>
-                <w:szCs w:val="17"/>
-                <w:u w:val="single"/>
-                <w:rtl w:val="0"/>
-              </w:rPr>
-              <w:t xml:space="preserve">ali.mezgani@gmail.com</w:t>
-            </w:r>
-          </w:p>
-          <w:p>
-            <w:pPr>
-              <w:spacing w:after="0" w:before="0" w:line="240" w:lineRule="auto"/>
-              <w:rPr>
-                <w:rFonts w:ascii="Century Gothic" w:cs="Century Gothic" w:eastAsia="Century Gothic" w:hAnsi="Century Gothic"/>
-                <w:sz w:val="17"/>
-                <w:szCs w:val="17"/>
-              </w:rPr>
-            </w:pPr>
-            <w:r>
-              <w:fldChar w:fldCharType="end"/>
-            </w:r>
-            <w:r>
-              <w:rPr>
-                <w:rFonts w:ascii="Century Gothic" w:cs="Century Gothic" w:eastAsia="Century Gothic" w:hAnsi="Century Gothic"/>
-                <w:sz w:val="17"/>
-                <w:szCs w:val="17"/>
-                <w:rtl w:val="0"/>
-              </w:rPr>
-              <w:t xml:space="preserve">Rabat, Morocco</w:t>
-            </w:r>
-          </w:p>
-          <w:p>
-            <w:pPr>
-              <w:spacing w:after="0" w:before="0" w:line="240" w:lineRule="auto"/>
+              <w:spacing w:after="0" w:before="0" w:line="240" w:lineRule="auto"/>
+              <w:jc w:val="right"/>
               <w:rPr>
                 <w:rFonts w:ascii="Century Gothic" w:cs="Century Gothic" w:eastAsia="Century Gothic" w:hAnsi="Century Gothic"/>
                 <w:color w:val="70ad47"/>
@@ -223,10 +110,178 @@
         <w:tc>
           <w:tcPr>
             <w:shd w:fill="auto" w:val="clear"/>
+            <w:tcMar>
+              <w:left w:w="108.0" w:type="dxa"/>
+              <w:right w:w="108.0" w:type="dxa"/>
+            </w:tcMar>
           </w:tcPr>
           <w:p>
             <w:pPr>
               <w:spacing w:after="0" w:line="240" w:lineRule="auto"/>
+              <w:jc w:val="left"/>
+              <w:rPr>
+                <w:rFonts w:ascii="Century Gothic" w:cs="Century Gothic" w:eastAsia="Century Gothic" w:hAnsi="Century Gothic"/>
+                <w:b w:val="1"/>
+              </w:rPr>
+            </w:pPr>
+            <w:r>
+              <w:rPr>
+                <w:rtl w:val="0"/>
+              </w:rPr>
+            </w:r>
+          </w:p>
+          <w:p>
+            <w:pPr>
+              <w:spacing w:after="0" w:line="240" w:lineRule="auto"/>
+              <w:ind w:right="94.37007874015819"/>
+              <w:jc w:val="right"/>
+              <w:rPr>
+                <w:rFonts w:ascii="Century Gothic" w:cs="Century Gothic" w:eastAsia="Century Gothic" w:hAnsi="Century Gothic"/>
+                <w:b w:val="1"/>
+              </w:rPr>
+            </w:pPr>
+            <w:r>
+              <w:rPr>
+                <w:rFonts w:ascii="Century Gothic" w:cs="Century Gothic" w:eastAsia="Century Gothic" w:hAnsi="Century Gothic"/>
+                <w:b w:val="1"/>
+                <w:rtl w:val="0"/>
+              </w:rPr>
+              <w:t xml:space="preserve">MEZGANI Ali</w:t>
+            </w:r>
+          </w:p>
+          <w:p>
+            <w:pPr>
+              <w:spacing w:after="0" w:line="240" w:lineRule="auto"/>
+              <w:ind w:right="94.37007874015819"/>
+              <w:jc w:val="right"/>
+              <w:rPr>
+                <w:rFonts w:ascii="Century Gothic" w:cs="Century Gothic" w:eastAsia="Century Gothic" w:hAnsi="Century Gothic"/>
+                <w:sz w:val="17"/>
+                <w:szCs w:val="17"/>
+              </w:rPr>
+            </w:pPr>
+            <w:r>
+              <w:rPr>
+                <w:rFonts w:ascii="Century Gothic" w:cs="Century Gothic" w:eastAsia="Century Gothic" w:hAnsi="Century Gothic"/>
+                <w:sz w:val="17"/>
+                <w:szCs w:val="17"/>
+                <w:rtl w:val="0"/>
+              </w:rPr>
+              <w:t xml:space="preserve"> +212 679 11 95 30</w:t>
+            </w:r>
+          </w:p>
+          <w:p>
+            <w:pPr>
+              <w:spacing w:after="0" w:line="240" w:lineRule="auto"/>
+              <w:ind w:right="94.37007874015819"/>
+              <w:jc w:val="right"/>
+              <w:rPr>
+                <w:rFonts w:ascii="Century Gothic" w:cs="Century Gothic" w:eastAsia="Century Gothic" w:hAnsi="Century Gothic"/>
+                <w:sz w:val="17"/>
+                <w:szCs w:val="17"/>
+              </w:rPr>
+            </w:pPr>
+            <w:r>
+              <w:rPr>
+                <w:rFonts w:ascii="Century Gothic" w:cs="Century Gothic" w:eastAsia="Century Gothic" w:hAnsi="Century Gothic"/>
+                <w:sz w:val="17"/>
+                <w:szCs w:val="17"/>
+                <w:rtl w:val="0"/>
+              </w:rPr>
+              <w:t xml:space="preserve">            +212 537 76 57 56</w:t>
+            </w:r>
+          </w:p>
+          <w:p>
+            <w:pPr>
+              <w:spacing w:after="0" w:line="240" w:lineRule="auto"/>
+              <w:ind w:right="94.37007874015819"/>
+              <w:jc w:val="right"/>
+              <w:rPr>
+                <w:rFonts w:ascii="Century Gothic" w:cs="Century Gothic" w:eastAsia="Century Gothic" w:hAnsi="Century Gothic"/>
+                <w:sz w:val="17"/>
+                <w:szCs w:val="17"/>
+                <w:u w:val="single"/>
+              </w:rPr>
+            </w:pPr>
+            <w:r>
+              <w:rPr>
+                <w:rFonts w:ascii="Century Gothic" w:cs="Century Gothic" w:eastAsia="Century Gothic" w:hAnsi="Century Gothic"/>
+                <w:sz w:val="17"/>
+                <w:szCs w:val="17"/>
+                <w:rtl w:val="0"/>
+              </w:rPr>
+              <w:t xml:space="preserve"> </w:t>
+            </w:r>
+            <w:hyperlink w:anchor="_achkhbnuoqw4">
+              <w:r>
+                <w:rPr>
+                  <w:rFonts w:ascii="Century Gothic" w:cs="Century Gothic" w:eastAsia="Century Gothic" w:hAnsi="Century Gothic"/>
+                  <w:color w:val="1155cc"/>
+                  <w:sz w:val="17"/>
+                  <w:szCs w:val="17"/>
+                  <w:u w:val="single"/>
+                  <w:rtl w:val="0"/>
+                </w:rPr>
+                <w:t xml:space="preserve">ali.mezgani@gmail.com</w:t>
+              </w:r>
+            </w:hyperlink>
+            <w:r>
+              <w:fldChar w:fldCharType="begin"/>
+              <w:instrText xml:space="preserve"> HYPERLINK "mailto:ali.mezgani@gmail.com?subject=Prise%20de%20contact" </w:instrText>
+              <w:fldChar w:fldCharType="separate"/>
+            </w:r>
+            <w:r>
+              <w:rPr>
+                <w:rtl w:val="0"/>
+              </w:rPr>
+            </w:r>
+          </w:p>
+          <w:p>
+            <w:pPr>
+              <w:spacing w:after="0" w:line="240" w:lineRule="auto"/>
+              <w:ind w:right="94.37007874015819"/>
+              <w:jc w:val="right"/>
+              <w:rPr>
+                <w:rFonts w:ascii="Century Gothic" w:cs="Century Gothic" w:eastAsia="Century Gothic" w:hAnsi="Century Gothic"/>
+                <w:sz w:val="17"/>
+                <w:szCs w:val="17"/>
+              </w:rPr>
+            </w:pPr>
+            <w:r>
+              <w:fldChar w:fldCharType="end"/>
+            </w:r>
+            <w:r>
+              <w:rPr>
+                <w:rFonts w:ascii="Century Gothic" w:cs="Century Gothic" w:eastAsia="Century Gothic" w:hAnsi="Century Gothic"/>
+                <w:sz w:val="17"/>
+                <w:szCs w:val="17"/>
+                <w:rtl w:val="0"/>
+              </w:rPr>
+              <w:t xml:space="preserve">Rabat, Morocco</w:t>
+            </w:r>
+          </w:p>
+          <w:p>
+            <w:pPr>
+              <w:spacing w:after="0" w:line="240" w:lineRule="auto"/>
+              <w:ind w:right="94.37007874015819"/>
+              <w:jc w:val="right"/>
+              <w:rPr>
+                <w:rFonts w:ascii="Century Gothic" w:cs="Century Gothic" w:eastAsia="Century Gothic" w:hAnsi="Century Gothic"/>
+                <w:color w:val="70ad47"/>
+                <w:sz w:val="18"/>
+                <w:szCs w:val="18"/>
+              </w:rPr>
+            </w:pPr>
+            <w:r>
+              <w:rPr>
+                <w:rtl w:val="0"/>
+              </w:rPr>
+            </w:r>
+          </w:p>
+          <w:p>
+            <w:pPr>
+              <w:spacing w:after="0" w:line="240" w:lineRule="auto"/>
+              <w:jc w:val="right"/>
               <w:rPr>
                 <w:rFonts w:ascii="Century Gothic" w:cs="Century Gothic" w:eastAsia="Century Gothic" w:hAnsi="Century Gothic"/>
                 <w:color w:val="70ad47"/>
@@ -357,7 +412,6 @@
         <w:spacing w:after="0" w:before="0" w:line="240" w:lineRule="auto"/>
         <w:rPr>
           <w:rFonts w:ascii="Century Gothic" w:cs="Century Gothic" w:eastAsia="Century Gothic" w:hAnsi="Century Gothic"/>
-          <w:color w:val="70ad47"/>
           <w:sz w:val="18"/>
           <w:szCs w:val="18"/>
         </w:rPr>
@@ -366,120 +420,6 @@
         <w:rPr>
           <w:rtl w:val="0"/>
         </w:rPr>
-      </w:r>
-    </w:p>
-    <w:p>
-      <w:pPr>
-        <w:spacing w:after="0" w:before="0" w:line="240" w:lineRule="auto"/>
-        <w:rPr>
-          <w:rFonts w:ascii="Century Gothic" w:cs="Century Gothic" w:eastAsia="Century Gothic" w:hAnsi="Century Gothic"/>
-          <w:sz w:val="17"/>
-          <w:szCs w:val="17"/>
-        </w:rPr>
-      </w:pPr>
-      <w:r>
-        <w:rPr>
-          <w:rFonts w:ascii="Century Gothic" w:cs="Century Gothic" w:eastAsia="Century Gothic" w:hAnsi="Century Gothic"/>
-          <w:sz w:val="17"/>
-          <w:szCs w:val="17"/>
-          <w:rtl w:val="0"/>
-        </w:rPr>
-        <w:t xml:space="preserve">Deep understanding and mastering Linux systems and security of information</w:t>
-      </w:r>
-    </w:p>
-    <w:p>
-      <w:pPr>
-        <w:spacing w:after="0" w:before="0" w:line="240" w:lineRule="auto"/>
-        <w:rPr>
-          <w:rFonts w:ascii="Century Gothic" w:cs="Century Gothic" w:eastAsia="Century Gothic" w:hAnsi="Century Gothic"/>
-          <w:sz w:val="17"/>
-          <w:szCs w:val="17"/>
-        </w:rPr>
-      </w:pPr>
-      <w:r>
-        <w:rPr>
-          <w:rFonts w:ascii="Century Gothic" w:cs="Century Gothic" w:eastAsia="Century Gothic" w:hAnsi="Century Gothic"/>
-          <w:sz w:val="17"/>
-          <w:szCs w:val="17"/>
-          <w:rtl w:val="0"/>
-        </w:rPr>
-        <w:t xml:space="preserve">Expert in distributed systems, architecture, design, algorithms and data structures</w:t>
-      </w:r>
-    </w:p>
-    <w:p>
-      <w:pPr>
-        <w:spacing w:after="0" w:before="0" w:line="240" w:lineRule="auto"/>
-        <w:rPr>
-          <w:rFonts w:ascii="Century Gothic" w:cs="Century Gothic" w:eastAsia="Century Gothic" w:hAnsi="Century Gothic"/>
-          <w:sz w:val="17"/>
-          <w:szCs w:val="17"/>
-        </w:rPr>
-      </w:pPr>
-      <w:r>
-        <w:rPr>
-          <w:rFonts w:ascii="Century Gothic" w:cs="Century Gothic" w:eastAsia="Century Gothic" w:hAnsi="Century Gothic"/>
-          <w:sz w:val="17"/>
-          <w:szCs w:val="17"/>
-          <w:rtl w:val="0"/>
-        </w:rPr>
-        <w:t xml:space="preserve">Expert in cloud infrastructures and microservices, especially Amazon Web Service, HP Helion</w:t>
-      </w:r>
-    </w:p>
-    <w:p>
-      <w:pPr>
-        <w:spacing w:after="0" w:before="0" w:line="240" w:lineRule="auto"/>
-        <w:rPr>
-          <w:rFonts w:ascii="Century Gothic" w:cs="Century Gothic" w:eastAsia="Century Gothic" w:hAnsi="Century Gothic"/>
-          <w:sz w:val="17"/>
-          <w:szCs w:val="17"/>
-        </w:rPr>
-      </w:pPr>
-      <w:r>
-        <w:rPr>
-          <w:rFonts w:ascii="Century Gothic" w:cs="Century Gothic" w:eastAsia="Century Gothic" w:hAnsi="Century Gothic"/>
-          <w:sz w:val="17"/>
-          <w:szCs w:val="17"/>
-          <w:rtl w:val="0"/>
-        </w:rPr>
-        <w:t xml:space="preserve">Experience with Agile, Scrum/Kanban methodology</w:t>
-      </w:r>
-    </w:p>
-    <w:p>
-      <w:pPr>
-        <w:spacing w:after="0" w:before="0" w:line="240" w:lineRule="auto"/>
-        <w:rPr>
-          <w:rFonts w:ascii="Century Gothic" w:cs="Century Gothic" w:eastAsia="Century Gothic" w:hAnsi="Century Gothic"/>
-          <w:sz w:val="17"/>
-          <w:szCs w:val="17"/>
-        </w:rPr>
-      </w:pPr>
-      <w:r>
-        <w:rPr>
-          <w:rFonts w:ascii="Century Gothic" w:cs="Century Gothic" w:eastAsia="Century Gothic" w:hAnsi="Century Gothic"/>
-          <w:sz w:val="17"/>
-          <w:szCs w:val="17"/>
-          <w:rtl w:val="0"/>
-        </w:rPr>
-        <w:t xml:space="preserve">Fanatical about Golang, Docker, Kubernetes, REST API, MySQL, RabbitMQ, Cassandra, and Java</w:t>
-      </w:r>
-    </w:p>
-    <w:p>
-      <w:pPr>
-        <w:spacing w:after="0" w:before="0" w:line="240" w:lineRule="auto"/>
-        <w:rPr>
-          <w:rFonts w:ascii="Century Gothic" w:cs="Century Gothic" w:eastAsia="Century Gothic" w:hAnsi="Century Gothic"/>
-          <w:sz w:val="17"/>
-          <w:szCs w:val="17"/>
-        </w:rPr>
-      </w:pPr>
-      <w:r>
-        <w:rPr>
-          <w:rFonts w:ascii="Century Gothic" w:cs="Century Gothic" w:eastAsia="Century Gothic" w:hAnsi="Century Gothic"/>
-          <w:sz w:val="17"/>
-          <w:szCs w:val="17"/>
-          <w:rtl w:val="0"/>
-        </w:rPr>
-        <w:t xml:space="preserve">Fluent in TCP/IP networks</w:t>
       </w:r>
     </w:p>
     <w:p>
@@ -887,6 +827,27 @@
                 <w:szCs w:val="17"/>
                 <w:rtl w:val="0"/>
               </w:rPr>
+              <w:t xml:space="preserve">Graphics User Interfaces</w:t>
+            </w:r>
+          </w:p>
+          <w:p>
+            <w:pPr>
+              <w:spacing w:after="0" w:before="0" w:line="240" w:lineRule="auto"/>
+              <w:rPr>
+                <w:rFonts w:ascii="Century Gothic" w:cs="Century Gothic" w:eastAsia="Century Gothic" w:hAnsi="Century Gothic"/>
+                <w:b w:val="1"/>
+                <w:sz w:val="17"/>
+                <w:szCs w:val="17"/>
+              </w:rPr>
+            </w:pPr>
+            <w:r>
+              <w:rPr>
+                <w:rFonts w:ascii="Century Gothic" w:cs="Century Gothic" w:eastAsia="Century Gothic" w:hAnsi="Century Gothic"/>
+                <w:b w:val="1"/>
+                <w:sz w:val="17"/>
+                <w:szCs w:val="17"/>
+                <w:rtl w:val="0"/>
+              </w:rPr>
               <w:t xml:space="preserve">Configuration management  </w:t>
             </w:r>
           </w:p>
@@ -1140,6 +1101,27 @@
                 <w:rtl w:val="0"/>
               </w:rPr>
               <w:t xml:space="preserve">Languages (naturals)</w:t>
+            </w:r>
+          </w:p>
+          <w:p>
+            <w:pPr>
+              <w:spacing w:after="0" w:before="0" w:line="240" w:lineRule="auto"/>
+              <w:rPr>
+                <w:rFonts w:ascii="Century Gothic" w:cs="Century Gothic" w:eastAsia="Century Gothic" w:hAnsi="Century Gothic"/>
+                <w:b w:val="1"/>
+                <w:sz w:val="17"/>
+                <w:szCs w:val="17"/>
+              </w:rPr>
+            </w:pPr>
+            <w:r>
+              <w:rPr>
+                <w:rFonts w:ascii="Century Gothic" w:cs="Century Gothic" w:eastAsia="Century Gothic" w:hAnsi="Century Gothic"/>
+                <w:b w:val="1"/>
+                <w:sz w:val="17"/>
+                <w:szCs w:val="17"/>
+                <w:rtl w:val="0"/>
+              </w:rPr>
+              <w:t xml:space="preserve">Research papers deposit</w:t>
             </w:r>
           </w:p>
         </w:tc>
@@ -1185,7 +1167,7 @@
                 <w:szCs w:val="17"/>
                 <w:rtl w:val="0"/>
               </w:rPr>
-              <w:t xml:space="preserve">Postfix, Qmail, Dovecot, Procmail, Fetchmail, Greyfix</w:t>
+              <w:t xml:space="preserve">Postfix, Qmail (Mastering), Dovecot, Procmail, Fetchmail, Greyfix</w:t>
             </w:r>
           </w:p>
           <w:p>
@@ -1394,7 +1376,26 @@
                 <w:szCs w:val="17"/>
                 <w:rtl w:val="0"/>
               </w:rPr>
-              <w:t xml:space="preserve">Basic, Bash (shell scripting), C, Ada95, TCL, Perl, Lua, Golang, Python (Flask), Z, Prolog, C++,  Scala</w:t>
+              <w:t xml:space="preserve">Basic, Bash (shell scripting), C, Ada95, TCL, Perl, Lua, Golang, Python (Flask), </w:t>
+            </w:r>
+          </w:p>
+          <w:p>
+            <w:pPr>
+              <w:spacing w:after="0" w:before="0" w:line="240" w:lineRule="auto"/>
+              <w:rPr>
+                <w:rFonts w:ascii="Century Gothic" w:cs="Century Gothic" w:eastAsia="Century Gothic" w:hAnsi="Century Gothic"/>
+                <w:sz w:val="17"/>
+                <w:szCs w:val="17"/>
+              </w:rPr>
+            </w:pPr>
+            <w:r>
+              <w:rPr>
+                <w:rFonts w:ascii="Century Gothic" w:cs="Century Gothic" w:eastAsia="Century Gothic" w:hAnsi="Century Gothic"/>
+                <w:sz w:val="17"/>
+                <w:szCs w:val="17"/>
+                <w:rtl w:val="0"/>
+              </w:rPr>
+              <w:t xml:space="preserve">Ruby (Sinatra), Z, Prolog, C++, Scala</w:t>
             </w:r>
           </w:p>
           <w:p>
@@ -1432,7 +1433,26 @@
                 <w:szCs w:val="17"/>
                 <w:rtl w:val="0"/>
               </w:rPr>
-              <w:t xml:space="preserve">Ansible, Puppet, HPSA</w:t>
+              <w:t xml:space="preserve">Gtk, TK, WxWidget, Qt</w:t>
+            </w:r>
+          </w:p>
+          <w:p>
+            <w:pPr>
+              <w:spacing w:after="0" w:before="0" w:line="240" w:lineRule="auto"/>
+              <w:rPr>
+                <w:rFonts w:ascii="Century Gothic" w:cs="Century Gothic" w:eastAsia="Century Gothic" w:hAnsi="Century Gothic"/>
+                <w:sz w:val="17"/>
+                <w:szCs w:val="17"/>
+              </w:rPr>
+            </w:pPr>
+            <w:r>
+              <w:rPr>
+                <w:rFonts w:ascii="Century Gothic" w:cs="Century Gothic" w:eastAsia="Century Gothic" w:hAnsi="Century Gothic"/>
+                <w:sz w:val="17"/>
+                <w:szCs w:val="17"/>
+                <w:rtl w:val="0"/>
+              </w:rPr>
+              <w:t xml:space="preserve">Ansible, Salt, HPSA</w:t>
             </w:r>
           </w:p>
           <w:p>
@@ -1584,7 +1604,7 @@
                 <w:szCs w:val="17"/>
                 <w:rtl w:val="0"/>
               </w:rPr>
-              <w:t xml:space="preserve">Vim, spacemacs, IntelliJ IDEA: PyCharm</w:t>
+              <w:t xml:space="preserve">Vim, Emacs, IntelliJ IDEA: PyCharm</w:t>
             </w:r>
           </w:p>
           <w:p>
@@ -1660,22 +1680,26 @@
                 <w:szCs w:val="17"/>
                 <w:rtl w:val="0"/>
               </w:rPr>
-              <w:t xml:space="preserve">Arabic, Amazigh, French, English</w:t>
-            </w:r>
-          </w:p>
-          <w:p>
-            <w:pPr>
-              <w:spacing w:after="0" w:before="0" w:line="240" w:lineRule="auto"/>
-              <w:rPr>
-                <w:rFonts w:ascii="Century Gothic" w:cs="Century Gothic" w:eastAsia="Century Gothic" w:hAnsi="Century Gothic"/>
-                <w:sz w:val="17"/>
-                <w:szCs w:val="17"/>
-              </w:rPr>
-            </w:pPr>
-            <w:r>
-              <w:rPr>
-                <w:rtl w:val="0"/>
-              </w:rPr>
+              <w:t xml:space="preserve">Arabic, Amazigh, English, German(Novice)</w:t>
+            </w:r>
+          </w:p>
+          <w:p>
+            <w:pPr>
+              <w:spacing w:after="0" w:before="0" w:line="240" w:lineRule="auto"/>
+              <w:rPr>
+                <w:rFonts w:ascii="Century Gothic" w:cs="Century Gothic" w:eastAsia="Century Gothic" w:hAnsi="Century Gothic"/>
+                <w:sz w:val="17"/>
+                <w:szCs w:val="17"/>
+              </w:rPr>
+            </w:pPr>
+            <w:r>
+              <w:rPr>
+                <w:rFonts w:ascii="Century Gothic" w:cs="Century Gothic" w:eastAsia="Century Gothic" w:hAnsi="Century Gothic"/>
+                <w:sz w:val="17"/>
+                <w:szCs w:val="17"/>
+                <w:rtl w:val="0"/>
+              </w:rPr>
+              <w:t xml:space="preserve">Acm, ResearchGate, Academia.edu, IETF</w:t>
             </w:r>
           </w:p>
           <w:p>
@@ -1711,6 +1735,57 @@
         </w:tc>
       </w:tr>
     </w:tbl>
+    <w:p>
+      <w:pPr>
+        <w:spacing w:after="0" w:line="240" w:lineRule="auto"/>
+        <w:rPr>
+          <w:rFonts w:ascii="Century Gothic" w:cs="Century Gothic" w:eastAsia="Century Gothic" w:hAnsi="Century Gothic"/>
+          <w:b w:val="1"/>
+          <w:color w:val="c55911"/>
+          <w:sz w:val="20"/>
+          <w:szCs w:val="20"/>
+        </w:rPr>
+      </w:pPr>
+      <w:r>
+        <w:rPr>
+          <w:rtl w:val="0"/>
+        </w:rPr>
+      </w:r>
+    </w:p>
+    <w:p>
+      <w:pPr>
+        <w:spacing w:after="0" w:line="240" w:lineRule="auto"/>
+        <w:rPr>
+          <w:rFonts w:ascii="Century Gothic" w:cs="Century Gothic" w:eastAsia="Century Gothic" w:hAnsi="Century Gothic"/>
+          <w:b w:val="1"/>
+          <w:color w:val="c55911"/>
+          <w:sz w:val="20"/>
+          <w:szCs w:val="20"/>
+        </w:rPr>
+      </w:pPr>
+      <w:r>
+        <w:rPr>
+          <w:rtl w:val="0"/>
+        </w:rPr>
+      </w:r>
+    </w:p>
+    <w:p>
+      <w:pPr>
+        <w:spacing w:after="0" w:line="240" w:lineRule="auto"/>
+        <w:rPr>
+          <w:rFonts w:ascii="Century Gothic" w:cs="Century Gothic" w:eastAsia="Century Gothic" w:hAnsi="Century Gothic"/>
+          <w:b w:val="1"/>
+          <w:color w:val="c55911"/>
+          <w:sz w:val="20"/>
+          <w:szCs w:val="20"/>
+        </w:rPr>
+      </w:pPr>
+      <w:r>
+        <w:rPr>
+          <w:rtl w:val="0"/>
+        </w:rPr>
+      </w:r>
+    </w:p>
     <w:p>
       <w:pPr>
         <w:spacing w:after="0" w:line="240" w:lineRule="auto"/>
@@ -4452,12 +4527,11 @@
         <w:rPr>
           <w:rFonts w:ascii="Century Gothic" w:cs="Century Gothic" w:eastAsia="Century Gothic" w:hAnsi="Century Gothic"/>
           <w:b w:val="1"/>
-          <w:color w:val="000000"/>
-          <w:sz w:val="17"/>
-          <w:szCs w:val="17"/>
-          <w:rtl w:val="0"/>
-        </w:rPr>
-        <w:t xml:space="preserve">i</w:t>
+          <w:sz w:val="17"/>
+          <w:szCs w:val="17"/>
+          <w:rtl w:val="0"/>
+        </w:rPr>
+        <w:t xml:space="preserve">I</w:t>
       </w:r>
       <w:r>
         <w:rPr>
@@ -4467,7 +4541,7 @@
           <w:szCs w:val="17"/>
           <w:rtl w:val="0"/>
         </w:rPr>
-        <w:t xml:space="preserve">nstitute of Engineering in Mathematics and Computer sciences </w:t>
+        <w:t xml:space="preserve">nstitute of Engineering in Mathematics and Computer Sciences </w:t>
       </w:r>
       <w:r>
         <w:rPr>
@@ -4479,33 +4553,6 @@
           <w:rtl w:val="0"/>
         </w:rPr>
         <w:t xml:space="preserve">- University of Valenciennes, France (June 2003)</w:t>
-      </w:r>
-    </w:p>
-    <w:p>
-      <w:pPr>
-        <w:spacing w:after="0" w:before="0" w:line="240" w:lineRule="auto"/>
-        <w:rPr>
-          <w:rFonts w:ascii="Century Gothic" w:cs="Century Gothic" w:eastAsia="Century Gothic" w:hAnsi="Century Gothic"/>
-          <w:b w:val="1"/>
-          <w:color w:val="000000"/>
-          <w:sz w:val="17"/>
-          <w:szCs w:val="17"/>
-        </w:rPr>
-      </w:pPr>
-      <w:r>
-        <w:rPr>
-          <w:rFonts w:ascii="Century Gothic" w:cs="Century Gothic" w:eastAsia="Century Gothic" w:hAnsi="Century Gothic"/>
-          <w:b w:val="1"/>
-          <w:sz w:val="17"/>
-          <w:szCs w:val="17"/>
-          <w:rtl w:val="0"/>
-        </w:rPr>
-        <w:t xml:space="preserve">Master Engineer</w:t>
-      </w:r>
-      <w:r>
-        <w:rPr>
-          <w:rtl w:val="0"/>
-        </w:rPr>
       </w:r>
     </w:p>
     <w:p>
@@ -4651,12 +4698,21 @@
             <w:r>
               <w:rPr>
                 <w:rFonts w:ascii="Century Gothic" w:cs="Century Gothic" w:eastAsia="Century Gothic" w:hAnsi="Century Gothic"/>
+                <w:sz w:val="17"/>
+                <w:szCs w:val="17"/>
+                <w:rtl w:val="0"/>
+              </w:rPr>
+              <w:t xml:space="preserve">Computability</w:t>
+            </w:r>
+            <w:r>
+              <w:rPr>
+                <w:rFonts w:ascii="Century Gothic" w:cs="Century Gothic" w:eastAsia="Century Gothic" w:hAnsi="Century Gothic"/>
                 <w:color w:val="000000"/>
                 <w:sz w:val="17"/>
                 <w:szCs w:val="17"/>
                 <w:rtl w:val="0"/>
               </w:rPr>
-              <w:t xml:space="preserve">Algorithms and Complexity</w:t>
+              <w:t xml:space="preserve"> and Complexity</w:t>
             </w:r>
           </w:p>
           <w:p>
@@ -4730,28 +4786,47 @@
                 <w:szCs w:val="17"/>
                 <w:rtl w:val="0"/>
               </w:rPr>
-              <w:t xml:space="preserve">Compilation using Lex and Yacc</w:t>
-            </w:r>
-          </w:p>
-          <w:p>
-            <w:pPr>
-              <w:spacing w:after="0" w:before="0" w:line="240" w:lineRule="auto"/>
+              <w:t xml:space="preserve">Compil</w:t>
+            </w:r>
+            <w:r>
+              <w:rPr>
+                <w:rFonts w:ascii="Century Gothic" w:cs="Century Gothic" w:eastAsia="Century Gothic" w:hAnsi="Century Gothic"/>
+                <w:sz w:val="17"/>
+                <w:szCs w:val="17"/>
+                <w:rtl w:val="0"/>
+              </w:rPr>
+              <w:t xml:space="preserve">ers</w:t>
+            </w:r>
+            <w:r>
               <w:rPr>
                 <w:rFonts w:ascii="Century Gothic" w:cs="Century Gothic" w:eastAsia="Century Gothic" w:hAnsi="Century Gothic"/>
                 <w:color w:val="000000"/>
                 <w:sz w:val="17"/>
                 <w:szCs w:val="17"/>
-              </w:rPr>
-            </w:pPr>
-            <w:r>
+                <w:rtl w:val="0"/>
+              </w:rPr>
+              <w:t xml:space="preserve"> using Lex and Yacc</w:t>
+            </w:r>
+          </w:p>
+          <w:p>
+            <w:pPr>
+              <w:spacing w:after="0" w:before="0" w:line="240" w:lineRule="auto"/>
               <w:rPr>
                 <w:rFonts w:ascii="Century Gothic" w:cs="Century Gothic" w:eastAsia="Century Gothic" w:hAnsi="Century Gothic"/>
                 <w:color w:val="000000"/>
                 <w:sz w:val="17"/>
                 <w:szCs w:val="17"/>
-                <w:rtl w:val="0"/>
-              </w:rPr>
-              <w:t xml:space="preserve">Graphs </w:t>
+              </w:rPr>
+            </w:pPr>
+            <w:r>
+              <w:rPr>
+                <w:rFonts w:ascii="Century Gothic" w:cs="Century Gothic" w:eastAsia="Century Gothic" w:hAnsi="Century Gothic"/>
+                <w:color w:val="000000"/>
+                <w:sz w:val="17"/>
+                <w:szCs w:val="17"/>
+                <w:rtl w:val="0"/>
+              </w:rPr>
+              <w:t xml:space="preserve">Graphs advanced</w:t>
             </w:r>
           </w:p>
           <w:p>
@@ -4793,6 +4868,54 @@
         </w:tc>
       </w:tr>
     </w:tbl>
+    <w:p>
+      <w:pPr>
+        <w:spacing w:after="0" w:line="240" w:lineRule="auto"/>
+        <w:rPr>
+          <w:rFonts w:ascii="Century Gothic" w:cs="Century Gothic" w:eastAsia="Century Gothic" w:hAnsi="Century Gothic"/>
+          <w:sz w:val="17"/>
+          <w:szCs w:val="17"/>
+        </w:rPr>
+      </w:pPr>
+      <w:r>
+        <w:rPr>
+          <w:rFonts w:ascii="Century Gothic" w:cs="Century Gothic" w:eastAsia="Century Gothic" w:hAnsi="Century Gothic"/>
+          <w:b w:val="1"/>
+          <w:sz w:val="17"/>
+          <w:szCs w:val="17"/>
+          <w:rtl w:val="0"/>
+        </w:rPr>
+        <w:t xml:space="preserve">Thesis :</w:t>
+      </w:r>
+      <w:r>
+        <w:rPr>
+          <w:rFonts w:ascii="Century Gothic" w:cs="Century Gothic" w:eastAsia="Century Gothic" w:hAnsi="Century Gothic"/>
+          <w:sz w:val="17"/>
+          <w:szCs w:val="17"/>
+          <w:rtl w:val="0"/>
+        </w:rPr>
+        <w:t xml:space="preserve"> </w:t>
+      </w:r>
+    </w:p>
+    <w:p>
+      <w:pPr>
+        <w:spacing w:after="0" w:line="240" w:lineRule="auto"/>
+        <w:rPr>
+          <w:rFonts w:ascii="Century Gothic" w:cs="Century Gothic" w:eastAsia="Century Gothic" w:hAnsi="Century Gothic"/>
+          <w:sz w:val="17"/>
+          <w:szCs w:val="17"/>
+        </w:rPr>
+      </w:pPr>
+      <w:r>
+        <w:rPr>
+          <w:rFonts w:ascii="Century Gothic" w:cs="Century Gothic" w:eastAsia="Century Gothic" w:hAnsi="Century Gothic"/>
+          <w:sz w:val="17"/>
+          <w:szCs w:val="17"/>
+          <w:rtl w:val="0"/>
+        </w:rPr>
+        <w:t xml:space="preserve">Strength of Bipartite networks against attacks and failure</w:t>
+      </w:r>
+    </w:p>
     <w:p>
       <w:pPr>
         <w:spacing w:after="0" w:line="240" w:lineRule="auto"/>
@@ -4957,40 +5080,66 @@
         <w:spacing w:after="0" w:before="0" w:line="240" w:lineRule="auto"/>
         <w:rPr>
           <w:rFonts w:ascii="Century Gothic" w:cs="Century Gothic" w:eastAsia="Century Gothic" w:hAnsi="Century Gothic"/>
+          <w:sz w:val="17"/>
+          <w:szCs w:val="17"/>
+        </w:rPr>
+      </w:pPr>
+      <w:r>
+        <w:rPr>
+          <w:rFonts w:ascii="Century Gothic" w:cs="Century Gothic" w:eastAsia="Century Gothic" w:hAnsi="Century Gothic"/>
+          <w:sz w:val="17"/>
+          <w:szCs w:val="17"/>
+          <w:rtl w:val="0"/>
+        </w:rPr>
+        <w:t xml:space="preserve">Active member of Nagios exchange community plugin (Wol, ovpnview, whois) </w:t>
+      </w:r>
+    </w:p>
+    <w:p>
+      <w:pPr>
+        <w:spacing w:after="0" w:before="0" w:line="240" w:lineRule="auto"/>
+        <w:rPr>
+          <w:rFonts w:ascii="Century Gothic" w:cs="Century Gothic" w:eastAsia="Century Gothic" w:hAnsi="Century Gothic"/>
+          <w:sz w:val="17"/>
+          <w:szCs w:val="17"/>
+        </w:rPr>
+      </w:pPr>
+      <w:r>
+        <w:rPr>
+          <w:rFonts w:ascii="Century Gothic" w:cs="Century Gothic" w:eastAsia="Century Gothic" w:hAnsi="Century Gothic"/>
+          <w:sz w:val="17"/>
+          <w:szCs w:val="17"/>
+          <w:rtl w:val="0"/>
+        </w:rPr>
+        <w:t xml:space="preserve">Technical reviewer of books (Haskell, Docker patterns, Nagios 3)</w:t>
+      </w:r>
+    </w:p>
+    <w:p>
+      <w:pPr>
+        <w:spacing w:after="0" w:before="0" w:line="240" w:lineRule="auto"/>
+        <w:rPr>
+          <w:rFonts w:ascii="Century Gothic" w:cs="Century Gothic" w:eastAsia="Century Gothic" w:hAnsi="Century Gothic"/>
+          <w:sz w:val="17"/>
+          <w:szCs w:val="17"/>
+        </w:rPr>
+      </w:pPr>
+      <w:r>
+        <w:rPr>
+          <w:rFonts w:ascii="Century Gothic" w:cs="Century Gothic" w:eastAsia="Century Gothic" w:hAnsi="Century Gothic"/>
+          <w:sz w:val="17"/>
+          <w:szCs w:val="17"/>
+          <w:rtl w:val="0"/>
+        </w:rPr>
+        <w:t xml:space="preserve">P</w:t>
+      </w:r>
+      <w:r>
+        <w:rPr>
+          <w:rFonts w:ascii="Century Gothic" w:cs="Century Gothic" w:eastAsia="Century Gothic" w:hAnsi="Century Gothic"/>
           <w:color w:val="000000"/>
           <w:sz w:val="17"/>
           <w:szCs w:val="17"/>
-        </w:rPr>
-      </w:pPr>
-      <w:r>
-        <w:rPr>
-          <w:rFonts w:ascii="Century Gothic" w:cs="Century Gothic" w:eastAsia="Century Gothic" w:hAnsi="Century Gothic"/>
-          <w:color w:val="000000"/>
-          <w:sz w:val="17"/>
-          <w:szCs w:val="17"/>
-          <w:rtl w:val="0"/>
-        </w:rPr>
-        <w:t xml:space="preserve">Participation in various community activities Open Source, Github, IETF, IPv6</w:t>
-      </w:r>
-    </w:p>
-    <w:p>
-      <w:pPr>
-        <w:spacing w:after="0" w:before="0" w:line="240" w:lineRule="auto"/>
-        <w:rPr>
-          <w:rFonts w:ascii="Century Gothic" w:cs="Century Gothic" w:eastAsia="Century Gothic" w:hAnsi="Century Gothic"/>
-          <w:sz w:val="17"/>
-          <w:szCs w:val="17"/>
-        </w:rPr>
-      </w:pPr>
-      <w:r>
-        <w:rPr>
-          <w:rFonts w:ascii="Century Gothic" w:cs="Century Gothic" w:eastAsia="Century Gothic" w:hAnsi="Century Gothic"/>
-          <w:color w:val="000000"/>
-          <w:sz w:val="17"/>
-          <w:szCs w:val="17"/>
-          <w:rtl w:val="0"/>
-        </w:rPr>
-        <w:t xml:space="preserve">Development of a web platform: Tunnel Broker IPv6 / IPv4 as a Transition methods (RFC 3053)</w:t>
+          <w:rtl w:val="0"/>
+        </w:rPr>
+        <w:t xml:space="preserve">articipation in various community activities Open Source, Github, ACM, IETF, IPv6</w:t>
       </w:r>
       <w:r>
         <w:rPr>
@@ -5052,22 +5201,652 @@
           <w:szCs w:val="17"/>
           <w:rtl w:val="0"/>
         </w:rPr>
-        <w:t xml:space="preserve">RIPE Network Coordination Center Morocco Ambassador</w:t>
-      </w:r>
-    </w:p>
-    <w:p>
-      <w:pPr>
-        <w:spacing w:after="0" w:before="0" w:line="240" w:lineRule="auto"/>
-        <w:rPr>
-          <w:rFonts w:ascii="Century Gothic" w:cs="Century Gothic" w:eastAsia="Century Gothic" w:hAnsi="Century Gothic"/>
-          <w:sz w:val="17"/>
-          <w:szCs w:val="17"/>
-        </w:rPr>
-      </w:pPr>
-      <w:r>
-        <w:rPr>
-          <w:rtl w:val="0"/>
-        </w:rPr>
+        <w:t xml:space="preserve">Active member of RIPE Network Coordination Center Morocco </w:t>
+      </w:r>
+    </w:p>
+    <w:p>
+      <w:pPr>
+        <w:spacing w:after="0" w:before="0" w:line="240" w:lineRule="auto"/>
+        <w:rPr>
+          <w:rFonts w:ascii="Century Gothic" w:cs="Century Gothic" w:eastAsia="Century Gothic" w:hAnsi="Century Gothic"/>
+          <w:sz w:val="17"/>
+          <w:szCs w:val="17"/>
+        </w:rPr>
+      </w:pPr>
+      <w:r>
+        <w:rPr>
+          <w:rtl w:val="0"/>
+        </w:rPr>
+      </w:r>
+    </w:p>
+    <w:p>
+      <w:pPr>
+        <w:spacing w:after="0" w:line="240" w:lineRule="auto"/>
+        <w:rPr>
+          <w:rFonts w:ascii="Century Gothic" w:cs="Century Gothic" w:eastAsia="Century Gothic" w:hAnsi="Century Gothic"/>
+          <w:b w:val="1"/>
+          <w:color w:val="c55911"/>
+          <w:sz w:val="20"/>
+          <w:szCs w:val="20"/>
+        </w:rPr>
+      </w:pPr>
+      <w:r>
+        <w:rPr>
+          <w:rtl w:val="0"/>
+        </w:rPr>
+      </w:r>
+    </w:p>
+    <w:tbl>
+      <w:tblPr>
+        <w:tblStyle w:val="Table9"/>
+        <w:tblW w:w="10204.72440944882" w:type="dxa"/>
+        <w:jc w:val="left"/>
+        <w:tblInd w:w="56.69291338582678" w:type="pct"/>
+        <w:tblLayout w:type="fixed"/>
+        <w:tblLook w:val="0600"/>
+      </w:tblPr>
+      <w:tblGrid>
+        <w:gridCol w:w="10204.72440944882"/>
+        <w:tblGridChange w:id="0">
+          <w:tblGrid>
+            <w:gridCol w:w="10204.72440944882"/>
+          </w:tblGrid>
+        </w:tblGridChange>
+      </w:tblGrid>
+      <w:tr>
+        <w:trPr>
+          <w:trHeight w:val="220" w:hRule="atLeast"/>
+        </w:trPr>
+        <w:tc>
+          <w:tcPr>
+            <w:shd w:fill="cccccc" w:val="clear"/>
+            <w:tcMar>
+              <w:top w:w="56.69291338582678" w:type="dxa"/>
+              <w:left w:w="56.69291338582678" w:type="dxa"/>
+              <w:bottom w:w="56.69291338582678" w:type="dxa"/>
+              <w:right w:w="56.69291338582678" w:type="dxa"/>
+            </w:tcMar>
+            <w:vAlign w:val="top"/>
+          </w:tcPr>
+          <w:p>
+            <w:pPr>
+              <w:spacing w:after="0" w:line="240" w:lineRule="auto"/>
+              <w:rPr>
+                <w:rFonts w:ascii="Century Gothic" w:cs="Century Gothic" w:eastAsia="Century Gothic" w:hAnsi="Century Gothic"/>
+                <w:b w:val="1"/>
+                <w:sz w:val="17"/>
+                <w:szCs w:val="17"/>
+                <w:shd w:fill="cccccc" w:val="clear"/>
+              </w:rPr>
+            </w:pPr>
+            <w:r>
+              <w:rPr>
+                <w:rFonts w:ascii="Century Gothic" w:cs="Century Gothic" w:eastAsia="Century Gothic" w:hAnsi="Century Gothic"/>
+                <w:b w:val="1"/>
+                <w:sz w:val="17"/>
+                <w:szCs w:val="17"/>
+                <w:rtl w:val="0"/>
+              </w:rPr>
+              <w:t xml:space="preserve">Publications</w:t>
+            </w:r>
+            <w:r>
+              <w:rPr>
+                <w:rtl w:val="0"/>
+              </w:rPr>
+            </w:r>
+          </w:p>
+        </w:tc>
+      </w:tr>
+    </w:tbl>
+    <w:p>
+      <w:pPr>
+        <w:spacing w:after="0" w:line="240" w:lineRule="auto"/>
+        <w:rPr>
+          <w:rFonts w:ascii="Century Gothic" w:cs="Century Gothic" w:eastAsia="Century Gothic" w:hAnsi="Century Gothic"/>
+          <w:b w:val="1"/>
+          <w:sz w:val="17"/>
+          <w:szCs w:val="17"/>
+        </w:rPr>
+      </w:pPr>
+      <w:r>
+        <w:rPr>
+          <w:rtl w:val="0"/>
+        </w:rPr>
+      </w:r>
+    </w:p>
+    <w:p>
+      <w:pPr>
+        <w:spacing w:after="0" w:before="0" w:line="240" w:lineRule="auto"/>
+        <w:rPr>
+          <w:rFonts w:ascii="Century Gothic" w:cs="Century Gothic" w:eastAsia="Century Gothic" w:hAnsi="Century Gothic"/>
+          <w:b w:val="1"/>
+          <w:sz w:val="17"/>
+          <w:szCs w:val="17"/>
+        </w:rPr>
+      </w:pPr>
+      <w:r>
+        <w:rPr>
+          <w:rtl w:val="0"/>
+        </w:rPr>
+      </w:r>
+    </w:p>
+    <w:p>
+      <w:pPr>
+        <w:spacing w:after="0" w:before="0" w:line="240" w:lineRule="auto"/>
+        <w:rPr>
+          <w:rFonts w:ascii="Century Gothic" w:cs="Century Gothic" w:eastAsia="Century Gothic" w:hAnsi="Century Gothic"/>
+          <w:b w:val="1"/>
+          <w:sz w:val="17"/>
+          <w:szCs w:val="17"/>
+        </w:rPr>
+      </w:pPr>
+      <w:r>
+        <w:rPr>
+          <w:rFonts w:ascii="Century Gothic" w:cs="Century Gothic" w:eastAsia="Century Gothic" w:hAnsi="Century Gothic"/>
+          <w:b w:val="1"/>
+          <w:sz w:val="17"/>
+          <w:szCs w:val="17"/>
+          <w:rtl w:val="0"/>
+        </w:rPr>
+        <w:t xml:space="preserve">Publication In Progress :</w:t>
+      </w:r>
+    </w:p>
+    <w:p>
+      <w:pPr>
+        <w:spacing w:after="0" w:before="0" w:line="240" w:lineRule="auto"/>
+        <w:rPr>
+          <w:rFonts w:ascii="Century Gothic" w:cs="Century Gothic" w:eastAsia="Century Gothic" w:hAnsi="Century Gothic"/>
+          <w:sz w:val="17"/>
+          <w:szCs w:val="17"/>
+        </w:rPr>
+      </w:pPr>
+      <w:r>
+        <w:rPr>
+          <w:rFonts w:ascii="Century Gothic" w:cs="Century Gothic" w:eastAsia="Century Gothic" w:hAnsi="Century Gothic"/>
+          <w:sz w:val="17"/>
+          <w:szCs w:val="17"/>
+          <w:rtl w:val="0"/>
+        </w:rPr>
+        <w:t xml:space="preserve">2019 : LALR for imperative language named PASP and reverse engineering of ADA compiler GNAT</w:t>
+      </w:r>
+    </w:p>
+    <w:p>
+      <w:pPr>
+        <w:spacing w:after="0" w:before="0" w:line="240" w:lineRule="auto"/>
+        <w:rPr>
+          <w:rFonts w:ascii="Century Gothic" w:cs="Century Gothic" w:eastAsia="Century Gothic" w:hAnsi="Century Gothic"/>
+          <w:sz w:val="17"/>
+          <w:szCs w:val="17"/>
+        </w:rPr>
+      </w:pPr>
+      <w:r>
+        <w:rPr>
+          <w:rFonts w:ascii="Century Gothic" w:cs="Century Gothic" w:eastAsia="Century Gothic" w:hAnsi="Century Gothic"/>
+          <w:sz w:val="17"/>
+          <w:szCs w:val="17"/>
+          <w:rtl w:val="0"/>
+        </w:rPr>
+        <w:t xml:space="preserve">2019 : Reinventing head overflow in MIPS, ARM, and x86 architectures</w:t>
+      </w:r>
+    </w:p>
+    <w:p>
+      <w:pPr>
+        <w:spacing w:after="0" w:before="0" w:line="240" w:lineRule="auto"/>
+        <w:rPr>
+          <w:rFonts w:ascii="Century Gothic" w:cs="Century Gothic" w:eastAsia="Century Gothic" w:hAnsi="Century Gothic"/>
+          <w:sz w:val="17"/>
+          <w:szCs w:val="17"/>
+        </w:rPr>
+      </w:pPr>
+      <w:r>
+        <w:rPr>
+          <w:rFonts w:ascii="Century Gothic" w:cs="Century Gothic" w:eastAsia="Century Gothic" w:hAnsi="Century Gothic"/>
+          <w:sz w:val="17"/>
+          <w:szCs w:val="17"/>
+          <w:rtl w:val="0"/>
+        </w:rPr>
+        <w:t xml:space="preserve">2019 : Creating and design of the protocol embedded IRIZ as header in Babel</w:t>
+      </w:r>
+    </w:p>
+    <w:p>
+      <w:pPr>
+        <w:spacing w:after="0" w:before="0" w:line="240" w:lineRule="auto"/>
+        <w:rPr>
+          <w:rFonts w:ascii="Century Gothic" w:cs="Century Gothic" w:eastAsia="Century Gothic" w:hAnsi="Century Gothic"/>
+          <w:sz w:val="17"/>
+          <w:szCs w:val="17"/>
+        </w:rPr>
+      </w:pPr>
+      <w:r>
+        <w:rPr>
+          <w:rFonts w:ascii="Century Gothic" w:cs="Century Gothic" w:eastAsia="Century Gothic" w:hAnsi="Century Gothic"/>
+          <w:sz w:val="17"/>
+          <w:szCs w:val="17"/>
+          <w:rtl w:val="0"/>
+        </w:rPr>
+        <w:t xml:space="preserve">2019 : Continuity and Re-design of the Operating system Noor for Babel services on MIPS appliances</w:t>
+      </w:r>
+    </w:p>
+    <w:p>
+      <w:pPr>
+        <w:spacing w:after="0" w:before="0" w:line="240" w:lineRule="auto"/>
+        <w:rPr>
+          <w:rFonts w:ascii="Century Gothic" w:cs="Century Gothic" w:eastAsia="Century Gothic" w:hAnsi="Century Gothic"/>
+          <w:sz w:val="17"/>
+          <w:szCs w:val="17"/>
+        </w:rPr>
+      </w:pPr>
+      <w:r>
+        <w:rPr>
+          <w:rFonts w:ascii="Century Gothic" w:cs="Century Gothic" w:eastAsia="Century Gothic" w:hAnsi="Century Gothic"/>
+          <w:sz w:val="17"/>
+          <w:szCs w:val="17"/>
+          <w:rtl w:val="0"/>
+        </w:rPr>
+        <w:t xml:space="preserve">2019 : Creating and modeling secure infrastructure for root servers -K in Morocco</w:t>
+      </w:r>
+    </w:p>
+    <w:p>
+      <w:pPr>
+        <w:spacing w:after="0" w:before="0" w:line="240" w:lineRule="auto"/>
+        <w:rPr>
+          <w:rFonts w:ascii="Century Gothic" w:cs="Century Gothic" w:eastAsia="Century Gothic" w:hAnsi="Century Gothic"/>
+          <w:sz w:val="17"/>
+          <w:szCs w:val="17"/>
+        </w:rPr>
+      </w:pPr>
+      <w:r>
+        <w:rPr>
+          <w:rFonts w:ascii="Century Gothic" w:cs="Century Gothic" w:eastAsia="Century Gothic" w:hAnsi="Century Gothic"/>
+          <w:sz w:val="17"/>
+          <w:szCs w:val="17"/>
+          <w:rtl w:val="0"/>
+        </w:rPr>
+        <w:t xml:space="preserve">2019 : Importing and implementing k-root.servers.net, debian.mil.ma, ntp.mil.ma, cert.mil.ma in Morocco</w:t>
+      </w:r>
+    </w:p>
+    <w:p>
+      <w:pPr>
+        <w:spacing w:after="0" w:before="0" w:line="240" w:lineRule="auto"/>
+        <w:rPr>
+          <w:rFonts w:ascii="Century Gothic" w:cs="Century Gothic" w:eastAsia="Century Gothic" w:hAnsi="Century Gothic"/>
+          <w:sz w:val="17"/>
+          <w:szCs w:val="17"/>
+        </w:rPr>
+      </w:pPr>
+      <w:r>
+        <w:rPr>
+          <w:rtl w:val="0"/>
+        </w:rPr>
+      </w:r>
+    </w:p>
+    <w:p>
+      <w:pPr>
+        <w:spacing w:after="0" w:line="240" w:lineRule="auto"/>
+        <w:rPr>
+          <w:rFonts w:ascii="Century Gothic" w:cs="Century Gothic" w:eastAsia="Century Gothic" w:hAnsi="Century Gothic"/>
+          <w:b w:val="1"/>
+          <w:sz w:val="17"/>
+          <w:szCs w:val="17"/>
+        </w:rPr>
+      </w:pPr>
+      <w:r>
+        <w:rPr>
+          <w:rFonts w:ascii="Century Gothic" w:cs="Century Gothic" w:eastAsia="Century Gothic" w:hAnsi="Century Gothic"/>
+          <w:b w:val="1"/>
+          <w:sz w:val="17"/>
+          <w:szCs w:val="17"/>
+          <w:rtl w:val="0"/>
+        </w:rPr>
+        <w:t xml:space="preserve">Draft  Published  :</w:t>
+      </w:r>
+    </w:p>
+    <w:p>
+      <w:pPr>
+        <w:spacing w:after="0" w:line="240" w:lineRule="auto"/>
+        <w:rPr>
+          <w:rFonts w:ascii="Century Gothic" w:cs="Century Gothic" w:eastAsia="Century Gothic" w:hAnsi="Century Gothic"/>
+          <w:sz w:val="17"/>
+          <w:szCs w:val="17"/>
+        </w:rPr>
+      </w:pPr>
+      <w:r>
+        <w:rPr>
+          <w:rFonts w:ascii="Century Gothic" w:cs="Century Gothic" w:eastAsia="Century Gothic" w:hAnsi="Century Gothic"/>
+          <w:sz w:val="17"/>
+          <w:szCs w:val="17"/>
+          <w:rtl w:val="0"/>
+        </w:rPr>
+        <w:t xml:space="preserve">2019 : Strength of root servers against attacks and failure (Ripe, Academia, ResearchGate)</w:t>
+      </w:r>
+    </w:p>
+    <w:p>
+      <w:pPr>
+        <w:spacing w:after="0" w:before="0" w:line="240" w:lineRule="auto"/>
+        <w:rPr>
+          <w:rFonts w:ascii="Century Gothic" w:cs="Century Gothic" w:eastAsia="Century Gothic" w:hAnsi="Century Gothic"/>
+          <w:sz w:val="17"/>
+          <w:szCs w:val="17"/>
+        </w:rPr>
+      </w:pPr>
+      <w:r>
+        <w:rPr>
+          <w:rtl w:val="0"/>
+        </w:rPr>
+      </w:r>
+    </w:p>
+    <w:p>
+      <w:pPr>
+        <w:spacing w:after="0" w:before="0" w:line="240" w:lineRule="auto"/>
+        <w:rPr>
+          <w:rFonts w:ascii="Century Gothic" w:cs="Century Gothic" w:eastAsia="Century Gothic" w:hAnsi="Century Gothic"/>
+          <w:b w:val="1"/>
+          <w:sz w:val="17"/>
+          <w:szCs w:val="17"/>
+        </w:rPr>
+      </w:pPr>
+      <w:r>
+        <w:rPr>
+          <w:rFonts w:ascii="Century Gothic" w:cs="Century Gothic" w:eastAsia="Century Gothic" w:hAnsi="Century Gothic"/>
+          <w:b w:val="1"/>
+          <w:sz w:val="17"/>
+          <w:szCs w:val="17"/>
+          <w:rtl w:val="0"/>
+        </w:rPr>
+        <w:t xml:space="preserve">Practices and Design during professional :</w:t>
+      </w:r>
+    </w:p>
+    <w:p>
+      <w:pPr>
+        <w:spacing w:after="0" w:before="0" w:line="240" w:lineRule="auto"/>
+        <w:rPr>
+          <w:rFonts w:ascii="Century Gothic" w:cs="Century Gothic" w:eastAsia="Century Gothic" w:hAnsi="Century Gothic"/>
+          <w:sz w:val="17"/>
+          <w:szCs w:val="17"/>
+        </w:rPr>
+      </w:pPr>
+      <w:r>
+        <w:rPr>
+          <w:rFonts w:ascii="Century Gothic" w:cs="Century Gothic" w:eastAsia="Century Gothic" w:hAnsi="Century Gothic"/>
+          <w:sz w:val="17"/>
+          <w:szCs w:val="17"/>
+          <w:rtl w:val="0"/>
+        </w:rPr>
+        <w:t xml:space="preserve">2003 : Development of a search engine in (PHP, MySQL)</w:t>
+      </w:r>
+    </w:p>
+    <w:p>
+      <w:pPr>
+        <w:spacing w:after="0" w:before="0" w:line="240" w:lineRule="auto"/>
+        <w:rPr>
+          <w:rFonts w:ascii="Century Gothic" w:cs="Century Gothic" w:eastAsia="Century Gothic" w:hAnsi="Century Gothic"/>
+          <w:sz w:val="17"/>
+          <w:szCs w:val="17"/>
+        </w:rPr>
+      </w:pPr>
+      <w:r>
+        <w:rPr>
+          <w:rFonts w:ascii="Century Gothic" w:cs="Century Gothic" w:eastAsia="Century Gothic" w:hAnsi="Century Gothic"/>
+          <w:sz w:val="17"/>
+          <w:szCs w:val="17"/>
+          <w:rtl w:val="0"/>
+        </w:rPr>
+        <w:t xml:space="preserve">2003 : Development of a translator with hachage functions in PHP</w:t>
+      </w:r>
+    </w:p>
+    <w:p>
+      <w:pPr>
+        <w:spacing w:after="0" w:before="0" w:line="240" w:lineRule="auto"/>
+        <w:rPr>
+          <w:rFonts w:ascii="Century Gothic" w:cs="Century Gothic" w:eastAsia="Century Gothic" w:hAnsi="Century Gothic"/>
+          <w:sz w:val="17"/>
+          <w:szCs w:val="17"/>
+        </w:rPr>
+      </w:pPr>
+      <w:r>
+        <w:rPr>
+          <w:rFonts w:ascii="Century Gothic" w:cs="Century Gothic" w:eastAsia="Century Gothic" w:hAnsi="Century Gothic"/>
+          <w:sz w:val="17"/>
+          <w:szCs w:val="17"/>
+          <w:rtl w:val="0"/>
+        </w:rPr>
+        <w:t xml:space="preserve">2004 : Development of RESA application in (PHP4, MySQL, XML and POP3) modelling in Umbrella</w:t>
+      </w:r>
+    </w:p>
+    <w:p>
+      <w:pPr>
+        <w:spacing w:after="0" w:before="0" w:line="240" w:lineRule="auto"/>
+        <w:ind w:left="0" w:firstLine="0"/>
+        <w:rPr>
+          <w:rFonts w:ascii="Century Gothic" w:cs="Century Gothic" w:eastAsia="Century Gothic" w:hAnsi="Century Gothic"/>
+          <w:sz w:val="17"/>
+          <w:szCs w:val="17"/>
+        </w:rPr>
+      </w:pPr>
+      <w:r>
+        <w:rPr>
+          <w:rFonts w:ascii="Century Gothic" w:cs="Century Gothic" w:eastAsia="Century Gothic" w:hAnsi="Century Gothic"/>
+          <w:sz w:val="17"/>
+          <w:szCs w:val="17"/>
+          <w:rtl w:val="0"/>
+        </w:rPr>
+        <w:t xml:space="preserve">2005 : Development of a Puzzle Game over network for two person over Internet protocol in Java </w:t>
+      </w:r>
+    </w:p>
+    <w:p>
+      <w:pPr>
+        <w:spacing w:after="0" w:before="0" w:line="240" w:lineRule="auto"/>
+        <w:ind w:left="0" w:firstLine="0"/>
+        <w:rPr>
+          <w:rFonts w:ascii="Century Gothic" w:cs="Century Gothic" w:eastAsia="Century Gothic" w:hAnsi="Century Gothic"/>
+          <w:sz w:val="17"/>
+          <w:szCs w:val="17"/>
+        </w:rPr>
+      </w:pPr>
+      <w:r>
+        <w:rPr>
+          <w:rFonts w:ascii="Century Gothic" w:cs="Century Gothic" w:eastAsia="Century Gothic" w:hAnsi="Century Gothic"/>
+          <w:sz w:val="17"/>
+          <w:szCs w:val="17"/>
+          <w:rtl w:val="0"/>
+        </w:rPr>
+        <w:t xml:space="preserve">2007 : Development of a scanner web application in Python (Social media, Json, XML, Intelligent threat of exception, injective, </w:t>
+      </w:r>
+    </w:p>
+    <w:p>
+      <w:pPr>
+        <w:spacing w:after="0" w:before="0" w:line="240" w:lineRule="auto"/>
+        <w:ind w:left="0" w:firstLine="0"/>
+        <w:rPr>
+          <w:rFonts w:ascii="Century Gothic" w:cs="Century Gothic" w:eastAsia="Century Gothic" w:hAnsi="Century Gothic"/>
+          <w:sz w:val="17"/>
+          <w:szCs w:val="17"/>
+        </w:rPr>
+      </w:pPr>
+      <w:r>
+        <w:rPr>
+          <w:rFonts w:ascii="Century Gothic" w:cs="Century Gothic" w:eastAsia="Century Gothic" w:hAnsi="Century Gothic"/>
+          <w:sz w:val="17"/>
+          <w:szCs w:val="17"/>
+          <w:rtl w:val="0"/>
+        </w:rPr>
+        <w:t xml:space="preserve">           surjective functions as example of kind of scanning) </w:t>
+      </w:r>
+    </w:p>
+    <w:p>
+      <w:pPr>
+        <w:spacing w:after="0" w:before="0" w:line="240" w:lineRule="auto"/>
+        <w:ind w:left="0" w:firstLine="0"/>
+        <w:rPr>
+          <w:rFonts w:ascii="Century Gothic" w:cs="Century Gothic" w:eastAsia="Century Gothic" w:hAnsi="Century Gothic"/>
+          <w:sz w:val="17"/>
+          <w:szCs w:val="17"/>
+        </w:rPr>
+      </w:pPr>
+      <w:r>
+        <w:rPr>
+          <w:rFonts w:ascii="Century Gothic" w:cs="Century Gothic" w:eastAsia="Century Gothic" w:hAnsi="Century Gothic"/>
+          <w:sz w:val="17"/>
+          <w:szCs w:val="17"/>
+          <w:rtl w:val="0"/>
+        </w:rPr>
+        <w:t xml:space="preserve">2008 : Development of a browser in C++ and Qt based on Webkit Mozilla engine</w:t>
+      </w:r>
+    </w:p>
+    <w:p>
+      <w:pPr>
+        <w:spacing w:after="0" w:before="0" w:line="240" w:lineRule="auto"/>
+        <w:ind w:left="0" w:firstLine="0"/>
+        <w:rPr>
+          <w:rFonts w:ascii="Century Gothic" w:cs="Century Gothic" w:eastAsia="Century Gothic" w:hAnsi="Century Gothic"/>
+          <w:sz w:val="17"/>
+          <w:szCs w:val="17"/>
+        </w:rPr>
+      </w:pPr>
+      <w:r>
+        <w:rPr>
+          <w:rFonts w:ascii="Century Gothic" w:cs="Century Gothic" w:eastAsia="Century Gothic" w:hAnsi="Century Gothic"/>
+          <w:sz w:val="17"/>
+          <w:szCs w:val="17"/>
+          <w:rtl w:val="0"/>
+        </w:rPr>
+        <w:t xml:space="preserve">2009 : Development of noor operating system based on Linux Kernel for ARM architecture (Qemu Simulator)</w:t>
+      </w:r>
+    </w:p>
+    <w:p>
+      <w:pPr>
+        <w:spacing w:after="0" w:before="0" w:line="240" w:lineRule="auto"/>
+        <w:ind w:left="0" w:firstLine="0"/>
+        <w:rPr>
+          <w:rFonts w:ascii="Century Gothic" w:cs="Century Gothic" w:eastAsia="Century Gothic" w:hAnsi="Century Gothic"/>
+          <w:sz w:val="17"/>
+          <w:szCs w:val="17"/>
+        </w:rPr>
+      </w:pPr>
+      <w:r>
+        <w:rPr>
+          <w:rFonts w:ascii="Century Gothic" w:cs="Century Gothic" w:eastAsia="Century Gothic" w:hAnsi="Century Gothic"/>
+          <w:sz w:val="17"/>
+          <w:szCs w:val="17"/>
+          <w:rtl w:val="0"/>
+        </w:rPr>
+        <w:t xml:space="preserve">2010 : Development and design of a platform for SMS pushing using Kannel for a Banking structure</w:t>
+      </w:r>
+    </w:p>
+    <w:p>
+      <w:pPr>
+        <w:spacing w:after="0" w:before="0" w:line="240" w:lineRule="auto"/>
+        <w:rPr>
+          <w:rFonts w:ascii="Century Gothic" w:cs="Century Gothic" w:eastAsia="Century Gothic" w:hAnsi="Century Gothic"/>
+          <w:sz w:val="17"/>
+          <w:szCs w:val="17"/>
+        </w:rPr>
+      </w:pPr>
+      <w:r>
+        <w:rPr>
+          <w:rFonts w:ascii="Century Gothic" w:cs="Century Gothic" w:eastAsia="Century Gothic" w:hAnsi="Century Gothic"/>
+          <w:sz w:val="17"/>
+          <w:szCs w:val="17"/>
+          <w:rtl w:val="0"/>
+        </w:rPr>
+        <w:t xml:space="preserve">2011 : Development and objects modeling an IUTMS (Intelligent Unified Threats Management System) modelling in XMind</w:t>
+      </w:r>
+    </w:p>
+    <w:p>
+      <w:pPr>
+        <w:spacing w:after="0" w:before="0" w:line="240" w:lineRule="auto"/>
+        <w:rPr>
+          <w:rFonts w:ascii="Century Gothic" w:cs="Century Gothic" w:eastAsia="Century Gothic" w:hAnsi="Century Gothic"/>
+          <w:sz w:val="17"/>
+          <w:szCs w:val="17"/>
+        </w:rPr>
+      </w:pPr>
+      <w:r>
+        <w:rPr>
+          <w:rFonts w:ascii="Century Gothic" w:cs="Century Gothic" w:eastAsia="Century Gothic" w:hAnsi="Century Gothic"/>
+          <w:sz w:val="17"/>
+          <w:szCs w:val="17"/>
+          <w:rtl w:val="0"/>
+        </w:rPr>
+        <w:t xml:space="preserve">2013 : Development of a web platform: Tunnel Broker IPv6 / IPv4 as a Transition methods (RFC 3053) (Python, C, Makefile)</w:t>
+      </w:r>
+    </w:p>
+    <w:p>
+      <w:pPr>
+        <w:spacing w:after="0" w:before="0" w:line="240" w:lineRule="auto"/>
+        <w:rPr>
+          <w:rFonts w:ascii="Century Gothic" w:cs="Century Gothic" w:eastAsia="Century Gothic" w:hAnsi="Century Gothic"/>
+          <w:sz w:val="17"/>
+          <w:szCs w:val="17"/>
+        </w:rPr>
+      </w:pPr>
+      <w:r>
+        <w:rPr>
+          <w:rFonts w:ascii="Century Gothic" w:cs="Century Gothic" w:eastAsia="Century Gothic" w:hAnsi="Century Gothic"/>
+          <w:sz w:val="17"/>
+          <w:szCs w:val="17"/>
+          <w:rtl w:val="0"/>
+        </w:rPr>
+        <w:t xml:space="preserve">2013 : Development of the web social media platform Dikr for monajat sharing in (PHP, MySQL) with vote option and chat plugin</w:t>
+      </w:r>
+    </w:p>
+    <w:p>
+      <w:pPr>
+        <w:spacing w:after="0" w:before="0" w:line="240" w:lineRule="auto"/>
+        <w:ind w:left="0" w:firstLine="0"/>
+        <w:rPr>
+          <w:rFonts w:ascii="Century Gothic" w:cs="Century Gothic" w:eastAsia="Century Gothic" w:hAnsi="Century Gothic"/>
+          <w:sz w:val="17"/>
+          <w:szCs w:val="17"/>
+        </w:rPr>
+      </w:pPr>
+      <w:r>
+        <w:rPr>
+          <w:rFonts w:ascii="Century Gothic" w:cs="Century Gothic" w:eastAsia="Century Gothic" w:hAnsi="Century Gothic"/>
+          <w:sz w:val="17"/>
+          <w:szCs w:val="17"/>
+          <w:rtl w:val="0"/>
+        </w:rPr>
+        <w:t xml:space="preserve">2014 : Modeling SDN libraries in Laravel framework and creating a platform for interconnecting remote networks (Iot, cloud </w:t>
+      </w:r>
+    </w:p>
+    <w:p>
+      <w:pPr>
+        <w:spacing w:after="0" w:before="0" w:line="240" w:lineRule="auto"/>
+        <w:ind w:left="0" w:firstLine="0"/>
+        <w:rPr>
+          <w:rFonts w:ascii="Century Gothic" w:cs="Century Gothic" w:eastAsia="Century Gothic" w:hAnsi="Century Gothic"/>
+          <w:sz w:val="17"/>
+          <w:szCs w:val="17"/>
+        </w:rPr>
+      </w:pPr>
+      <w:r>
+        <w:rPr>
+          <w:rFonts w:ascii="Century Gothic" w:cs="Century Gothic" w:eastAsia="Century Gothic" w:hAnsi="Century Gothic"/>
+          <w:sz w:val="17"/>
+          <w:szCs w:val="17"/>
+          <w:rtl w:val="0"/>
+        </w:rPr>
+        <w:t xml:space="preserve">           platform, routing engines, ...) </w:t>
+      </w:r>
+    </w:p>
+    <w:p>
+      <w:pPr>
+        <w:spacing w:after="0" w:before="0" w:line="240" w:lineRule="auto"/>
+        <w:rPr>
+          <w:rFonts w:ascii="Century Gothic" w:cs="Century Gothic" w:eastAsia="Century Gothic" w:hAnsi="Century Gothic"/>
+          <w:sz w:val="17"/>
+          <w:szCs w:val="17"/>
+        </w:rPr>
+      </w:pPr>
+      <w:r>
+        <w:rPr>
+          <w:rFonts w:ascii="Century Gothic" w:cs="Century Gothic" w:eastAsia="Century Gothic" w:hAnsi="Century Gothic"/>
+          <w:sz w:val="17"/>
+          <w:szCs w:val="17"/>
+          <w:rtl w:val="0"/>
+        </w:rPr>
+        <w:t xml:space="preserve">2018 : Development of harp tool to stop MITM attacks and notifier in Bash, Perl and Python for Citrix infrastructures</w:t>
       </w:r>
     </w:p>
     <w:p>
@@ -5478,6 +6257,55 @@
     </w:tblPr>
   </w:style>
   <w:style w:type="table" w:styleId="Table8">
+    <w:basedOn w:val="TableNormal"/>
+    <w:tblPr>
+      <w:tblStyleRowBandSize w:val="1"/>
+      <w:tblStyleColBandSize w:val="1"/>
+      <w:tblCellMar>
+        <w:top w:w="100.0" w:type="dxa"/>
+        <w:left w:w="100.0" w:type="dxa"/>
+        <w:bottom w:w="100.0" w:type="dxa"/>
+        <w:right w:w="100.0" w:type="dxa"/>
+      </w:tblCellMar>
+    </w:tblPr>
+    <w:tblStylePr w:type="band1Horz">
+      <w:tcPr/>
+    </w:tblStylePr>
+    <w:tblStylePr w:type="band1Vert">
+      <w:tcPr/>
+    </w:tblStylePr>
+    <w:tblStylePr w:type="band2Horz">
+      <w:tcPr/>
+    </w:tblStylePr>
+    <w:tblStylePr w:type="band2Vert">
+      <w:tcPr/>
+    </w:tblStylePr>
+    <w:tblStylePr w:type="firstCol">
+      <w:tcPr/>
+    </w:tblStylePr>
+    <w:tblStylePr w:type="firstRow">
+      <w:tcPr/>
+    </w:tblStylePr>
+    <w:tblStylePr w:type="lastCol">
+      <w:tcPr/>
+    </w:tblStylePr>
+    <w:tblStylePr w:type="lastRow">
+      <w:tcPr/>
+    </w:tblStylePr>
+    <w:tblStylePr w:type="neCell">
+      <w:tcPr/>
+    </w:tblStylePr>
+    <w:tblStylePr w:type="nwCell">
+      <w:tcPr/>
+    </w:tblStylePr>
+    <w:tblStylePr w:type="seCell">
+      <w:tcPr/>
+    </w:tblStylePr>
+    <w:tblStylePr w:type="swCell">
+      <w:tcPr/>
+    </w:tblStylePr>
+  </w:style>
+  <w:style w:type="table" w:styleId="Table9">
     <w:basedOn w:val="TableNormal"/>
     <w:tblPr>
       <w:tblStyleRowBandSize w:val="1"/>
